--- a/Updated Guides/11 Regression JASP.docx
+++ b/Updated Guides/11 Regression JASP.docx
@@ -1,6 +1,6 @@
 
 <file path=word/document.xml><?xml version="1.0" encoding="utf-8"?>
-<w:document xmlns:wpc="http://schemas.microsoft.com/office/word/2010/wordprocessingCanvas" xmlns:cx="http://schemas.microsoft.com/office/drawing/2014/chartex" xmlns:cx1="http://schemas.microsoft.com/office/drawing/2015/9/8/chartex" xmlns:cx2="http://schemas.microsoft.com/office/drawing/2015/10/21/chartex" xmlns:cx3="http://schemas.microsoft.com/office/drawing/2016/5/9/chartex" xmlns:cx4="http://schemas.microsoft.com/office/drawing/2016/5/10/chartex" xmlns:cx5="http://schemas.microsoft.com/office/drawing/2016/5/11/chartex" xmlns:cx6="http://schemas.microsoft.com/office/drawing/2016/5/12/chartex" xmlns:cx7="http://schemas.microsoft.com/office/drawing/2016/5/13/chartex" xmlns:cx8="http://schemas.microsoft.com/office/drawing/2016/5/14/chartex" xmlns:mc="http://schemas.openxmlformats.org/markup-compatibility/2006" xmlns:aink="http://schemas.microsoft.com/office/drawing/2016/ink" xmlns:am3d="http://schemas.microsoft.com/office/drawing/2017/model3d" xmlns:o="urn:schemas-microsoft-com:office:office" xmlns:r="http://schemas.openxmlformats.org/officeDocument/2006/relationships" xmlns:m="http://schemas.openxmlformats.org/officeDocument/2006/math" xmlns:v="urn:schemas-microsoft-com:vml" xmlns:wp14="http://schemas.microsoft.com/office/word/2010/wordprocessingDrawing" xmlns:wp="http://schemas.openxmlformats.org/drawingml/2006/wordprocessingDrawing" xmlns:w10="urn:schemas-microsoft-com:office:word" xmlns:w="http://schemas.openxmlformats.org/wordprocessingml/2006/main" xmlns:w14="http://schemas.microsoft.com/office/word/2010/wordml" xmlns:w15="http://schemas.microsoft.com/office/word/2012/wordml" xmlns:w16cid="http://schemas.microsoft.com/office/word/2016/wordml/cid" xmlns:w16se="http://schemas.microsoft.com/office/word/2015/wordml/symex" xmlns:wpg="http://schemas.microsoft.com/office/word/2010/wordprocessingGroup" xmlns:wpi="http://schemas.microsoft.com/office/word/2010/wordprocessingInk" xmlns:wne="http://schemas.microsoft.com/office/word/2006/wordml" xmlns:wps="http://schemas.microsoft.com/office/word/2010/wordprocessingShape" mc:Ignorable="w14 w15 w16se w16cid wp14">
+<w:document xmlns:wpc="http://schemas.microsoft.com/office/word/2010/wordprocessingCanvas" xmlns:mc="http://schemas.openxmlformats.org/markup-compatibility/2006" xmlns:o="urn:schemas-microsoft-com:office:office" xmlns:r="http://schemas.openxmlformats.org/officeDocument/2006/relationships" xmlns:m="http://schemas.openxmlformats.org/officeDocument/2006/math" xmlns:v="urn:schemas-microsoft-com:vml" xmlns:wp14="http://schemas.microsoft.com/office/word/2010/wordprocessingDrawing" xmlns:wp="http://schemas.openxmlformats.org/drawingml/2006/wordprocessingDrawing" xmlns:w10="urn:schemas-microsoft-com:office:word" xmlns:w="http://schemas.openxmlformats.org/wordprocessingml/2006/main" xmlns:w14="http://schemas.microsoft.com/office/word/2010/wordml" xmlns:wpg="http://schemas.microsoft.com/office/word/2010/wordprocessingGroup" xmlns:wpi="http://schemas.microsoft.com/office/word/2010/wordprocessingInk" xmlns:wne="http://schemas.microsoft.com/office/word/2006/wordml" xmlns:wps="http://schemas.microsoft.com/office/word/2010/wordprocessingShape" mc:Ignorable="w14 wp14">
   <w:body>
     <w:p>
       <w:pPr>
@@ -905,7 +905,6 @@
       <w:r>
         <w:t xml:space="preserve">Studies show that exercising can help prevent heart disease. Within reasonable limits, the more you exercise, the less risk you have of suffering from heart disease. One way in which exercise reduces your risk is by reducing a fat in your blood called cholesterol. The more you exercise, the lower your cholesterol concentration. It has recently been shown that the amount of time you spend watching TV, an indicator of a sedentary lifestyle, might be a good predictor of heart disease; that is, the more TV you watch, the greater your risk of heart disease. Therefore, a researcher decided to determine if cholesterol concentration was related to time spent watching TV in otherwise healthy 45 to 65 year old men (an at-risk category of people). They believed that there would be a positive relationship: the more time people spent watching TV, the greater their cholesterol concentration. The researcher also wished to be able to predict cholesterol concentration and to know the proportion of cholesterol concentration that time spent watching TV could explain. Daily time spent watching TV was recorded in the variable </w:t>
       </w:r>
-      <w:proofErr w:type="spellStart"/>
       <w:r>
         <w:rPr>
           <w:rStyle w:val="s-variable"/>
@@ -913,7 +912,6 @@
         </w:rPr>
         <w:t>time_tv</w:t>
       </w:r>
-      <w:proofErr w:type="spellEnd"/>
       <w:r>
         <w:t xml:space="preserve"> and cholesterol concentration recorded in the variable </w:t>
       </w:r>
@@ -937,7 +935,6 @@
       <w:r>
         <w:t xml:space="preserve"> on </w:t>
       </w:r>
-      <w:proofErr w:type="spellStart"/>
       <w:r>
         <w:rPr>
           <w:rStyle w:val="s-variable"/>
@@ -945,7 +942,6 @@
         </w:rPr>
         <w:t>time_tv</w:t>
       </w:r>
-      <w:proofErr w:type="spellEnd"/>
       <w:r>
         <w:t>. (</w:t>
       </w:r>
@@ -1012,180 +1008,14 @@
     <w:p/>
     <w:p>
       <w:r>
+        <w:rPr>
+          <w:noProof/>
+        </w:rPr>
         <w:drawing>
           <wp:inline distT="0" distB="0" distL="0" distR="0" wp14:anchorId="1D688763" wp14:editId="2DB7882D">
             <wp:extent cx="5943600" cy="3714750"/>
             <wp:effectExtent l="0" t="0" r="0" b="6350"/>
             <wp:docPr id="1" name="Picture 1"/>
-            <wp:cNvGraphicFramePr>
-              <a:graphicFrameLocks xmlns:a="http://schemas.openxmlformats.org/drawingml/2006/main" noChangeAspect="1"/>
-            </wp:cNvGraphicFramePr>
-            <a:graphic xmlns:a="http://schemas.openxmlformats.org/drawingml/2006/main">
-              <a:graphicData uri="http://schemas.openxmlformats.org/drawingml/2006/picture">
-                <pic:pic xmlns:pic="http://schemas.openxmlformats.org/drawingml/2006/picture">
-                  <pic:nvPicPr>
-                    <pic:cNvPr id="1" name=""/>
-                    <pic:cNvPicPr/>
-                  </pic:nvPicPr>
-                  <pic:blipFill>
-                    <a:blip r:embed="rId7"/>
-                    <a:stretch>
-                      <a:fillRect/>
-                    </a:stretch>
-                  </pic:blipFill>
-                  <pic:spPr>
-                    <a:xfrm>
-                      <a:off x="0" y="0"/>
-                      <a:ext cx="5943600" cy="3714750"/>
-                    </a:xfrm>
-                    <a:prstGeom prst="rect">
-                      <a:avLst/>
-                    </a:prstGeom>
-                  </pic:spPr>
-                </pic:pic>
-              </a:graphicData>
-            </a:graphic>
-          </wp:inline>
-        </w:drawing>
-      </w:r>
-    </w:p>
-    <w:p>
-      <w:pPr>
-        <w:pStyle w:val="Heading2"/>
-        <w:rPr>
-          <w:rFonts w:ascii="Times New Roman" w:hAnsi="Times New Roman" w:cs="Times New Roman"/>
-          <w:b/>
-          <w:color w:val="000000" w:themeColor="text1"/>
-          <w:sz w:val="32"/>
-          <w:szCs w:val="32"/>
-        </w:rPr>
-      </w:pPr>
-      <w:r>
-        <w:rPr>
-          <w:rFonts w:ascii="Times New Roman" w:hAnsi="Times New Roman" w:cs="Times New Roman"/>
-          <w:b/>
-          <w:color w:val="000000" w:themeColor="text1"/>
-          <w:sz w:val="32"/>
-          <w:szCs w:val="32"/>
-        </w:rPr>
-        <w:lastRenderedPageBreak/>
-        <w:t>Check your assumptions:</w:t>
-      </w:r>
-    </w:p>
-    <w:p/>
-    <w:p>
-      <w:pPr>
-        <w:rPr>
-          <w:b/>
-          <w:sz w:val="26"/>
-          <w:szCs w:val="26"/>
-        </w:rPr>
-      </w:pPr>
-      <w:r>
-        <w:rPr>
-          <w:b/>
-          <w:sz w:val="26"/>
-          <w:szCs w:val="26"/>
-        </w:rPr>
-        <w:t xml:space="preserve">Is the </w:t>
-      </w:r>
-      <w:r>
-        <w:rPr>
-          <w:b/>
-          <w:sz w:val="26"/>
-          <w:szCs w:val="26"/>
-        </w:rPr>
-        <w:t xml:space="preserve">independent variable continuous or nominal and the </w:t>
-      </w:r>
-      <w:r>
-        <w:rPr>
-          <w:b/>
-          <w:sz w:val="26"/>
-          <w:szCs w:val="26"/>
-        </w:rPr>
-        <w:t xml:space="preserve">dependent variable at least scale (ratio or interval)? </w:t>
-      </w:r>
-    </w:p>
-    <w:p/>
-    <w:p>
-      <w:r>
-        <w:t xml:space="preserve">Yes, we are using </w:t>
-      </w:r>
-      <w:r>
-        <w:t>ratio</w:t>
-      </w:r>
-      <w:r>
-        <w:t xml:space="preserve"> style data</w:t>
-      </w:r>
-      <w:r>
-        <w:t xml:space="preserve"> for both variables</w:t>
-      </w:r>
-      <w:r>
-        <w:t>.</w:t>
-      </w:r>
-    </w:p>
-    <w:p/>
-    <w:p>
-      <w:pPr>
-        <w:rPr>
-          <w:b/>
-          <w:sz w:val="26"/>
-          <w:szCs w:val="26"/>
-        </w:rPr>
-      </w:pPr>
-      <w:r>
-        <w:rPr>
-          <w:b/>
-          <w:sz w:val="26"/>
-          <w:szCs w:val="26"/>
-        </w:rPr>
-        <w:t>Is there a linear relationship between the variables?</w:t>
-      </w:r>
-    </w:p>
-    <w:p>
-      <w:pPr>
-        <w:rPr>
-          <w:b/>
-          <w:sz w:val="26"/>
-          <w:szCs w:val="26"/>
-        </w:rPr>
-      </w:pPr>
-    </w:p>
-    <w:p>
-      <w:r>
-        <w:t xml:space="preserve">To get a scatterplot, we could use Excel as described in earlier chapters. However, there are graph options in JASP that allow you to answer this question and the outlier question below. </w:t>
-      </w:r>
-    </w:p>
-    <w:p>
-      <w:pPr>
-        <w:rPr>
-          <w:b/>
-          <w:sz w:val="26"/>
-          <w:szCs w:val="26"/>
-        </w:rPr>
-      </w:pPr>
-    </w:p>
-    <w:p>
-      <w:r>
-        <w:t xml:space="preserve">Click </w:t>
-      </w:r>
-      <w:proofErr w:type="spellStart"/>
-      <w:r>
-        <w:t>Descriptives</w:t>
-      </w:r>
-      <w:proofErr w:type="spellEnd"/>
-      <w:r>
-        <w:t xml:space="preserve"> </w:t>
-      </w:r>
-      <w:r>
-        <w:rPr>
-          <w:noProof/>
-        </w:rPr>
-        <w:drawing>
-          <wp:inline distT="0" distB="0" distL="0" distR="0" wp14:anchorId="3A8F70CF" wp14:editId="2BE79106">
-            <wp:extent cx="591207" cy="457200"/>
-            <wp:effectExtent l="0" t="0" r="5715" b="0"/>
-            <wp:docPr id="3" name="Picture 3"/>
             <wp:cNvGraphicFramePr>
               <a:graphicFrameLocks xmlns:a="http://schemas.openxmlformats.org/drawingml/2006/main" noChangeAspect="1"/>
             </wp:cNvGraphicFramePr>
@@ -1205,7 +1035,7 @@
                   <pic:spPr>
                     <a:xfrm>
                       <a:off x="0" y="0"/>
-                      <a:ext cx="591207" cy="457200"/>
+                      <a:ext cx="5943600" cy="3714750"/>
                     </a:xfrm>
                     <a:prstGeom prst="rect">
                       <a:avLst/>
@@ -1217,23 +1047,136 @@
           </wp:inline>
         </w:drawing>
       </w:r>
-      <w:r>
-        <w:sym w:font="Wingdings" w:char="F0E0"/>
-      </w:r>
-      <w:r>
-        <w:t xml:space="preserve"> Descriptive Statistics. </w:t>
-      </w:r>
     </w:p>
     <w:p>
+      <w:pPr>
+        <w:pStyle w:val="Heading2"/>
+        <w:rPr>
+          <w:rFonts w:ascii="Times New Roman" w:hAnsi="Times New Roman" w:cs="Times New Roman"/>
+          <w:b/>
+          <w:color w:val="000000" w:themeColor="text1"/>
+          <w:sz w:val="32"/>
+          <w:szCs w:val="32"/>
+        </w:rPr>
+      </w:pPr>
+      <w:r>
+        <w:rPr>
+          <w:rFonts w:ascii="Times New Roman" w:hAnsi="Times New Roman" w:cs="Times New Roman"/>
+          <w:b/>
+          <w:color w:val="000000" w:themeColor="text1"/>
+          <w:sz w:val="32"/>
+          <w:szCs w:val="32"/>
+        </w:rPr>
+        <w:lastRenderedPageBreak/>
+        <w:t>Check your assumptions:</w:t>
+      </w:r>
+    </w:p>
+    <w:p/>
+    <w:p>
+      <w:pPr>
+        <w:rPr>
+          <w:b/>
+          <w:sz w:val="26"/>
+          <w:szCs w:val="26"/>
+        </w:rPr>
+      </w:pPr>
+      <w:r>
+        <w:rPr>
+          <w:b/>
+          <w:sz w:val="26"/>
+          <w:szCs w:val="26"/>
+        </w:rPr>
+        <w:t xml:space="preserve">Is the </w:t>
+      </w:r>
+      <w:r>
+        <w:rPr>
+          <w:b/>
+          <w:sz w:val="26"/>
+          <w:szCs w:val="26"/>
+        </w:rPr>
+        <w:t xml:space="preserve">independent variable continuous or nominal and the </w:t>
+      </w:r>
+      <w:r>
+        <w:rPr>
+          <w:b/>
+          <w:sz w:val="26"/>
+          <w:szCs w:val="26"/>
+        </w:rPr>
+        <w:t xml:space="preserve">dependent variable at least scale (ratio or interval)? </w:t>
+      </w:r>
+    </w:p>
+    <w:p/>
+    <w:p>
+      <w:r>
+        <w:t xml:space="preserve">Yes, we are using </w:t>
+      </w:r>
+      <w:r>
+        <w:t>ratio</w:t>
+      </w:r>
+      <w:r>
+        <w:t xml:space="preserve"> style data</w:t>
+      </w:r>
+      <w:r>
+        <w:t xml:space="preserve"> for both variables</w:t>
+      </w:r>
+      <w:r>
+        <w:t>.</w:t>
+      </w:r>
+    </w:p>
+    <w:p/>
+    <w:p>
+      <w:pPr>
+        <w:rPr>
+          <w:b/>
+          <w:sz w:val="26"/>
+          <w:szCs w:val="26"/>
+        </w:rPr>
+      </w:pPr>
+      <w:r>
+        <w:rPr>
+          <w:b/>
+          <w:sz w:val="26"/>
+          <w:szCs w:val="26"/>
+        </w:rPr>
+        <w:t>Is there a linear relationship between the variables?</w:t>
+      </w:r>
+    </w:p>
+    <w:p>
+      <w:pPr>
+        <w:rPr>
+          <w:b/>
+          <w:sz w:val="26"/>
+          <w:szCs w:val="26"/>
+        </w:rPr>
+      </w:pPr>
+    </w:p>
+    <w:p>
+      <w:r>
+        <w:t xml:space="preserve">To get a scatterplot, we could use Excel as described in earlier chapters. However, there are graph options in JASP that allow you to answer this question and the outlier question below. </w:t>
+      </w:r>
+    </w:p>
+    <w:p>
+      <w:pPr>
+        <w:rPr>
+          <w:b/>
+          <w:sz w:val="26"/>
+          <w:szCs w:val="26"/>
+        </w:rPr>
+      </w:pPr>
+    </w:p>
+    <w:p>
+      <w:r>
+        <w:t xml:space="preserve">Click Descriptives </w:t>
+      </w:r>
       <w:r>
         <w:rPr>
           <w:noProof/>
         </w:rPr>
         <w:drawing>
-          <wp:inline distT="0" distB="0" distL="0" distR="0" wp14:anchorId="6DB359E9" wp14:editId="148D2B78">
-            <wp:extent cx="1532021" cy="914400"/>
-            <wp:effectExtent l="0" t="0" r="5080" b="0"/>
-            <wp:docPr id="11" name="Picture 11"/>
+          <wp:inline distT="0" distB="0" distL="0" distR="0" wp14:anchorId="3A8F70CF" wp14:editId="2BE79106">
+            <wp:extent cx="591207" cy="457200"/>
+            <wp:effectExtent l="0" t="0" r="5715" b="0"/>
+            <wp:docPr id="3" name="Picture 3"/>
             <wp:cNvGraphicFramePr>
               <a:graphicFrameLocks xmlns:a="http://schemas.openxmlformats.org/drawingml/2006/main" noChangeAspect="1"/>
             </wp:cNvGraphicFramePr>
@@ -1253,7 +1196,7 @@
                   <pic:spPr>
                     <a:xfrm>
                       <a:off x="0" y="0"/>
-                      <a:ext cx="1532021" cy="914400"/>
+                      <a:ext cx="591207" cy="457200"/>
                     </a:xfrm>
                     <a:prstGeom prst="rect">
                       <a:avLst/>
@@ -1265,40 +1208,23 @@
           </wp:inline>
         </w:drawing>
       </w:r>
+      <w:r>
+        <w:sym w:font="Wingdings" w:char="F0E0"/>
+      </w:r>
+      <w:r>
+        <w:t xml:space="preserve"> Descriptive Statistics. </w:t>
+      </w:r>
     </w:p>
-    <w:p/>
     <w:p>
       <w:r>
-        <w:t xml:space="preserve">In this window, we want to click on </w:t>
-      </w:r>
-      <w:r>
-        <w:t xml:space="preserve">both </w:t>
-      </w:r>
-      <w:proofErr w:type="spellStart"/>
-      <w:r>
-        <w:t>time_tv</w:t>
-      </w:r>
-      <w:proofErr w:type="spellEnd"/>
-      <w:r>
-        <w:t xml:space="preserve"> and </w:t>
-      </w:r>
-      <w:proofErr w:type="spellStart"/>
-      <w:r>
-        <w:t>cholestorol</w:t>
-      </w:r>
-      <w:proofErr w:type="spellEnd"/>
-      <w:r>
-        <w:t xml:space="preserve"> and click the arrow </w:t>
-      </w:r>
-      <w:r>
         <w:rPr>
           <w:noProof/>
         </w:rPr>
         <w:drawing>
-          <wp:inline distT="0" distB="0" distL="0" distR="0" wp14:anchorId="06C95CC2" wp14:editId="75F840DC">
-            <wp:extent cx="647700" cy="444500"/>
-            <wp:effectExtent l="0" t="0" r="0" b="0"/>
-            <wp:docPr id="12" name="Picture 12"/>
+          <wp:inline distT="0" distB="0" distL="0" distR="0" wp14:anchorId="6DB359E9" wp14:editId="148D2B78">
+            <wp:extent cx="1532021" cy="914400"/>
+            <wp:effectExtent l="0" t="0" r="5080" b="0"/>
+            <wp:docPr id="11" name="Picture 11"/>
             <wp:cNvGraphicFramePr>
               <a:graphicFrameLocks xmlns:a="http://schemas.openxmlformats.org/drawingml/2006/main" noChangeAspect="1"/>
             </wp:cNvGraphicFramePr>
@@ -1318,7 +1244,7 @@
                   <pic:spPr>
                     <a:xfrm>
                       <a:off x="0" y="0"/>
-                      <a:ext cx="647700" cy="444500"/>
+                      <a:ext cx="1532021" cy="914400"/>
                     </a:xfrm>
                     <a:prstGeom prst="rect">
                       <a:avLst/>
@@ -1330,22 +1256,27 @@
           </wp:inline>
         </w:drawing>
       </w:r>
-      <w:r>
-        <w:t xml:space="preserve"> to move it over to the right hand side under Variables. </w:t>
-      </w:r>
     </w:p>
     <w:p/>
     <w:p>
       <w:r>
+        <w:t xml:space="preserve">In this window, we want to click on </w:t>
+      </w:r>
+      <w:r>
+        <w:t>both time_tv and cholestorol</w:t>
+      </w:r>
+      <w:r>
+        <w:t xml:space="preserve"> and click the arrow </w:t>
+      </w:r>
+      <w:r>
         <w:rPr>
           <w:noProof/>
         </w:rPr>
-        <w:lastRenderedPageBreak/>
         <w:drawing>
-          <wp:inline distT="0" distB="0" distL="0" distR="0" wp14:anchorId="4FDD3593" wp14:editId="745D39C4">
-            <wp:extent cx="5943600" cy="3714750"/>
-            <wp:effectExtent l="0" t="0" r="0" b="6350"/>
-            <wp:docPr id="4" name="Picture 4"/>
+          <wp:inline distT="0" distB="0" distL="0" distR="0" wp14:anchorId="06C95CC2" wp14:editId="75F840DC">
+            <wp:extent cx="647700" cy="444500"/>
+            <wp:effectExtent l="0" t="0" r="0" b="0"/>
+            <wp:docPr id="12" name="Picture 12"/>
             <wp:cNvGraphicFramePr>
               <a:graphicFrameLocks xmlns:a="http://schemas.openxmlformats.org/drawingml/2006/main" noChangeAspect="1"/>
             </wp:cNvGraphicFramePr>
@@ -1365,7 +1296,7 @@
                   <pic:spPr>
                     <a:xfrm>
                       <a:off x="0" y="0"/>
-                      <a:ext cx="5943600" cy="3714750"/>
+                      <a:ext cx="647700" cy="444500"/>
                     </a:xfrm>
                     <a:prstGeom prst="rect">
                       <a:avLst/>
@@ -1377,21 +1308,22 @@
           </wp:inline>
         </w:drawing>
       </w:r>
+      <w:r>
+        <w:t xml:space="preserve"> to move it over to the right hand side under Variables. </w:t>
+      </w:r>
     </w:p>
     <w:p/>
     <w:p>
       <w:r>
-        <w:t xml:space="preserve">Click on the plots options: </w:t>
-      </w:r>
-      <w:r>
         <w:rPr>
           <w:noProof/>
         </w:rPr>
+        <w:lastRenderedPageBreak/>
         <w:drawing>
-          <wp:inline distT="0" distB="0" distL="0" distR="0" wp14:anchorId="377E0D96" wp14:editId="79DC1738">
-            <wp:extent cx="965200" cy="342900"/>
-            <wp:effectExtent l="0" t="0" r="0" b="0"/>
-            <wp:docPr id="15" name="Picture 15"/>
+          <wp:inline distT="0" distB="0" distL="0" distR="0" wp14:anchorId="4FDD3593" wp14:editId="745D39C4">
+            <wp:extent cx="5943600" cy="3714750"/>
+            <wp:effectExtent l="0" t="0" r="0" b="6350"/>
+            <wp:docPr id="4" name="Picture 4"/>
             <wp:cNvGraphicFramePr>
               <a:graphicFrameLocks xmlns:a="http://schemas.openxmlformats.org/drawingml/2006/main" noChangeAspect="1"/>
             </wp:cNvGraphicFramePr>
@@ -1411,7 +1343,7 @@
                   <pic:spPr>
                     <a:xfrm>
                       <a:off x="0" y="0"/>
-                      <a:ext cx="965200" cy="342900"/>
+                      <a:ext cx="5943600" cy="3714750"/>
                     </a:xfrm>
                     <a:prstGeom prst="rect">
                       <a:avLst/>
@@ -1423,21 +1355,21 @@
           </wp:inline>
         </w:drawing>
       </w:r>
-      <w:r>
-        <w:t xml:space="preserve"> to see more available options. </w:t>
-      </w:r>
-      <w:r>
-        <w:t xml:space="preserve">Click on correlation plot </w:t>
+    </w:p>
+    <w:p/>
+    <w:p>
+      <w:r>
+        <w:t xml:space="preserve">Click on the plots options: </w:t>
       </w:r>
       <w:r>
         <w:rPr>
           <w:noProof/>
         </w:rPr>
         <w:drawing>
-          <wp:inline distT="0" distB="0" distL="0" distR="0" wp14:anchorId="0B73B67C" wp14:editId="712C5F54">
-            <wp:extent cx="1803400" cy="457200"/>
+          <wp:inline distT="0" distB="0" distL="0" distR="0" wp14:anchorId="377E0D96" wp14:editId="79DC1738">
+            <wp:extent cx="965200" cy="342900"/>
             <wp:effectExtent l="0" t="0" r="0" b="0"/>
-            <wp:docPr id="5" name="Picture 5"/>
+            <wp:docPr id="15" name="Picture 15"/>
             <wp:cNvGraphicFramePr>
               <a:graphicFrameLocks xmlns:a="http://schemas.openxmlformats.org/drawingml/2006/main" noChangeAspect="1"/>
             </wp:cNvGraphicFramePr>
@@ -1457,6 +1389,52 @@
                   <pic:spPr>
                     <a:xfrm>
                       <a:off x="0" y="0"/>
+                      <a:ext cx="965200" cy="342900"/>
+                    </a:xfrm>
+                    <a:prstGeom prst="rect">
+                      <a:avLst/>
+                    </a:prstGeom>
+                  </pic:spPr>
+                </pic:pic>
+              </a:graphicData>
+            </a:graphic>
+          </wp:inline>
+        </w:drawing>
+      </w:r>
+      <w:r>
+        <w:t xml:space="preserve"> to see more available options. </w:t>
+      </w:r>
+      <w:r>
+        <w:t xml:space="preserve">Click on correlation plot </w:t>
+      </w:r>
+      <w:r>
+        <w:rPr>
+          <w:noProof/>
+        </w:rPr>
+        <w:drawing>
+          <wp:inline distT="0" distB="0" distL="0" distR="0" wp14:anchorId="0B73B67C" wp14:editId="712C5F54">
+            <wp:extent cx="1803400" cy="457200"/>
+            <wp:effectExtent l="0" t="0" r="0" b="0"/>
+            <wp:docPr id="5" name="Picture 5"/>
+            <wp:cNvGraphicFramePr>
+              <a:graphicFrameLocks xmlns:a="http://schemas.openxmlformats.org/drawingml/2006/main" noChangeAspect="1"/>
+            </wp:cNvGraphicFramePr>
+            <a:graphic xmlns:a="http://schemas.openxmlformats.org/drawingml/2006/main">
+              <a:graphicData uri="http://schemas.openxmlformats.org/drawingml/2006/picture">
+                <pic:pic xmlns:pic="http://schemas.openxmlformats.org/drawingml/2006/picture">
+                  <pic:nvPicPr>
+                    <pic:cNvPr id="1" name=""/>
+                    <pic:cNvPicPr/>
+                  </pic:nvPicPr>
+                  <pic:blipFill>
+                    <a:blip r:embed="rId14"/>
+                    <a:stretch>
+                      <a:fillRect/>
+                    </a:stretch>
+                  </pic:blipFill>
+                  <pic:spPr>
+                    <a:xfrm>
+                      <a:off x="0" y="0"/>
                       <a:ext cx="1803400" cy="457200"/>
                     </a:xfrm>
                     <a:prstGeom prst="rect">
@@ -1488,7 +1466,7 @@
         <w:fldChar w:fldCharType="begin"/>
       </w:r>
       <w:r>
-        <w:instrText xml:space="preserve"> INCLUDEPICTURE "/Users/buchanan/.JASP/temp/clipboard/resources/2/_5.png" \* MERGEFORMATINET </w:instrText>
+        <w:instrText xml:space="preserve"> INCLUDEPICTURE "C:\\Users\\buchanan\\.JASP\\temp\\clipboard\\resources\\2\\_5.png" \* MERGEFORMAT </w:instrText>
       </w:r>
       <w:r>
         <w:fldChar w:fldCharType="separate"/>
@@ -1515,7 +1493,7 @@
                     </pic:cNvPicPr>
                   </pic:nvPicPr>
                   <pic:blipFill>
-                    <a:blip r:embed="rId14">
+                    <a:blip r:embed="rId15">
                       <a:extLst>
                         <a:ext uri="{28A0092B-C50C-407E-A947-70E740481C1C}">
                           <a14:useLocalDpi xmlns:a14="http://schemas.microsoft.com/office/drawing/2010/main" val="0"/>
@@ -1559,15 +1537,7 @@
         <w:t xml:space="preserve">The scatterplot is presented in the top right corner. </w:t>
       </w:r>
       <w:r>
-        <w:t xml:space="preserve">You should inspect the scatterplot above and form an opinion as to whether you believe there is enough evidence to suggest the relationship is linear. The human brain is very good at visualizing straight lines and often you can rely on your own visual inspection to determine whether the relationship is a linear one or not. For this example, you can conclude from visual inspection of the above scatterplot that there is a linear relationship between cholesterol concentration and time spent watching TV. In other situations, the relationship can sometimes be a little bit </w:t>
-      </w:r>
-      <w:proofErr w:type="gramStart"/>
-      <w:r>
-        <w:t>more tricky</w:t>
-      </w:r>
-      <w:proofErr w:type="gramEnd"/>
-      <w:r>
-        <w:t xml:space="preserve"> to evaluate and more care will have to be taken (especially with setting the correct scales for the x-axis and y-axis).</w:t>
+        <w:t>You should inspect the scatterplot above and form an opinion as to whether you believe there is enough evidence to suggest the relationship is linear. The human brain is very good at visualizing straight lines and often you can rely on your own visual inspection to determine whether the relationship is a linear one or not. For this example, you can conclude from visual inspection of the above scatterplot that there is a linear relationship between cholesterol concentration and time spent watching TV. In other situations, the relationship can sometimes be a little bit more tricky to evaluate and more care will have to be taken (especially with setting the correct scales for the x-axis and y-axis).</w:t>
       </w:r>
     </w:p>
     <w:p>
@@ -1577,14 +1547,12 @@
       <w:r>
         <w:t xml:space="preserve">In this example, the linear relationship between our variables is positive; that is, as the value of </w:t>
       </w:r>
-      <w:proofErr w:type="spellStart"/>
       <w:r>
         <w:rPr>
           <w:rStyle w:val="s-variable"/>
         </w:rPr>
         <w:t>time_tv</w:t>
       </w:r>
-      <w:proofErr w:type="spellEnd"/>
       <w:r>
         <w:t xml:space="preserve"> increases, so does the value of </w:t>
       </w:r>
@@ -1599,15 +1567,7 @@
       </w:r>
       <w:r>
         <w:lastRenderedPageBreak/>
-        <w:t xml:space="preserve">might discover a negative relationship (i.e., as the value of one variable increases, the value of the other variable decreases). You might also find that your line/relationship might be </w:t>
-      </w:r>
-      <w:proofErr w:type="gramStart"/>
-      <w:r>
-        <w:t>more steep</w:t>
-      </w:r>
-      <w:proofErr w:type="gramEnd"/>
-      <w:r>
-        <w:t xml:space="preserve"> or more shallow than the line/relationship in this particular example. However, for assessing linearity, all that matters is whether or not the relationship is linear (i.e., a straight line) in order to proceed.</w:t>
+        <w:t>might discover a negative relationship (i.e., as the value of one variable increases, the value of the other variable decreases). You might also find that your line/relationship might be more steep or more shallow than the line/relationship in this particular example. However, for assessing linearity, all that matters is whether or not the relationship is linear (i.e., a straight line) in order to proceed.</w:t>
       </w:r>
     </w:p>
     <w:p>
@@ -1685,15 +1645,7 @@
         <w:t>Keep the outlier(s):</w:t>
       </w:r>
       <w:r>
-        <w:t xml:space="preserve"> If you do not want to remove an outlier, you have three choices: either (1) modify the outlier by replacing the outlier's value with one that is less extreme; (2) transform the dependent variable; or (3) include in the analysis anyway but remember to highlight the outlier in your report. You can also run the linear regression with and without the outlier, and if there is no appreciable difference in the results, keep the outlier. With respect to point two (2), transformation can be an option as it can lead to outliers being disproportionately affected ("reduced in size") so that they are no longer classified as outliers. Remember, however, that transformations can affect </w:t>
-      </w:r>
-      <w:proofErr w:type="spellStart"/>
-      <w:r>
-        <w:t>homoscedacity</w:t>
-      </w:r>
-      <w:proofErr w:type="spellEnd"/>
-      <w:r>
-        <w:t xml:space="preserve"> and normality so you should check these before transforming your data. Also, if you make any transformations, you will have to re-run all assumptions. </w:t>
+        <w:t xml:space="preserve"> If you do not want to remove an outlier, you have three choices: either (1) modify the outlier by replacing the outlier's value with one that is less extreme; (2) transform the dependent variable; or (3) include in the analysis anyway but remember to highlight the outlier in your report. You can also run the linear regression with and without the outlier, and if there is no appreciable difference in the results, keep the outlier. With respect to point two (2), transformation can be an option as it can lead to outliers being disproportionately affected ("reduced in size") so that they are no longer classified as outliers. Remember, however, that transformations can affect homoscedacity and normality so you should check these before transforming your data. Also, if you make any transformations, you will have to re-run all assumptions. </w:t>
       </w:r>
     </w:p>
     <w:p>
@@ -1719,7 +1671,25 @@
         <w:pStyle w:val="NormalWeb"/>
       </w:pPr>
       <w:r>
-        <w:t>One more question you can ask yourself when you have an outlier, is whether the participant's values highlight that their inclusion in the study should be reconsidered. For example, the outlier in this example has a cholesterol concentration of 7.98 mmol/L, which is a very high concentration, indicating considerable risk of heart disease. Although the study wanted to take a cross-section of individuals, it did not want to study individuals that might have possible underlying clinical complications or be at very high risk of heart disease. With such a high cholesterol concentration, this individual does not represent those that the study aims to generalize to. For this reason, you may justify removing this data point. We are going to remove this data point from our study as the cholesterol concentration is slightly suspect for an otherwise healthy individual, and also because we do not want this single individual having such an undue influence on the generalization of the results.</w:t>
+        <w:t>One more question you can ask yourself when you have an outlier, is whether the participant's values highlight that their inclusion in the study should be reconsidered. For example</w:t>
+      </w:r>
+      <w:r>
+        <w:t>, if one of the participants had a</w:t>
+      </w:r>
+      <w:r>
+        <w:t xml:space="preserve"> cholesterol concentration of 7.98 mmol/L, which is a very high concentration,</w:t>
+      </w:r>
+      <w:r>
+        <w:t xml:space="preserve"> it would indicate a</w:t>
+      </w:r>
+      <w:r>
+        <w:t xml:space="preserve"> considerable risk of heart disease. Although the study wanted to take a cross-section of individuals, it did not want to study individuals that might have possible underlying clinical complications or be at very high risk of heart disease. With such a high cholesterol concentration, this individual does not represent those that the study aims to generalize to. For this reason, you may ju</w:t>
+      </w:r>
+      <w:r>
+        <w:t xml:space="preserve">stify removing this data point </w:t>
+      </w:r>
+      <w:r>
+        <w:t>because we do not want this single individual having such an undue influence on the generalization of the results.</w:t>
       </w:r>
     </w:p>
     <w:p>
@@ -1730,62 +1700,14 @@
         <w:t xml:space="preserve">To get the next assumption tests, we need to run part of the regression analysis. Click Regression </w:t>
       </w:r>
       <w:r>
+        <w:rPr>
+          <w:noProof/>
+        </w:rPr>
         <w:drawing>
           <wp:inline distT="0" distB="0" distL="0" distR="0" wp14:anchorId="0B9407C0" wp14:editId="3ADDE06C">
             <wp:extent cx="555171" cy="454932"/>
             <wp:effectExtent l="0" t="0" r="3810" b="2540"/>
             <wp:docPr id="9" name="Picture 9"/>
-            <wp:cNvGraphicFramePr>
-              <a:graphicFrameLocks xmlns:a="http://schemas.openxmlformats.org/drawingml/2006/main" noChangeAspect="1"/>
-            </wp:cNvGraphicFramePr>
-            <a:graphic xmlns:a="http://schemas.openxmlformats.org/drawingml/2006/main">
-              <a:graphicData uri="http://schemas.openxmlformats.org/drawingml/2006/picture">
-                <pic:pic xmlns:pic="http://schemas.openxmlformats.org/drawingml/2006/picture">
-                  <pic:nvPicPr>
-                    <pic:cNvPr id="1" name=""/>
-                    <pic:cNvPicPr/>
-                  </pic:nvPicPr>
-                  <pic:blipFill>
-                    <a:blip r:embed="rId15"/>
-                    <a:stretch>
-                      <a:fillRect/>
-                    </a:stretch>
-                  </pic:blipFill>
-                  <pic:spPr>
-                    <a:xfrm>
-                      <a:off x="0" y="0"/>
-                      <a:ext cx="559447" cy="458436"/>
-                    </a:xfrm>
-                    <a:prstGeom prst="rect">
-                      <a:avLst/>
-                    </a:prstGeom>
-                  </pic:spPr>
-                </pic:pic>
-              </a:graphicData>
-            </a:graphic>
-          </wp:inline>
-        </w:drawing>
-      </w:r>
-      <w:r>
-        <w:t xml:space="preserve"> </w:t>
-      </w:r>
-      <w:r>
-        <w:sym w:font="Wingdings" w:char="F0E0"/>
-      </w:r>
-      <w:r>
-        <w:t xml:space="preserve"> Linear Regression.</w:t>
-      </w:r>
-    </w:p>
-    <w:p>
-      <w:pPr>
-        <w:pStyle w:val="NormalWeb"/>
-      </w:pPr>
-      <w:r>
-        <w:drawing>
-          <wp:inline distT="0" distB="0" distL="0" distR="0" wp14:anchorId="3C5BC506" wp14:editId="27A24FD2">
-            <wp:extent cx="2984500" cy="1841500"/>
-            <wp:effectExtent l="0" t="0" r="0" b="0"/>
-            <wp:docPr id="17" name="Picture 17"/>
             <wp:cNvGraphicFramePr>
               <a:graphicFrameLocks xmlns:a="http://schemas.openxmlformats.org/drawingml/2006/main" noChangeAspect="1"/>
             </wp:cNvGraphicFramePr>
@@ -1805,7 +1727,7 @@
                   <pic:spPr>
                     <a:xfrm>
                       <a:off x="0" y="0"/>
-                      <a:ext cx="2984500" cy="1841500"/>
+                      <a:ext cx="559447" cy="458436"/>
                     </a:xfrm>
                     <a:prstGeom prst="rect">
                       <a:avLst/>
@@ -1817,26 +1739,29 @@
           </wp:inline>
         </w:drawing>
       </w:r>
+      <w:r>
+        <w:t xml:space="preserve"> </w:t>
+      </w:r>
+      <w:r>
+        <w:sym w:font="Wingdings" w:char="F0E0"/>
+      </w:r>
+      <w:r>
+        <w:t xml:space="preserve"> Linear Regression.</w:t>
+      </w:r>
     </w:p>
     <w:p>
       <w:pPr>
         <w:pStyle w:val="NormalWeb"/>
       </w:pPr>
       <w:r>
-        <w:t xml:space="preserve">Move the dependent variable into the dependent variable box, and put the independent variable in the covariates box. </w:t>
-      </w:r>
-    </w:p>
-    <w:p>
-      <w:pPr>
-        <w:pStyle w:val="NormalWeb"/>
-      </w:pPr>
-      <w:r>
-        <w:lastRenderedPageBreak/>
+        <w:rPr>
+          <w:noProof/>
+        </w:rPr>
         <w:drawing>
-          <wp:inline distT="0" distB="0" distL="0" distR="0" wp14:anchorId="071469A2" wp14:editId="6A8B540C">
-            <wp:extent cx="5943600" cy="3714750"/>
-            <wp:effectExtent l="0" t="0" r="0" b="6350"/>
-            <wp:docPr id="20" name="Picture 20"/>
+          <wp:inline distT="0" distB="0" distL="0" distR="0" wp14:anchorId="3C5BC506" wp14:editId="27A24FD2">
+            <wp:extent cx="2984500" cy="1841500"/>
+            <wp:effectExtent l="0" t="0" r="0" b="0"/>
+            <wp:docPr id="17" name="Picture 17"/>
             <wp:cNvGraphicFramePr>
               <a:graphicFrameLocks xmlns:a="http://schemas.openxmlformats.org/drawingml/2006/main" noChangeAspect="1"/>
             </wp:cNvGraphicFramePr>
@@ -1856,7 +1781,7 @@
                   <pic:spPr>
                     <a:xfrm>
                       <a:off x="0" y="0"/>
-                      <a:ext cx="5943600" cy="3714750"/>
+                      <a:ext cx="2984500" cy="1841500"/>
                     </a:xfrm>
                     <a:prstGeom prst="rect">
                       <a:avLst/>
@@ -1874,14 +1799,23 @@
         <w:pStyle w:val="NormalWeb"/>
       </w:pPr>
       <w:r>
-        <w:t xml:space="preserve">Click on Assumption Checks </w:t>
-      </w:r>
-      <w:r>
+        <w:t xml:space="preserve">Move the dependent variable into the dependent variable box, and put the independent variable in the covariates box. </w:t>
+      </w:r>
+    </w:p>
+    <w:p>
+      <w:pPr>
+        <w:pStyle w:val="NormalWeb"/>
+      </w:pPr>
+      <w:r>
+        <w:rPr>
+          <w:noProof/>
+        </w:rPr>
+        <w:lastRenderedPageBreak/>
         <w:drawing>
-          <wp:inline distT="0" distB="0" distL="0" distR="0" wp14:anchorId="78B44692" wp14:editId="370450E4">
-            <wp:extent cx="2095500" cy="393700"/>
-            <wp:effectExtent l="0" t="0" r="0" b="0"/>
-            <wp:docPr id="21" name="Picture 21"/>
+          <wp:inline distT="0" distB="0" distL="0" distR="0" wp14:anchorId="071469A2" wp14:editId="6A8B540C">
+            <wp:extent cx="5943600" cy="3714750"/>
+            <wp:effectExtent l="0" t="0" r="0" b="6350"/>
+            <wp:docPr id="20" name="Picture 20"/>
             <wp:cNvGraphicFramePr>
               <a:graphicFrameLocks xmlns:a="http://schemas.openxmlformats.org/drawingml/2006/main" noChangeAspect="1"/>
             </wp:cNvGraphicFramePr>
@@ -1901,7 +1835,7 @@
                   <pic:spPr>
                     <a:xfrm>
                       <a:off x="0" y="0"/>
-                      <a:ext cx="2095500" cy="393700"/>
+                      <a:ext cx="5943600" cy="3714750"/>
                     </a:xfrm>
                     <a:prstGeom prst="rect">
                       <a:avLst/>
@@ -1913,26 +1847,23 @@
           </wp:inline>
         </w:drawing>
       </w:r>
-      <w:r>
-        <w:t xml:space="preserve"> </w:t>
-      </w:r>
-      <w:r>
-        <w:sym w:font="Wingdings" w:char="F0E0"/>
-      </w:r>
-      <w:r>
-        <w:t xml:space="preserve"> and check the following boxes: Residuals vs. predicted, Residuals Histogram, Standardized Residuals, and QQ plot standardized residuals.</w:t>
-      </w:r>
     </w:p>
     <w:p>
       <w:pPr>
         <w:pStyle w:val="NormalWeb"/>
       </w:pPr>
       <w:r>
+        <w:t xml:space="preserve">Click on Assumption Checks </w:t>
+      </w:r>
+      <w:r>
+        <w:rPr>
+          <w:noProof/>
+        </w:rPr>
         <w:drawing>
-          <wp:inline distT="0" distB="0" distL="0" distR="0" wp14:anchorId="3AE05651" wp14:editId="4B5C46E1">
-            <wp:extent cx="3149600" cy="2425700"/>
+          <wp:inline distT="0" distB="0" distL="0" distR="0" wp14:anchorId="78B44692" wp14:editId="370450E4">
+            <wp:extent cx="2095500" cy="393700"/>
             <wp:effectExtent l="0" t="0" r="0" b="0"/>
-            <wp:docPr id="22" name="Picture 22"/>
+            <wp:docPr id="21" name="Picture 21"/>
             <wp:cNvGraphicFramePr>
               <a:graphicFrameLocks xmlns:a="http://schemas.openxmlformats.org/drawingml/2006/main" noChangeAspect="1"/>
             </wp:cNvGraphicFramePr>
@@ -1952,6 +1883,60 @@
                   <pic:spPr>
                     <a:xfrm>
                       <a:off x="0" y="0"/>
+                      <a:ext cx="2095500" cy="393700"/>
+                    </a:xfrm>
+                    <a:prstGeom prst="rect">
+                      <a:avLst/>
+                    </a:prstGeom>
+                  </pic:spPr>
+                </pic:pic>
+              </a:graphicData>
+            </a:graphic>
+          </wp:inline>
+        </w:drawing>
+      </w:r>
+      <w:r>
+        <w:t xml:space="preserve"> </w:t>
+      </w:r>
+      <w:r>
+        <w:sym w:font="Wingdings" w:char="F0E0"/>
+      </w:r>
+      <w:r>
+        <w:t xml:space="preserve"> and check the following boxes: Residuals vs. predicted, Residuals Histogram, Standardized Residuals, and QQ plot standardized residuals.</w:t>
+      </w:r>
+    </w:p>
+    <w:p>
+      <w:pPr>
+        <w:pStyle w:val="NormalWeb"/>
+      </w:pPr>
+      <w:r>
+        <w:rPr>
+          <w:noProof/>
+        </w:rPr>
+        <w:drawing>
+          <wp:inline distT="0" distB="0" distL="0" distR="0" wp14:anchorId="3AE05651" wp14:editId="4B5C46E1">
+            <wp:extent cx="3149600" cy="2425700"/>
+            <wp:effectExtent l="0" t="0" r="0" b="0"/>
+            <wp:docPr id="22" name="Picture 22"/>
+            <wp:cNvGraphicFramePr>
+              <a:graphicFrameLocks xmlns:a="http://schemas.openxmlformats.org/drawingml/2006/main" noChangeAspect="1"/>
+            </wp:cNvGraphicFramePr>
+            <a:graphic xmlns:a="http://schemas.openxmlformats.org/drawingml/2006/main">
+              <a:graphicData uri="http://schemas.openxmlformats.org/drawingml/2006/picture">
+                <pic:pic xmlns:pic="http://schemas.openxmlformats.org/drawingml/2006/picture">
+                  <pic:nvPicPr>
+                    <pic:cNvPr id="1" name=""/>
+                    <pic:cNvPicPr/>
+                  </pic:nvPicPr>
+                  <pic:blipFill>
+                    <a:blip r:embed="rId20"/>
+                    <a:stretch>
+                      <a:fillRect/>
+                    </a:stretch>
+                  </pic:blipFill>
+                  <pic:spPr>
+                    <a:xfrm>
+                      <a:off x="0" y="0"/>
                       <a:ext cx="3149600" cy="2425700"/>
                     </a:xfrm>
                     <a:prstGeom prst="rect">
@@ -2036,7 +2021,7 @@
         <w:fldChar w:fldCharType="begin"/>
       </w:r>
       <w:r>
-        <w:instrText xml:space="preserve"> INCLUDEPICTURE "/Users/buchanan/.JASP/temp/clipboard/resources/0/_5.png" \* MERGEFORMATINET </w:instrText>
+        <w:instrText xml:space="preserve"> INCLUDEPICTURE "C:\\Users\\buchanan\\.JASP\\temp\\clipboard\\resources\\0\\_5.png" \* MERGEFORMAT </w:instrText>
       </w:r>
       <w:r>
         <w:fldChar w:fldCharType="separate"/>
@@ -2058,136 +2043,6 @@
                 <pic:pic xmlns:pic="http://schemas.openxmlformats.org/drawingml/2006/picture">
                   <pic:nvPicPr>
                     <pic:cNvPr id="0" name="Picture 1" descr="/Users/buchanan/.JASP/temp/clipboard/resources/0/_5.png"/>
-                    <pic:cNvPicPr>
-                      <a:picLocks noChangeAspect="1" noChangeArrowheads="1"/>
-                    </pic:cNvPicPr>
-                  </pic:nvPicPr>
-                  <pic:blipFill>
-                    <a:blip r:embed="rId20">
-                      <a:extLst>
-                        <a:ext uri="{28A0092B-C50C-407E-A947-70E740481C1C}">
-                          <a14:useLocalDpi xmlns:a14="http://schemas.microsoft.com/office/drawing/2010/main" val="0"/>
-                        </a:ext>
-                      </a:extLst>
-                    </a:blip>
-                    <a:srcRect/>
-                    <a:stretch>
-                      <a:fillRect/>
-                    </a:stretch>
-                  </pic:blipFill>
-                  <pic:spPr bwMode="auto">
-                    <a:xfrm>
-                      <a:off x="0" y="0"/>
-                      <a:ext cx="5943600" cy="4487545"/>
-                    </a:xfrm>
-                    <a:prstGeom prst="rect">
-                      <a:avLst/>
-                    </a:prstGeom>
-                    <a:noFill/>
-                    <a:ln>
-                      <a:noFill/>
-                    </a:ln>
-                  </pic:spPr>
-                </pic:pic>
-              </a:graphicData>
-            </a:graphic>
-          </wp:inline>
-        </w:drawing>
-      </w:r>
-      <w:r>
-        <w:fldChar w:fldCharType="end"/>
-      </w:r>
-    </w:p>
-    <w:p>
-      <w:r>
-        <w:t xml:space="preserve"> You can see from the above histogram that the standardized residuals appear to be approximately normally distributed. However, histograms can be deceptive as their appearance can be largely dependent on the selection of the correct bin width (column width).</w:t>
-      </w:r>
-      <w:r>
-        <w:t xml:space="preserve"> You would want to find that the data is centered around zero and looks normal (i.e., even on each side, the bell curve discussed previously). </w:t>
-      </w:r>
-    </w:p>
-    <w:p>
-      <w:pPr>
-        <w:pStyle w:val="NormalWeb"/>
-      </w:pPr>
-      <w:r>
-        <w:t xml:space="preserve">To confirm your opinion of normality based on the visual inspection of the above histogram, you should also look at the Normal </w:t>
-      </w:r>
-      <w:r>
-        <w:t>Q-Q</w:t>
-      </w:r>
-      <w:r>
-        <w:t xml:space="preserve"> Plot that was produced. </w:t>
-      </w:r>
-    </w:p>
-    <w:p>
-      <w:pPr>
-        <w:pStyle w:val="Heading3"/>
-        <w:rPr>
-          <w:sz w:val="24"/>
-          <w:szCs w:val="24"/>
-        </w:rPr>
-      </w:pPr>
-      <w:bookmarkStart w:id="3" w:name="plot"/>
-      <w:bookmarkEnd w:id="3"/>
-      <w:r>
-        <w:rPr>
-          <w:sz w:val="24"/>
-          <w:szCs w:val="24"/>
-        </w:rPr>
-        <w:t xml:space="preserve">Normal </w:t>
-      </w:r>
-      <w:r>
-        <w:rPr>
-          <w:sz w:val="24"/>
-          <w:szCs w:val="24"/>
-        </w:rPr>
-        <w:t>Q-Q</w:t>
-      </w:r>
-      <w:r>
-        <w:rPr>
-          <w:sz w:val="24"/>
-          <w:szCs w:val="24"/>
-        </w:rPr>
-        <w:t xml:space="preserve"> Plot</w:t>
-      </w:r>
-    </w:p>
-    <w:p>
-      <w:pPr>
-        <w:pStyle w:val="Heading3"/>
-      </w:pPr>
-      <w:r>
-        <w:t>Q-Q Plot Standardized Residuals</w:t>
-      </w:r>
-    </w:p>
-    <w:p>
-      <w:r>
-        <w:lastRenderedPageBreak/>
-        <w:fldChar w:fldCharType="begin"/>
-      </w:r>
-      <w:r>
-        <w:instrText xml:space="preserve"> INCLUDEPICTURE "/Users/buchanan/.JASP/temp/clipboard/resources/0/_8.png" \* MERGEFORMATINET </w:instrText>
-      </w:r>
-      <w:r>
-        <w:fldChar w:fldCharType="separate"/>
-      </w:r>
-      <w:r>
-        <w:rPr>
-          <w:noProof/>
-        </w:rPr>
-        <w:drawing>
-          <wp:inline distT="0" distB="0" distL="0" distR="0" wp14:anchorId="2D4D3CEF" wp14:editId="7DD19EEC">
-            <wp:extent cx="5943600" cy="4487545"/>
-            <wp:effectExtent l="0" t="0" r="0" b="0"/>
-            <wp:docPr id="35" name="Picture 35" descr="/Users/buchanan/.JASP/temp/clipboard/resources/0/_8.png"/>
-            <wp:cNvGraphicFramePr>
-              <a:graphicFrameLocks xmlns:a="http://schemas.openxmlformats.org/drawingml/2006/main" noChangeAspect="1"/>
-            </wp:cNvGraphicFramePr>
-            <a:graphic xmlns:a="http://schemas.openxmlformats.org/drawingml/2006/main">
-              <a:graphicData uri="http://schemas.openxmlformats.org/drawingml/2006/picture">
-                <pic:pic xmlns:pic="http://schemas.openxmlformats.org/drawingml/2006/picture">
-                  <pic:nvPicPr>
-                    <pic:cNvPr id="0" name="Picture 3" descr="/Users/buchanan/.JASP/temp/clipboard/resources/0/_8.png"/>
                     <pic:cNvPicPr>
                       <a:picLocks noChangeAspect="1" noChangeArrowheads="1"/>
                     </pic:cNvPicPr>
@@ -2229,74 +2084,87 @@
       </w:r>
     </w:p>
     <w:p>
-      <w:pPr>
-        <w:pStyle w:val="NormalWeb"/>
-      </w:pPr>
-      <w:r>
-        <w:t xml:space="preserve">If the residuals are normally distributed, the points will be aligned along the diagonal line. In reality, the points will never be perfectly aligned along the diagonal line. Moreover, you only need the residuals to be approximately normally distributed as the regression analysis is fairly robust to deviations from normality. You can see from the above </w:t>
-      </w:r>
-      <w:r>
-        <w:t>plot that</w:t>
-      </w:r>
-      <w:r>
-        <w:t xml:space="preserve"> although the points are not aligned perfectly along the diagonal line, they are close enough to indicate that the residuals are approximately normally distributed. As linear regression analysis is fairly robust against deviations from normality, you can accept this result as meaning that no transformations or otherwise need to take place; you have not violated the assumption of normality.</w:t>
+      <w:r>
+        <w:t xml:space="preserve"> You can see from the above histogram that the standardized residuals appear to be approximately normally distributed. However, histograms can be deceptive as their appearance can be largely dependent on the selection of the correct bin width (column width).</w:t>
+      </w:r>
+      <w:r>
+        <w:t xml:space="preserve"> You would want to find that the data is centered around zero and looks normal (i.e., even on each side, the bell curve discussed previously). </w:t>
       </w:r>
     </w:p>
     <w:p>
       <w:pPr>
-        <w:rPr>
-          <w:b/>
-          <w:sz w:val="26"/>
-          <w:szCs w:val="26"/>
-        </w:rPr>
-      </w:pPr>
-      <w:r>
-        <w:rPr>
-          <w:b/>
-          <w:sz w:val="26"/>
-          <w:szCs w:val="26"/>
-        </w:rPr>
-        <w:t>Do you have homoscedasticity</w:t>
-      </w:r>
-      <w:r>
-        <w:rPr>
-          <w:b/>
-          <w:sz w:val="26"/>
-          <w:szCs w:val="26"/>
-        </w:rPr>
-        <w:t xml:space="preserve"> in the residuals</w:t>
-      </w:r>
-      <w:r>
-        <w:rPr>
-          <w:b/>
-          <w:sz w:val="26"/>
-          <w:szCs w:val="26"/>
-        </w:rPr>
-        <w:t>?</w:t>
+        <w:pStyle w:val="NormalWeb"/>
+      </w:pPr>
+      <w:r>
+        <w:t xml:space="preserve">To confirm your opinion of normality based on the visual inspection of the above histogram, you should also look at the Normal </w:t>
+      </w:r>
+      <w:r>
+        <w:t>Q-Q</w:t>
+      </w:r>
+      <w:r>
+        <w:t xml:space="preserve"> Plot that was produced. </w:t>
       </w:r>
     </w:p>
     <w:p>
       <w:pPr>
-        <w:pStyle w:val="NormalWeb"/>
-      </w:pPr>
-      <w:r>
-        <w:t>An assumption of linear regression is that the variance of the errors is constant across the observations. This assumption means that the variance around the regression line is the same for all values of the predictor variable (X). You can check for this by observing whether the residuals (errors of prediction) are equal across the standardized predicted values.</w:t>
+        <w:pStyle w:val="Heading3"/>
+        <w:rPr>
+          <w:sz w:val="24"/>
+          <w:szCs w:val="24"/>
+        </w:rPr>
+      </w:pPr>
+      <w:bookmarkStart w:id="3" w:name="plot"/>
+      <w:bookmarkEnd w:id="3"/>
+      <w:r>
+        <w:rPr>
+          <w:sz w:val="24"/>
+          <w:szCs w:val="24"/>
+        </w:rPr>
+        <w:t xml:space="preserve">Normal </w:t>
+      </w:r>
+      <w:r>
+        <w:rPr>
+          <w:sz w:val="24"/>
+          <w:szCs w:val="24"/>
+        </w:rPr>
+        <w:t>Q-Q</w:t>
+      </w:r>
+      <w:r>
+        <w:rPr>
+          <w:sz w:val="24"/>
+          <w:szCs w:val="24"/>
+        </w:rPr>
+        <w:t xml:space="preserve"> Plot</w:t>
       </w:r>
     </w:p>
     <w:p>
       <w:pPr>
-        <w:pStyle w:val="NormalWeb"/>
-      </w:pPr>
+        <w:pStyle w:val="Heading3"/>
+      </w:pPr>
+      <w:r>
+        <w:t>Q-Q Plot Standardized Residuals</w:t>
+      </w:r>
+    </w:p>
+    <w:p>
+      <w:r>
+        <w:lastRenderedPageBreak/>
+        <w:fldChar w:fldCharType="begin"/>
+      </w:r>
+      <w:r>
+        <w:instrText xml:space="preserve"> INCLUDEPICTURE "C:\\Users\\buchanan\\.JASP\\temp\\clipboard\\resources\\0\\_8.png" \* MERGEFORMAT </w:instrText>
+      </w:r>
+      <w:r>
+        <w:fldChar w:fldCharType="separate"/>
+      </w:r>
       <w:r>
         <w:rPr>
           <w:noProof/>
         </w:rPr>
-        <w:lastRenderedPageBreak/>
         <w:drawing>
-          <wp:inline distT="0" distB="0" distL="0" distR="0" wp14:anchorId="277E46F5" wp14:editId="3274E478">
-            <wp:extent cx="3324225" cy="1787613"/>
-            <wp:effectExtent l="19050" t="0" r="9525" b="0"/>
-            <wp:docPr id="7" name="yui_3_5_1_5_1385955225848_623" descr="https://statistics.laerd.com/statistical-guides/img/pearson-10.png"/>
+          <wp:inline distT="0" distB="0" distL="0" distR="0" wp14:anchorId="2D4D3CEF" wp14:editId="7DD19EEC">
+            <wp:extent cx="5943600" cy="4487545"/>
+            <wp:effectExtent l="0" t="0" r="0" b="0"/>
+            <wp:docPr id="35" name="Picture 35" descr="/Users/buchanan/.JASP/temp/clipboard/resources/0/_8.png"/>
             <wp:cNvGraphicFramePr>
               <a:graphicFrameLocks xmlns:a="http://schemas.openxmlformats.org/drawingml/2006/main" noChangeAspect="1"/>
             </wp:cNvGraphicFramePr>
@@ -2304,90 +2172,13 @@
               <a:graphicData uri="http://schemas.openxmlformats.org/drawingml/2006/picture">
                 <pic:pic xmlns:pic="http://schemas.openxmlformats.org/drawingml/2006/picture">
                   <pic:nvPicPr>
-                    <pic:cNvPr id="0" name="yui_3_5_1_5_1385955225848_623" descr="https://statistics.laerd.com/statistical-guides/img/pearson-10.png"/>
+                    <pic:cNvPr id="0" name="Picture 3" descr="/Users/buchanan/.JASP/temp/clipboard/resources/0/_8.png"/>
                     <pic:cNvPicPr>
                       <a:picLocks noChangeAspect="1" noChangeArrowheads="1"/>
                     </pic:cNvPicPr>
                   </pic:nvPicPr>
                   <pic:blipFill>
-                    <a:blip r:embed="rId22" cstate="print"/>
-                    <a:srcRect/>
-                    <a:stretch>
-                      <a:fillRect/>
-                    </a:stretch>
-                  </pic:blipFill>
-                  <pic:spPr bwMode="auto">
-                    <a:xfrm>
-                      <a:off x="0" y="0"/>
-                      <a:ext cx="3324225" cy="1787613"/>
-                    </a:xfrm>
-                    <a:prstGeom prst="rect">
-                      <a:avLst/>
-                    </a:prstGeom>
-                    <a:noFill/>
-                    <a:ln w="9525">
-                      <a:noFill/>
-                      <a:miter lim="800000"/>
-                      <a:headEnd/>
-                      <a:tailEnd/>
-                    </a:ln>
-                  </pic:spPr>
-                </pic:pic>
-              </a:graphicData>
-            </a:graphic>
-          </wp:inline>
-        </w:drawing>
-      </w:r>
-    </w:p>
-    <w:p>
-      <w:pPr>
-        <w:pStyle w:val="NormalWeb"/>
-      </w:pPr>
-      <w:r>
-        <w:t>If there is homoscedasticity, the "Regression Standardized Residuals" scores (y-axis) will remain approximately constantly spread across the "Regression Standardized Predicted Value" (x-axis) scores. If you do not have homoscedasticity, these values will not be evenly spread, but will differ in height (e.g., a funnel shape). You now need to determine how to proceed based on your results:</w:t>
-      </w:r>
-    </w:p>
-    <w:p>
-      <w:pPr>
-        <w:pStyle w:val="Heading3"/>
-      </w:pPr>
-      <w:r>
-        <w:t>Residuals vs. Predicted</w:t>
-      </w:r>
-    </w:p>
-    <w:p>
-      <w:r>
-        <w:fldChar w:fldCharType="begin"/>
-      </w:r>
-      <w:r>
-        <w:instrText xml:space="preserve"> INCLUDEPICTURE "/Users/buchanan/.JASP/temp/clipboard/resources/0/_11.png" \* MERGEFORMATINET </w:instrText>
-      </w:r>
-      <w:r>
-        <w:fldChar w:fldCharType="separate"/>
-      </w:r>
-      <w:r>
-        <w:rPr>
-          <w:noProof/>
-        </w:rPr>
-        <w:drawing>
-          <wp:inline distT="0" distB="0" distL="0" distR="0" wp14:anchorId="138EA793" wp14:editId="1BF18AD5">
-            <wp:extent cx="5943600" cy="4487545"/>
-            <wp:effectExtent l="0" t="0" r="0" b="0"/>
-            <wp:docPr id="37" name="Picture 37" descr="/Users/buchanan/.JASP/temp/clipboard/resources/0/_11.png"/>
-            <wp:cNvGraphicFramePr>
-              <a:graphicFrameLocks xmlns:a="http://schemas.openxmlformats.org/drawingml/2006/main" noChangeAspect="1"/>
-            </wp:cNvGraphicFramePr>
-            <a:graphic xmlns:a="http://schemas.openxmlformats.org/drawingml/2006/main">
-              <a:graphicData uri="http://schemas.openxmlformats.org/drawingml/2006/picture">
-                <pic:pic xmlns:pic="http://schemas.openxmlformats.org/drawingml/2006/picture">
-                  <pic:nvPicPr>
-                    <pic:cNvPr id="0" name="Picture 5" descr="/Users/buchanan/.JASP/temp/clipboard/resources/0/_11.png"/>
-                    <pic:cNvPicPr>
-                      <a:picLocks noChangeAspect="1" noChangeArrowheads="1"/>
-                    </pic:cNvPicPr>
-                  </pic:nvPicPr>
-                  <pic:blipFill>
-                    <a:blip r:embed="rId23">
+                    <a:blip r:embed="rId22">
                       <a:extLst>
                         <a:ext uri="{28A0092B-C50C-407E-A947-70E740481C1C}">
                           <a14:useLocalDpi xmlns:a14="http://schemas.microsoft.com/office/drawing/2010/main" val="0"/>
@@ -2427,6 +2218,200 @@
         <w:pStyle w:val="NormalWeb"/>
       </w:pPr>
       <w:r>
+        <w:t xml:space="preserve">If the residuals are normally distributed, the points will be aligned along the diagonal line. In reality, the points will never be perfectly aligned along the diagonal line. Moreover, you only need the residuals to be approximately normally distributed as the regression analysis is fairly robust to deviations from normality. You can see from the above </w:t>
+      </w:r>
+      <w:r>
+        <w:t>plot that</w:t>
+      </w:r>
+      <w:r>
+        <w:t xml:space="preserve"> although the points are not aligned perfectly along the diagonal line, they are close enough to indicate that the residuals are approximately normally distributed. As linear regression analysis is fairly robust against deviations from normality, you can accept this result as meaning that no transformations or otherwise need to take place; you have not violated the assumption of normality.</w:t>
+      </w:r>
+    </w:p>
+    <w:p>
+      <w:pPr>
+        <w:rPr>
+          <w:b/>
+          <w:sz w:val="26"/>
+          <w:szCs w:val="26"/>
+        </w:rPr>
+      </w:pPr>
+      <w:r>
+        <w:rPr>
+          <w:b/>
+          <w:sz w:val="26"/>
+          <w:szCs w:val="26"/>
+        </w:rPr>
+        <w:t>Do you have homoscedasticity</w:t>
+      </w:r>
+      <w:r>
+        <w:rPr>
+          <w:b/>
+          <w:sz w:val="26"/>
+          <w:szCs w:val="26"/>
+        </w:rPr>
+        <w:t xml:space="preserve"> in the residuals</w:t>
+      </w:r>
+      <w:r>
+        <w:rPr>
+          <w:b/>
+          <w:sz w:val="26"/>
+          <w:szCs w:val="26"/>
+        </w:rPr>
+        <w:t>?</w:t>
+      </w:r>
+    </w:p>
+    <w:p>
+      <w:pPr>
+        <w:pStyle w:val="NormalWeb"/>
+      </w:pPr>
+      <w:r>
+        <w:t>An assumption of linear regression is that the variance of the errors is constant across the observations. This assumption means that the variance around the regression line is the same for all values of the predictor variable (X). You can check for this by observing whether the residuals (errors of prediction) are equal across the standardized predicted values.</w:t>
+      </w:r>
+    </w:p>
+    <w:p>
+      <w:pPr>
+        <w:pStyle w:val="NormalWeb"/>
+      </w:pPr>
+      <w:r>
+        <w:rPr>
+          <w:noProof/>
+        </w:rPr>
+        <w:lastRenderedPageBreak/>
+        <w:drawing>
+          <wp:inline distT="0" distB="0" distL="0" distR="0" wp14:anchorId="277E46F5" wp14:editId="3274E478">
+            <wp:extent cx="3324225" cy="1787613"/>
+            <wp:effectExtent l="19050" t="0" r="9525" b="0"/>
+            <wp:docPr id="7" name="yui_3_5_1_5_1385955225848_623" descr="https://statistics.laerd.com/statistical-guides/img/pearson-10.png"/>
+            <wp:cNvGraphicFramePr>
+              <a:graphicFrameLocks xmlns:a="http://schemas.openxmlformats.org/drawingml/2006/main" noChangeAspect="1"/>
+            </wp:cNvGraphicFramePr>
+            <a:graphic xmlns:a="http://schemas.openxmlformats.org/drawingml/2006/main">
+              <a:graphicData uri="http://schemas.openxmlformats.org/drawingml/2006/picture">
+                <pic:pic xmlns:pic="http://schemas.openxmlformats.org/drawingml/2006/picture">
+                  <pic:nvPicPr>
+                    <pic:cNvPr id="0" name="yui_3_5_1_5_1385955225848_623" descr="https://statistics.laerd.com/statistical-guides/img/pearson-10.png"/>
+                    <pic:cNvPicPr>
+                      <a:picLocks noChangeAspect="1" noChangeArrowheads="1"/>
+                    </pic:cNvPicPr>
+                  </pic:nvPicPr>
+                  <pic:blipFill>
+                    <a:blip r:embed="rId23" cstate="print"/>
+                    <a:srcRect/>
+                    <a:stretch>
+                      <a:fillRect/>
+                    </a:stretch>
+                  </pic:blipFill>
+                  <pic:spPr bwMode="auto">
+                    <a:xfrm>
+                      <a:off x="0" y="0"/>
+                      <a:ext cx="3324225" cy="1787613"/>
+                    </a:xfrm>
+                    <a:prstGeom prst="rect">
+                      <a:avLst/>
+                    </a:prstGeom>
+                    <a:noFill/>
+                    <a:ln w="9525">
+                      <a:noFill/>
+                      <a:miter lim="800000"/>
+                      <a:headEnd/>
+                      <a:tailEnd/>
+                    </a:ln>
+                  </pic:spPr>
+                </pic:pic>
+              </a:graphicData>
+            </a:graphic>
+          </wp:inline>
+        </w:drawing>
+      </w:r>
+    </w:p>
+    <w:p>
+      <w:pPr>
+        <w:pStyle w:val="NormalWeb"/>
+      </w:pPr>
+      <w:r>
+        <w:t>If there is homoscedasticity, the "Regression Standardized Residuals" scores (y-axis) will remain approximately constantly spread across the "Regression Standardized Predicted Value" (x-axis) scores. If you do not have homoscedasticity, these values will not be evenly spread, but will differ in height (e.g., a funnel shape). You now need to determine how to proceed based on your results:</w:t>
+      </w:r>
+    </w:p>
+    <w:p>
+      <w:pPr>
+        <w:pStyle w:val="Heading3"/>
+      </w:pPr>
+      <w:r>
+        <w:t>Residuals vs. Predicted</w:t>
+      </w:r>
+    </w:p>
+    <w:p>
+      <w:r>
+        <w:fldChar w:fldCharType="begin"/>
+      </w:r>
+      <w:r>
+        <w:instrText xml:space="preserve"> INCLUDEPICTURE "C:\\Users\\buchanan\\.JASP\\temp\\clipboard\\resources\\0\\_11.png" \* MERGEFORMAT </w:instrText>
+      </w:r>
+      <w:r>
+        <w:fldChar w:fldCharType="separate"/>
+      </w:r>
+      <w:r>
+        <w:rPr>
+          <w:noProof/>
+        </w:rPr>
+        <w:drawing>
+          <wp:inline distT="0" distB="0" distL="0" distR="0" wp14:anchorId="138EA793" wp14:editId="1BF18AD5">
+            <wp:extent cx="5943600" cy="4487545"/>
+            <wp:effectExtent l="0" t="0" r="0" b="0"/>
+            <wp:docPr id="37" name="Picture 37" descr="/Users/buchanan/.JASP/temp/clipboard/resources/0/_11.png"/>
+            <wp:cNvGraphicFramePr>
+              <a:graphicFrameLocks xmlns:a="http://schemas.openxmlformats.org/drawingml/2006/main" noChangeAspect="1"/>
+            </wp:cNvGraphicFramePr>
+            <a:graphic xmlns:a="http://schemas.openxmlformats.org/drawingml/2006/main">
+              <a:graphicData uri="http://schemas.openxmlformats.org/drawingml/2006/picture">
+                <pic:pic xmlns:pic="http://schemas.openxmlformats.org/drawingml/2006/picture">
+                  <pic:nvPicPr>
+                    <pic:cNvPr id="0" name="Picture 5" descr="/Users/buchanan/.JASP/temp/clipboard/resources/0/_11.png"/>
+                    <pic:cNvPicPr>
+                      <a:picLocks noChangeAspect="1" noChangeArrowheads="1"/>
+                    </pic:cNvPicPr>
+                  </pic:nvPicPr>
+                  <pic:blipFill>
+                    <a:blip r:embed="rId24">
+                      <a:extLst>
+                        <a:ext uri="{28A0092B-C50C-407E-A947-70E740481C1C}">
+                          <a14:useLocalDpi xmlns:a14="http://schemas.microsoft.com/office/drawing/2010/main" val="0"/>
+                        </a:ext>
+                      </a:extLst>
+                    </a:blip>
+                    <a:srcRect/>
+                    <a:stretch>
+                      <a:fillRect/>
+                    </a:stretch>
+                  </pic:blipFill>
+                  <pic:spPr bwMode="auto">
+                    <a:xfrm>
+                      <a:off x="0" y="0"/>
+                      <a:ext cx="5943600" cy="4487545"/>
+                    </a:xfrm>
+                    <a:prstGeom prst="rect">
+                      <a:avLst/>
+                    </a:prstGeom>
+                    <a:noFill/>
+                    <a:ln>
+                      <a:noFill/>
+                    </a:ln>
+                  </pic:spPr>
+                </pic:pic>
+              </a:graphicData>
+            </a:graphic>
+          </wp:inline>
+        </w:drawing>
+      </w:r>
+      <w:r>
+        <w:fldChar w:fldCharType="end"/>
+      </w:r>
+    </w:p>
+    <w:p>
+      <w:pPr>
+        <w:pStyle w:val="NormalWeb"/>
+      </w:pPr>
+      <w:r>
         <w:lastRenderedPageBreak/>
         <w:t xml:space="preserve">Mainly, you want the dots centered around zero (the line) and not make any triangle or megaphone shapes. </w:t>
       </w:r>
@@ -2495,6 +2480,9 @@
         <w:t xml:space="preserve">Click Statistics </w:t>
       </w:r>
       <w:r>
+        <w:rPr>
+          <w:noProof/>
+        </w:rPr>
         <w:drawing>
           <wp:inline distT="0" distB="0" distL="0" distR="0" wp14:anchorId="2CDCA46F" wp14:editId="279D0CDE">
             <wp:extent cx="1397000" cy="368300"/>
@@ -2511,7 +2499,7 @@
                     <pic:cNvPicPr/>
                   </pic:nvPicPr>
                   <pic:blipFill>
-                    <a:blip r:embed="rId24"/>
+                    <a:blip r:embed="rId25"/>
                     <a:stretch>
                       <a:fillRect/>
                     </a:stretch>
@@ -2538,20 +2526,15 @@
         <w:sym w:font="Wingdings" w:char="F0E0"/>
       </w:r>
       <w:r>
-        <w:t xml:space="preserve"> Click Durbin-Watson, </w:t>
-      </w:r>
-      <w:proofErr w:type="spellStart"/>
-      <w:r>
-        <w:t>Casewise</w:t>
-      </w:r>
-      <w:proofErr w:type="spellEnd"/>
-      <w:r>
-        <w:t xml:space="preserve"> Diagnostics  in the Residuals section. </w:t>
+        <w:t xml:space="preserve"> Click Durbin-Watson, Casewise Diagnostics  in the Residuals section. </w:t>
       </w:r>
     </w:p>
     <w:p/>
     <w:p>
       <w:r>
+        <w:rPr>
+          <w:noProof/>
+        </w:rPr>
         <w:drawing>
           <wp:inline distT="0" distB="0" distL="0" distR="0" wp14:anchorId="03D7F5CB" wp14:editId="0EFD240C">
             <wp:extent cx="4737100" cy="1651000"/>
@@ -2568,7 +2551,7 @@
                     <pic:cNvPicPr/>
                   </pic:nvPicPr>
                   <pic:blipFill>
-                    <a:blip r:embed="rId25"/>
+                    <a:blip r:embed="rId26"/>
                     <a:stretch>
                       <a:fillRect/>
                     </a:stretch>
@@ -3175,23 +3158,7 @@
         <w:pStyle w:val="NormalWeb"/>
       </w:pPr>
       <w:r>
-        <w:t xml:space="preserve">Outliers can have a detrimental effect on the regression equation and statistical inferences. An outlier can have a large effect on the variability of residuals leading to problems with normality or </w:t>
-      </w:r>
-      <w:proofErr w:type="spellStart"/>
-      <w:r>
-        <w:t>homoscedacity</w:t>
-      </w:r>
-      <w:proofErr w:type="spellEnd"/>
-      <w:r>
-        <w:t xml:space="preserve">, which leads to a reduction in the accuracy of prediction. An outlier can also have a significant effect on the line of best fit (regression line). We can detect outliers visually (as you did earlier) and using </w:t>
-      </w:r>
-      <w:proofErr w:type="spellStart"/>
-      <w:r>
-        <w:t>casewise</w:t>
-      </w:r>
-      <w:proofErr w:type="spellEnd"/>
-      <w:r>
-        <w:t xml:space="preserve"> diagnostics, which is what you will do here.</w:t>
+        <w:t>Outliers can have a detrimental effect on the regression equation and statistical inferences. An outlier can have a large effect on the variability of residuals leading to problems with normality or homoscedacity, which leads to a reduction in the accuracy of prediction. An outlier can also have a significant effect on the line of best fit (regression line). We can detect outliers visually (as you did earlier) and using casewise diagnostics, which is what you will do here.</w:t>
       </w:r>
     </w:p>
     <w:p>
@@ -3204,21 +3171,12 @@
         <w:lastRenderedPageBreak/>
         <w:t xml:space="preserve">The </w:t>
       </w:r>
-      <w:proofErr w:type="spellStart"/>
       <w:r>
         <w:rPr>
           <w:rStyle w:val="Strong"/>
           <w:b w:val="0"/>
         </w:rPr>
-        <w:t>Casewise</w:t>
-      </w:r>
-      <w:proofErr w:type="spellEnd"/>
-      <w:r>
-        <w:rPr>
-          <w:rStyle w:val="Strong"/>
-          <w:b w:val="0"/>
-        </w:rPr>
-        <w:t xml:space="preserve"> Diagnostics</w:t>
+        <w:t>Casewise Diagnostics</w:t>
       </w:r>
       <w:r>
         <w:t xml:space="preserve"> table highlights any cases (i.e., participants, in this example) where that case's standardized residual is greater than ±3 standard deviations. A value of greater than ±3 is a common cut-off criteria used to define whether a particular residual might be representative of an outlier or not</w:t>
@@ -3274,21 +3232,12 @@
                 <w:bCs/>
               </w:rPr>
             </w:pPr>
-            <w:proofErr w:type="spellStart"/>
             <w:r>
               <w:rPr>
                 <w:b/>
                 <w:bCs/>
               </w:rPr>
-              <w:t>Casewise</w:t>
-            </w:r>
-            <w:proofErr w:type="spellEnd"/>
-            <w:r>
-              <w:rPr>
-                <w:b/>
-                <w:bCs/>
-              </w:rPr>
-              <w:t xml:space="preserve"> Diagnostics </w:t>
+              <w:t xml:space="preserve">Casewise Diagnostics </w:t>
             </w:r>
           </w:p>
         </w:tc>
@@ -3725,21 +3674,12 @@
                 <w:bCs/>
               </w:rPr>
             </w:pPr>
-            <w:proofErr w:type="spellStart"/>
             <w:r>
               <w:rPr>
                 <w:b/>
                 <w:bCs/>
               </w:rPr>
-              <w:t>Casewise</w:t>
-            </w:r>
-            <w:proofErr w:type="spellEnd"/>
-            <w:r>
-              <w:rPr>
-                <w:b/>
-                <w:bCs/>
-              </w:rPr>
-              <w:t xml:space="preserve"> Diagnostics </w:t>
+              <w:t xml:space="preserve">Casewise Diagnostics </w:t>
             </w:r>
           </w:p>
         </w:tc>
@@ -4139,7 +4079,13 @@
         </w:rPr>
       </w:pPr>
       <w:r>
-        <w:t>In this example, you can see that case number 91 ("</w:t>
+        <w:t>In this example,</w:t>
+      </w:r>
+      <w:r>
+        <w:t xml:space="preserve"> you can see that case number 10</w:t>
+      </w:r>
+      <w:r>
+        <w:t xml:space="preserve"> ("</w:t>
       </w:r>
       <w:r>
         <w:rPr>
@@ -4149,7 +4095,13 @@
         <w:t>Case Number</w:t>
       </w:r>
       <w:r>
-        <w:t>" column) has been identified as a potential outlier with a large standardized residual of 4.059 ("</w:t>
+        <w:t>" column) has been identified as a potential outlier with a larg</w:t>
+      </w:r>
+      <w:r>
+        <w:t>e standardized residual of 4.06</w:t>
+      </w:r>
+      <w:r>
+        <w:t xml:space="preserve"> ("</w:t>
       </w:r>
       <w:r>
         <w:rPr>
@@ -4908,7 +4860,6 @@
       <w:r>
         <w:t xml:space="preserve">, which means that the independent variable, </w:t>
       </w:r>
-      <w:proofErr w:type="spellStart"/>
       <w:r>
         <w:rPr>
           <w:rStyle w:val="s-variable"/>
@@ -4916,7 +4867,6 @@
         </w:rPr>
         <w:t>time_tv</w:t>
       </w:r>
-      <w:proofErr w:type="spellEnd"/>
       <w:r>
         <w:t xml:space="preserve">, explains </w:t>
       </w:r>
@@ -5210,21 +5160,12 @@
                 <w:bCs/>
               </w:rPr>
             </w:pPr>
-            <w:proofErr w:type="spellStart"/>
             <w:r>
               <w:rPr>
                 <w:b/>
                 <w:bCs/>
               </w:rPr>
-              <w:t>df</w:t>
-            </w:r>
-            <w:proofErr w:type="spellEnd"/>
-            <w:r>
-              <w:rPr>
-                <w:b/>
-                <w:bCs/>
-              </w:rPr>
-              <w:t xml:space="preserve"> </w:t>
+              <w:t xml:space="preserve">df </w:t>
             </w:r>
           </w:p>
         </w:tc>
@@ -6235,7 +6176,7 @@
       </w:tblPr>
       <w:tblGrid>
         <w:gridCol w:w="2295"/>
-        <w:gridCol w:w="7065"/>
+        <w:gridCol w:w="7215"/>
       </w:tblGrid>
       <w:tr>
         <w:trPr>
@@ -6351,15 +6292,7 @@
           </w:tcPr>
           <w:p>
             <w:r>
-              <w:t>Indicates the Regression degrees of freedom ("</w:t>
-            </w:r>
-            <w:proofErr w:type="spellStart"/>
-            <w:r>
-              <w:t>df</w:t>
-            </w:r>
-            <w:proofErr w:type="spellEnd"/>
-            <w:r>
-              <w:t>")</w:t>
+              <w:t>Indicates the Regression degrees of freedom ("df")</w:t>
             </w:r>
           </w:p>
         </w:tc>
@@ -6402,15 +6335,7 @@
           </w:tcPr>
           <w:p>
             <w:r>
-              <w:t>Indicates the Residual degrees of freedom ("</w:t>
-            </w:r>
-            <w:proofErr w:type="spellStart"/>
-            <w:r>
-              <w:t>df</w:t>
-            </w:r>
-            <w:proofErr w:type="spellEnd"/>
-            <w:r>
-              <w:t>")</w:t>
+              <w:t>Indicates the Residual degrees of freedom ("df")</w:t>
             </w:r>
           </w:p>
         </w:tc>
@@ -6565,7 +6490,6 @@
       <w:r>
         <w:t xml:space="preserve"> and </w:t>
       </w:r>
-      <w:proofErr w:type="spellStart"/>
       <w:r>
         <w:rPr>
           <w:rStyle w:val="s-variable"/>
@@ -6573,7 +6497,6 @@
         </w:rPr>
         <w:t>time_tv</w:t>
       </w:r>
-      <w:proofErr w:type="spellEnd"/>
       <w:r>
         <w:t>), is:</w:t>
       </w:r>
@@ -6601,15 +6524,7 @@
         <w:t>1</w:t>
       </w:r>
       <w:r>
-        <w:t xml:space="preserve"> x </w:t>
-      </w:r>
-      <w:proofErr w:type="spellStart"/>
-      <w:r>
-        <w:t>time_tv</w:t>
-      </w:r>
-      <w:proofErr w:type="spellEnd"/>
-      <w:r>
-        <w:t>)</w:t>
+        <w:t xml:space="preserve"> x time_tv)</w:t>
       </w:r>
     </w:p>
     <w:p>
@@ -7272,13 +7187,8 @@
             <w:hideMark/>
           </w:tcPr>
           <w:p>
-            <w:proofErr w:type="spellStart"/>
-            <w:r>
-              <w:t>time_tv</w:t>
-            </w:r>
-            <w:proofErr w:type="spellEnd"/>
-            <w:r>
-              <w:t xml:space="preserve"> </w:t>
+            <w:r>
+              <w:t xml:space="preserve">time_tv </w:t>
             </w:r>
           </w:p>
         </w:tc>
@@ -7551,15 +7461,7 @@
         <w:t>1.10 + (0.038</w:t>
       </w:r>
       <w:r>
-        <w:t xml:space="preserve"> x </w:t>
-      </w:r>
-      <w:proofErr w:type="spellStart"/>
-      <w:r>
-        <w:t>time_tv</w:t>
-      </w:r>
-      <w:proofErr w:type="spellEnd"/>
-      <w:r>
-        <w:t>)</w:t>
+        <w:t xml:space="preserve"> x time_tv)</w:t>
       </w:r>
     </w:p>
     <w:p>
@@ -7843,237 +7745,14 @@
     <w:p/>
     <w:p>
       <w:r>
+        <w:rPr>
+          <w:noProof/>
+        </w:rPr>
         <w:drawing>
           <wp:inline distT="0" distB="0" distL="0" distR="0" wp14:anchorId="094264C5" wp14:editId="577E6778">
             <wp:extent cx="5943600" cy="3714750"/>
             <wp:effectExtent l="0" t="0" r="0" b="6350"/>
             <wp:docPr id="41" name="Picture 41"/>
-            <wp:cNvGraphicFramePr>
-              <a:graphicFrameLocks xmlns:a="http://schemas.openxmlformats.org/drawingml/2006/main" noChangeAspect="1"/>
-            </wp:cNvGraphicFramePr>
-            <a:graphic xmlns:a="http://schemas.openxmlformats.org/drawingml/2006/main">
-              <a:graphicData uri="http://schemas.openxmlformats.org/drawingml/2006/picture">
-                <pic:pic xmlns:pic="http://schemas.openxmlformats.org/drawingml/2006/picture">
-                  <pic:nvPicPr>
-                    <pic:cNvPr id="1" name=""/>
-                    <pic:cNvPicPr/>
-                  </pic:nvPicPr>
-                  <pic:blipFill>
-                    <a:blip r:embed="rId26"/>
-                    <a:stretch>
-                      <a:fillRect/>
-                    </a:stretch>
-                  </pic:blipFill>
-                  <pic:spPr>
-                    <a:xfrm>
-                      <a:off x="0" y="0"/>
-                      <a:ext cx="5943600" cy="3714750"/>
-                    </a:xfrm>
-                    <a:prstGeom prst="rect">
-                      <a:avLst/>
-                    </a:prstGeom>
-                  </pic:spPr>
-                </pic:pic>
-              </a:graphicData>
-            </a:graphic>
-          </wp:inline>
-        </w:drawing>
-      </w:r>
-    </w:p>
-    <w:p/>
-    <w:p>
-      <w:pPr>
-        <w:pStyle w:val="Heading2"/>
-        <w:rPr>
-          <w:rFonts w:ascii="Times New Roman" w:hAnsi="Times New Roman" w:cs="Times New Roman"/>
-          <w:b/>
-          <w:color w:val="000000" w:themeColor="text1"/>
-          <w:sz w:val="32"/>
-          <w:szCs w:val="32"/>
-        </w:rPr>
-      </w:pPr>
-      <w:r>
-        <w:rPr>
-          <w:rFonts w:ascii="Times New Roman" w:hAnsi="Times New Roman" w:cs="Times New Roman"/>
-          <w:b/>
-          <w:color w:val="000000" w:themeColor="text1"/>
-          <w:sz w:val="32"/>
-          <w:szCs w:val="32"/>
-        </w:rPr>
-        <w:t>Check your assumptions:</w:t>
-      </w:r>
-    </w:p>
-    <w:p/>
-    <w:p>
-      <w:pPr>
-        <w:rPr>
-          <w:b/>
-          <w:sz w:val="26"/>
-          <w:szCs w:val="26"/>
-        </w:rPr>
-      </w:pPr>
-      <w:r>
-        <w:rPr>
-          <w:b/>
-          <w:sz w:val="26"/>
-          <w:szCs w:val="26"/>
-        </w:rPr>
-        <w:t xml:space="preserve">Is the </w:t>
-      </w:r>
-      <w:r>
-        <w:rPr>
-          <w:b/>
-          <w:sz w:val="26"/>
-          <w:szCs w:val="26"/>
-        </w:rPr>
-        <w:t xml:space="preserve">independent variable continuous or nominal and </w:t>
-      </w:r>
-      <w:r>
-        <w:rPr>
-          <w:b/>
-          <w:sz w:val="26"/>
-          <w:szCs w:val="26"/>
-        </w:rPr>
-        <w:t xml:space="preserve">dependent variable at least scale (ratio or interval)? </w:t>
-      </w:r>
-    </w:p>
-    <w:p/>
-    <w:p>
-      <w:r>
-        <w:t>Yes, we are using ratio style data</w:t>
-      </w:r>
-      <w:r>
-        <w:t xml:space="preserve"> for our DV and our IVs are continuous or nominal</w:t>
-      </w:r>
-      <w:r>
-        <w:t>.</w:t>
-      </w:r>
-    </w:p>
-    <w:p/>
-    <w:p>
-      <w:r>
-        <w:t xml:space="preserve">In order to check the assumptions of this test, you will </w:t>
-      </w:r>
-      <w:r>
-        <w:t>now</w:t>
-      </w:r>
-      <w:r>
-        <w:t xml:space="preserve"> need to run the multiple regression procedure. This is mostly due to the fact that many of the assumptions are checked by inspection of the residuals, which can only be calculated once a regression line has been fitted/generated.</w:t>
-      </w:r>
-    </w:p>
-    <w:p/>
-    <w:p>
-      <w:pPr>
-        <w:pStyle w:val="NormalWeb"/>
-      </w:pPr>
-      <w:r>
-        <w:t xml:space="preserve">Click Regression </w:t>
-      </w:r>
-      <w:r>
-        <w:drawing>
-          <wp:inline distT="0" distB="0" distL="0" distR="0" wp14:anchorId="091E87D0" wp14:editId="734CDC79">
-            <wp:extent cx="555171" cy="454932"/>
-            <wp:effectExtent l="0" t="0" r="3810" b="2540"/>
-            <wp:docPr id="43" name="Picture 43"/>
-            <wp:cNvGraphicFramePr>
-              <a:graphicFrameLocks xmlns:a="http://schemas.openxmlformats.org/drawingml/2006/main" noChangeAspect="1"/>
-            </wp:cNvGraphicFramePr>
-            <a:graphic xmlns:a="http://schemas.openxmlformats.org/drawingml/2006/main">
-              <a:graphicData uri="http://schemas.openxmlformats.org/drawingml/2006/picture">
-                <pic:pic xmlns:pic="http://schemas.openxmlformats.org/drawingml/2006/picture">
-                  <pic:nvPicPr>
-                    <pic:cNvPr id="1" name=""/>
-                    <pic:cNvPicPr/>
-                  </pic:nvPicPr>
-                  <pic:blipFill>
-                    <a:blip r:embed="rId15"/>
-                    <a:stretch>
-                      <a:fillRect/>
-                    </a:stretch>
-                  </pic:blipFill>
-                  <pic:spPr>
-                    <a:xfrm>
-                      <a:off x="0" y="0"/>
-                      <a:ext cx="559447" cy="458436"/>
-                    </a:xfrm>
-                    <a:prstGeom prst="rect">
-                      <a:avLst/>
-                    </a:prstGeom>
-                  </pic:spPr>
-                </pic:pic>
-              </a:graphicData>
-            </a:graphic>
-          </wp:inline>
-        </w:drawing>
-      </w:r>
-      <w:r>
-        <w:t xml:space="preserve"> </w:t>
-      </w:r>
-      <w:r>
-        <w:sym w:font="Wingdings" w:char="F0E0"/>
-      </w:r>
-      <w:r>
-        <w:t xml:space="preserve"> Linear Regression.</w:t>
-      </w:r>
-    </w:p>
-    <w:p>
-      <w:pPr>
-        <w:pStyle w:val="NormalWeb"/>
-      </w:pPr>
-      <w:r>
-        <w:lastRenderedPageBreak/>
-        <w:drawing>
-          <wp:inline distT="0" distB="0" distL="0" distR="0" wp14:anchorId="66B30AB6" wp14:editId="7DAED296">
-            <wp:extent cx="2984500" cy="1841500"/>
-            <wp:effectExtent l="0" t="0" r="0" b="0"/>
-            <wp:docPr id="44" name="Picture 44"/>
-            <wp:cNvGraphicFramePr>
-              <a:graphicFrameLocks xmlns:a="http://schemas.openxmlformats.org/drawingml/2006/main" noChangeAspect="1"/>
-            </wp:cNvGraphicFramePr>
-            <a:graphic xmlns:a="http://schemas.openxmlformats.org/drawingml/2006/main">
-              <a:graphicData uri="http://schemas.openxmlformats.org/drawingml/2006/picture">
-                <pic:pic xmlns:pic="http://schemas.openxmlformats.org/drawingml/2006/picture">
-                  <pic:nvPicPr>
-                    <pic:cNvPr id="1" name=""/>
-                    <pic:cNvPicPr/>
-                  </pic:nvPicPr>
-                  <pic:blipFill>
-                    <a:blip r:embed="rId16"/>
-                    <a:stretch>
-                      <a:fillRect/>
-                    </a:stretch>
-                  </pic:blipFill>
-                  <pic:spPr>
-                    <a:xfrm>
-                      <a:off x="0" y="0"/>
-                      <a:ext cx="2984500" cy="1841500"/>
-                    </a:xfrm>
-                    <a:prstGeom prst="rect">
-                      <a:avLst/>
-                    </a:prstGeom>
-                  </pic:spPr>
-                </pic:pic>
-              </a:graphicData>
-            </a:graphic>
-          </wp:inline>
-        </w:drawing>
-      </w:r>
-    </w:p>
-    <w:p>
-      <w:pPr>
-        <w:pStyle w:val="NormalWeb"/>
-      </w:pPr>
-      <w:r>
-        <w:t xml:space="preserve">Move the dependent variable into the dependent variable box, and put the independent variables in the covariates box. </w:t>
-      </w:r>
-    </w:p>
-    <w:p>
-      <w:r>
-        <w:drawing>
-          <wp:inline distT="0" distB="0" distL="0" distR="0" wp14:anchorId="7B2A1EA2" wp14:editId="2EEA7385">
-            <wp:extent cx="5943600" cy="3714750"/>
-            <wp:effectExtent l="0" t="0" r="0" b="6350"/>
-            <wp:docPr id="45" name="Picture 45"/>
             <wp:cNvGraphicFramePr>
               <a:graphicFrameLocks xmlns:a="http://schemas.openxmlformats.org/drawingml/2006/main" noChangeAspect="1"/>
             </wp:cNvGraphicFramePr>
@@ -8109,12 +7788,27 @@
     <w:p/>
     <w:p>
       <w:pPr>
-        <w:pStyle w:val="NormalWeb"/>
-      </w:pPr>
-      <w:r>
-        <w:t>The majority of your time can often be spent analyzing the assumptions of multiple regression for any violations and making any necessary corrections to the data. Due to the number of assumptions, testing for assumptions will be split into three major parts: part 1 will deal with independence of cases, linearity, homoscedasticity and multicollinearity; part 2 will deal with the various ways to detect unusual points; and part 3 will deal with normality of the residuals.</w:t>
+        <w:pStyle w:val="Heading2"/>
+        <w:rPr>
+          <w:rFonts w:ascii="Times New Roman" w:hAnsi="Times New Roman" w:cs="Times New Roman"/>
+          <w:b/>
+          <w:color w:val="000000" w:themeColor="text1"/>
+          <w:sz w:val="32"/>
+          <w:szCs w:val="32"/>
+        </w:rPr>
+      </w:pPr>
+      <w:r>
+        <w:rPr>
+          <w:rFonts w:ascii="Times New Roman" w:hAnsi="Times New Roman" w:cs="Times New Roman"/>
+          <w:b/>
+          <w:color w:val="000000" w:themeColor="text1"/>
+          <w:sz w:val="32"/>
+          <w:szCs w:val="32"/>
+        </w:rPr>
+        <w:t>Check your assumptions:</w:t>
       </w:r>
     </w:p>
+    <w:p/>
     <w:p>
       <w:pPr>
         <w:rPr>
@@ -8129,29 +7823,171 @@
           <w:sz w:val="26"/>
           <w:szCs w:val="26"/>
         </w:rPr>
-        <w:t>Do you have independence of observations?</w:t>
-      </w:r>
-    </w:p>
-    <w:p>
-      <w:pPr>
+        <w:t xml:space="preserve">Is the </w:t>
+      </w:r>
+      <w:r>
         <w:rPr>
           <w:b/>
           <w:sz w:val="26"/>
           <w:szCs w:val="26"/>
         </w:rPr>
-      </w:pPr>
+        <w:t xml:space="preserve">independent variable continuous or nominal and </w:t>
+      </w:r>
+      <w:r>
+        <w:rPr>
+          <w:b/>
+          <w:sz w:val="26"/>
+          <w:szCs w:val="26"/>
+        </w:rPr>
+        <w:t xml:space="preserve">dependent variable at least scale (ratio or interval)? </w:t>
+      </w:r>
+    </w:p>
+    <w:p/>
+    <w:p>
+      <w:r>
+        <w:t>Yes, we are using ratio style data</w:t>
+      </w:r>
+      <w:r>
+        <w:t xml:space="preserve"> for our DV and our IVs are continuous or nominal</w:t>
+      </w:r>
+      <w:r>
+        <w:t>.</w:t>
+      </w:r>
+    </w:p>
+    <w:p/>
+    <w:p>
+      <w:r>
+        <w:t xml:space="preserve">In order to check the assumptions of this test, you will </w:t>
+      </w:r>
+      <w:r>
+        <w:t>now</w:t>
+      </w:r>
+      <w:r>
+        <w:t xml:space="preserve"> need to run the multiple regression procedure. This is mostly due to the fact that many of the assumptions are checked by inspection of the residuals, which can only be calculated once a regression line has been fitted/generated.</w:t>
+      </w:r>
+    </w:p>
+    <w:p/>
+    <w:p>
+      <w:pPr>
+        <w:pStyle w:val="NormalWeb"/>
+      </w:pPr>
+      <w:r>
+        <w:t xml:space="preserve">Click Regression </w:t>
+      </w:r>
+      <w:r>
+        <w:rPr>
+          <w:noProof/>
+        </w:rPr>
+        <w:drawing>
+          <wp:inline distT="0" distB="0" distL="0" distR="0" wp14:anchorId="091E87D0" wp14:editId="734CDC79">
+            <wp:extent cx="555171" cy="454932"/>
+            <wp:effectExtent l="0" t="0" r="3810" b="2540"/>
+            <wp:docPr id="43" name="Picture 43"/>
+            <wp:cNvGraphicFramePr>
+              <a:graphicFrameLocks xmlns:a="http://schemas.openxmlformats.org/drawingml/2006/main" noChangeAspect="1"/>
+            </wp:cNvGraphicFramePr>
+            <a:graphic xmlns:a="http://schemas.openxmlformats.org/drawingml/2006/main">
+              <a:graphicData uri="http://schemas.openxmlformats.org/drawingml/2006/picture">
+                <pic:pic xmlns:pic="http://schemas.openxmlformats.org/drawingml/2006/picture">
+                  <pic:nvPicPr>
+                    <pic:cNvPr id="1" name=""/>
+                    <pic:cNvPicPr/>
+                  </pic:nvPicPr>
+                  <pic:blipFill>
+                    <a:blip r:embed="rId16"/>
+                    <a:stretch>
+                      <a:fillRect/>
+                    </a:stretch>
+                  </pic:blipFill>
+                  <pic:spPr>
+                    <a:xfrm>
+                      <a:off x="0" y="0"/>
+                      <a:ext cx="559447" cy="458436"/>
+                    </a:xfrm>
+                    <a:prstGeom prst="rect">
+                      <a:avLst/>
+                    </a:prstGeom>
+                  </pic:spPr>
+                </pic:pic>
+              </a:graphicData>
+            </a:graphic>
+          </wp:inline>
+        </w:drawing>
+      </w:r>
+      <w:r>
+        <w:t xml:space="preserve"> </w:t>
+      </w:r>
+      <w:r>
+        <w:sym w:font="Wingdings" w:char="F0E0"/>
+      </w:r>
+      <w:r>
+        <w:t xml:space="preserve"> Linear Regression.</w:t>
+      </w:r>
     </w:p>
     <w:p>
-      <w:r>
+      <w:pPr>
+        <w:pStyle w:val="NormalWeb"/>
+      </w:pPr>
+      <w:r>
+        <w:rPr>
+          <w:noProof/>
+        </w:rPr>
         <w:lastRenderedPageBreak/>
-        <w:t xml:space="preserve">Click on Statistics </w:t>
-      </w:r>
-      <w:r>
         <w:drawing>
-          <wp:inline distT="0" distB="0" distL="0" distR="0" wp14:anchorId="6BEB568D" wp14:editId="3E645B4E">
-            <wp:extent cx="1308100" cy="431800"/>
+          <wp:inline distT="0" distB="0" distL="0" distR="0" wp14:anchorId="66B30AB6" wp14:editId="7DAED296">
+            <wp:extent cx="2984500" cy="1841500"/>
             <wp:effectExtent l="0" t="0" r="0" b="0"/>
-            <wp:docPr id="46" name="Picture 46"/>
+            <wp:docPr id="44" name="Picture 44"/>
+            <wp:cNvGraphicFramePr>
+              <a:graphicFrameLocks xmlns:a="http://schemas.openxmlformats.org/drawingml/2006/main" noChangeAspect="1"/>
+            </wp:cNvGraphicFramePr>
+            <a:graphic xmlns:a="http://schemas.openxmlformats.org/drawingml/2006/main">
+              <a:graphicData uri="http://schemas.openxmlformats.org/drawingml/2006/picture">
+                <pic:pic xmlns:pic="http://schemas.openxmlformats.org/drawingml/2006/picture">
+                  <pic:nvPicPr>
+                    <pic:cNvPr id="1" name=""/>
+                    <pic:cNvPicPr/>
+                  </pic:nvPicPr>
+                  <pic:blipFill>
+                    <a:blip r:embed="rId17"/>
+                    <a:stretch>
+                      <a:fillRect/>
+                    </a:stretch>
+                  </pic:blipFill>
+                  <pic:spPr>
+                    <a:xfrm>
+                      <a:off x="0" y="0"/>
+                      <a:ext cx="2984500" cy="1841500"/>
+                    </a:xfrm>
+                    <a:prstGeom prst="rect">
+                      <a:avLst/>
+                    </a:prstGeom>
+                  </pic:spPr>
+                </pic:pic>
+              </a:graphicData>
+            </a:graphic>
+          </wp:inline>
+        </w:drawing>
+      </w:r>
+    </w:p>
+    <w:p>
+      <w:pPr>
+        <w:pStyle w:val="NormalWeb"/>
+      </w:pPr>
+      <w:r>
+        <w:t xml:space="preserve">Move the dependent variable into the dependent variable box, and put the independent variables in the covariates box. </w:t>
+      </w:r>
+    </w:p>
+    <w:p>
+      <w:r>
+        <w:rPr>
+          <w:noProof/>
+        </w:rPr>
+        <w:drawing>
+          <wp:inline distT="0" distB="0" distL="0" distR="0" wp14:anchorId="7B2A1EA2" wp14:editId="2EEA7385">
+            <wp:extent cx="5943600" cy="3714750"/>
+            <wp:effectExtent l="0" t="0" r="0" b="6350"/>
+            <wp:docPr id="45" name="Picture 45"/>
             <wp:cNvGraphicFramePr>
               <a:graphicFrameLocks xmlns:a="http://schemas.openxmlformats.org/drawingml/2006/main" noChangeAspect="1"/>
             </wp:cNvGraphicFramePr>
@@ -8171,6 +8007,87 @@
                   <pic:spPr>
                     <a:xfrm>
                       <a:off x="0" y="0"/>
+                      <a:ext cx="5943600" cy="3714750"/>
+                    </a:xfrm>
+                    <a:prstGeom prst="rect">
+                      <a:avLst/>
+                    </a:prstGeom>
+                  </pic:spPr>
+                </pic:pic>
+              </a:graphicData>
+            </a:graphic>
+          </wp:inline>
+        </w:drawing>
+      </w:r>
+    </w:p>
+    <w:p/>
+    <w:p>
+      <w:pPr>
+        <w:pStyle w:val="NormalWeb"/>
+      </w:pPr>
+      <w:r>
+        <w:t>The majority of your time can often be spent analyzing the assumptions of multiple regression for any violations and making any necessary corrections to the data. Due to the number of assumptions, testing for assumptions will be split into three major parts: part 1 will deal with independence of cases, linearity, homoscedasticity and multicollinearity; part 2 will deal with the various ways to detect unusual points; and part 3 will deal with normality of the residuals.</w:t>
+      </w:r>
+    </w:p>
+    <w:p>
+      <w:pPr>
+        <w:rPr>
+          <w:b/>
+          <w:sz w:val="26"/>
+          <w:szCs w:val="26"/>
+        </w:rPr>
+      </w:pPr>
+      <w:r>
+        <w:rPr>
+          <w:b/>
+          <w:sz w:val="26"/>
+          <w:szCs w:val="26"/>
+        </w:rPr>
+        <w:t>Do you have independence of observations?</w:t>
+      </w:r>
+    </w:p>
+    <w:p>
+      <w:pPr>
+        <w:rPr>
+          <w:b/>
+          <w:sz w:val="26"/>
+          <w:szCs w:val="26"/>
+        </w:rPr>
+      </w:pPr>
+    </w:p>
+    <w:p>
+      <w:r>
+        <w:lastRenderedPageBreak/>
+        <w:t xml:space="preserve">Click on Statistics </w:t>
+      </w:r>
+      <w:r>
+        <w:rPr>
+          <w:noProof/>
+        </w:rPr>
+        <w:drawing>
+          <wp:inline distT="0" distB="0" distL="0" distR="0" wp14:anchorId="6BEB568D" wp14:editId="3E645B4E">
+            <wp:extent cx="1308100" cy="431800"/>
+            <wp:effectExtent l="0" t="0" r="0" b="0"/>
+            <wp:docPr id="46" name="Picture 46"/>
+            <wp:cNvGraphicFramePr>
+              <a:graphicFrameLocks xmlns:a="http://schemas.openxmlformats.org/drawingml/2006/main" noChangeAspect="1"/>
+            </wp:cNvGraphicFramePr>
+            <a:graphic xmlns:a="http://schemas.openxmlformats.org/drawingml/2006/main">
+              <a:graphicData uri="http://schemas.openxmlformats.org/drawingml/2006/picture">
+                <pic:pic xmlns:pic="http://schemas.openxmlformats.org/drawingml/2006/picture">
+                  <pic:nvPicPr>
+                    <pic:cNvPr id="1" name=""/>
+                    <pic:cNvPicPr/>
+                  </pic:nvPicPr>
+                  <pic:blipFill>
+                    <a:blip r:embed="rId29"/>
+                    <a:stretch>
+                      <a:fillRect/>
+                    </a:stretch>
+                  </pic:blipFill>
+                  <pic:spPr>
+                    <a:xfrm>
+                      <a:off x="0" y="0"/>
                       <a:ext cx="1308100" cy="431800"/>
                     </a:xfrm>
                     <a:prstGeom prst="rect">
@@ -8190,20 +8107,15 @@
         <w:sym w:font="Wingdings" w:char="F0E0"/>
       </w:r>
       <w:r>
-        <w:t xml:space="preserve"> Durbin-Watson and </w:t>
-      </w:r>
-      <w:proofErr w:type="spellStart"/>
-      <w:r>
-        <w:t>casewise</w:t>
-      </w:r>
-      <w:proofErr w:type="spellEnd"/>
-      <w:r>
-        <w:t xml:space="preserve"> diagnostics (for outliers).</w:t>
+        <w:t xml:space="preserve"> Durbin-Watson and casewise diagnostics (for outliers).</w:t>
       </w:r>
     </w:p>
     <w:p/>
     <w:p>
       <w:r>
+        <w:rPr>
+          <w:noProof/>
+        </w:rPr>
         <w:drawing>
           <wp:inline distT="0" distB="0" distL="0" distR="0" wp14:anchorId="2974E7A1" wp14:editId="04E6DDFD">
             <wp:extent cx="4813300" cy="1701800"/>
@@ -8220,7 +8132,7 @@
                     <pic:cNvPicPr/>
                   </pic:nvPicPr>
                   <pic:blipFill>
-                    <a:blip r:embed="rId29"/>
+                    <a:blip r:embed="rId30"/>
                     <a:stretch>
                       <a:fillRect/>
                     </a:stretch>
@@ -8809,73 +8721,14 @@
         <w:t xml:space="preserve"> Click on Assumption Checks </w:t>
       </w:r>
       <w:r>
+        <w:rPr>
+          <w:noProof/>
+        </w:rPr>
         <w:drawing>
           <wp:inline distT="0" distB="0" distL="0" distR="0" wp14:anchorId="33656A5E" wp14:editId="0FC277FA">
             <wp:extent cx="1613263" cy="362984"/>
             <wp:effectExtent l="0" t="0" r="0" b="5715"/>
             <wp:docPr id="48" name="Picture 48"/>
-            <wp:cNvGraphicFramePr>
-              <a:graphicFrameLocks xmlns:a="http://schemas.openxmlformats.org/drawingml/2006/main" noChangeAspect="1"/>
-            </wp:cNvGraphicFramePr>
-            <a:graphic xmlns:a="http://schemas.openxmlformats.org/drawingml/2006/main">
-              <a:graphicData uri="http://schemas.openxmlformats.org/drawingml/2006/picture">
-                <pic:pic xmlns:pic="http://schemas.openxmlformats.org/drawingml/2006/picture">
-                  <pic:nvPicPr>
-                    <pic:cNvPr id="1" name=""/>
-                    <pic:cNvPicPr/>
-                  </pic:nvPicPr>
-                  <pic:blipFill>
-                    <a:blip r:embed="rId30"/>
-                    <a:stretch>
-                      <a:fillRect/>
-                    </a:stretch>
-                  </pic:blipFill>
-                  <pic:spPr>
-                    <a:xfrm>
-                      <a:off x="0" y="0"/>
-                      <a:ext cx="1621125" cy="364753"/>
-                    </a:xfrm>
-                    <a:prstGeom prst="rect">
-                      <a:avLst/>
-                    </a:prstGeom>
-                  </pic:spPr>
-                </pic:pic>
-              </a:graphicData>
-            </a:graphic>
-          </wp:inline>
-        </w:drawing>
-      </w:r>
-      <w:r>
-        <w:t xml:space="preserve"> </w:t>
-      </w:r>
-      <w:r>
-        <w:sym w:font="Wingdings" w:char="F0E0"/>
-      </w:r>
-      <w:r>
-        <w:t xml:space="preserve"> Residuals vs. predicted, Residual Histogram, Standardized Residuals, and Q-Q Plot to get all the plots you need for the rest of the assumptions.</w:t>
-      </w:r>
-    </w:p>
-    <w:p/>
-    <w:p>
-      <w:pPr>
-        <w:rPr>
-          <w:b/>
-          <w:sz w:val="26"/>
-          <w:szCs w:val="26"/>
-        </w:rPr>
-      </w:pPr>
-      <w:r>
-        <w:rPr>
-          <w:b/>
-          <w:sz w:val="26"/>
-          <w:szCs w:val="26"/>
-        </w:rPr>
-        <w:lastRenderedPageBreak/>
-        <w:drawing>
-          <wp:inline distT="0" distB="0" distL="0" distR="0" wp14:anchorId="1E2F0D94" wp14:editId="0E28996C">
-            <wp:extent cx="3136900" cy="2616200"/>
-            <wp:effectExtent l="0" t="0" r="0" b="0"/>
-            <wp:docPr id="49" name="Picture 49"/>
             <wp:cNvGraphicFramePr>
               <a:graphicFrameLocks xmlns:a="http://schemas.openxmlformats.org/drawingml/2006/main" noChangeAspect="1"/>
             </wp:cNvGraphicFramePr>
@@ -8895,6 +8748,69 @@
                   <pic:spPr>
                     <a:xfrm>
                       <a:off x="0" y="0"/>
+                      <a:ext cx="1621125" cy="364753"/>
+                    </a:xfrm>
+                    <a:prstGeom prst="rect">
+                      <a:avLst/>
+                    </a:prstGeom>
+                  </pic:spPr>
+                </pic:pic>
+              </a:graphicData>
+            </a:graphic>
+          </wp:inline>
+        </w:drawing>
+      </w:r>
+      <w:r>
+        <w:t xml:space="preserve"> </w:t>
+      </w:r>
+      <w:r>
+        <w:sym w:font="Wingdings" w:char="F0E0"/>
+      </w:r>
+      <w:r>
+        <w:t xml:space="preserve"> Residuals vs. predicted, Residual Histogram, Standardized Residuals, and Q-Q Plot to get all the plots you need for the rest of the assumptions.</w:t>
+      </w:r>
+    </w:p>
+    <w:p/>
+    <w:p>
+      <w:pPr>
+        <w:rPr>
+          <w:b/>
+          <w:sz w:val="26"/>
+          <w:szCs w:val="26"/>
+        </w:rPr>
+      </w:pPr>
+      <w:r>
+        <w:rPr>
+          <w:b/>
+          <w:noProof/>
+          <w:sz w:val="26"/>
+          <w:szCs w:val="26"/>
+        </w:rPr>
+        <w:lastRenderedPageBreak/>
+        <w:drawing>
+          <wp:inline distT="0" distB="0" distL="0" distR="0" wp14:anchorId="1E2F0D94" wp14:editId="0E28996C">
+            <wp:extent cx="3136900" cy="2616200"/>
+            <wp:effectExtent l="0" t="0" r="0" b="0"/>
+            <wp:docPr id="49" name="Picture 49"/>
+            <wp:cNvGraphicFramePr>
+              <a:graphicFrameLocks xmlns:a="http://schemas.openxmlformats.org/drawingml/2006/main" noChangeAspect="1"/>
+            </wp:cNvGraphicFramePr>
+            <a:graphic xmlns:a="http://schemas.openxmlformats.org/drawingml/2006/main">
+              <a:graphicData uri="http://schemas.openxmlformats.org/drawingml/2006/picture">
+                <pic:pic xmlns:pic="http://schemas.openxmlformats.org/drawingml/2006/picture">
+                  <pic:nvPicPr>
+                    <pic:cNvPr id="1" name=""/>
+                    <pic:cNvPicPr/>
+                  </pic:nvPicPr>
+                  <pic:blipFill>
+                    <a:blip r:embed="rId32"/>
+                    <a:stretch>
+                      <a:fillRect/>
+                    </a:stretch>
+                  </pic:blipFill>
+                  <pic:spPr>
+                    <a:xfrm>
+                      <a:off x="0" y="0"/>
                       <a:ext cx="3136900" cy="2616200"/>
                     </a:xfrm>
                     <a:prstGeom prst="rect">
@@ -8939,7 +8855,7 @@
         <w:fldChar w:fldCharType="begin"/>
       </w:r>
       <w:r>
-        <w:instrText xml:space="preserve"> INCLUDEPICTURE "/Users/buchanan/.JASP/temp/clipboard/resources/2/_7.png" \* MERGEFORMATINET </w:instrText>
+        <w:instrText xml:space="preserve"> INCLUDEPICTURE "C:\\Users\\buchanan\\.JASP\\temp\\clipboard\\resources\\2\\_7.png" \* MERGEFORMAT </w:instrText>
       </w:r>
       <w:r>
         <w:fldChar w:fldCharType="separate"/>
@@ -8966,7 +8882,7 @@
                     </pic:cNvPicPr>
                   </pic:nvPicPr>
                   <pic:blipFill>
-                    <a:blip r:embed="rId32">
+                    <a:blip r:embed="rId33">
                       <a:extLst>
                         <a:ext uri="{28A0092B-C50C-407E-A947-70E740481C1C}">
                           <a14:useLocalDpi xmlns:a14="http://schemas.microsoft.com/office/drawing/2010/main" val="0"/>
@@ -9030,7 +8946,7 @@
                     </pic:cNvPicPr>
                   </pic:nvPicPr>
                   <pic:blipFill>
-                    <a:blip r:embed="rId33" cstate="print">
+                    <a:blip r:embed="rId34" cstate="print">
                       <a:extLst>
                         <a:ext uri="{28A0092B-C50C-407E-A947-70E740481C1C}">
                           <a14:useLocalDpi xmlns:a14="http://schemas.microsoft.com/office/drawing/2010/main" val="0"/>
@@ -9188,6 +9104,9 @@
         <w:pStyle w:val="NormalWeb"/>
       </w:pPr>
       <w:r>
+        <w:rPr>
+          <w:noProof/>
+        </w:rPr>
         <w:drawing>
           <wp:inline distT="0" distB="0" distL="0" distR="0" wp14:anchorId="64B7F381" wp14:editId="0F236C74">
             <wp:extent cx="5943600" cy="3714750"/>
@@ -9204,7 +9123,7 @@
                     <pic:cNvPicPr/>
                   </pic:nvPicPr>
                   <pic:blipFill>
-                    <a:blip r:embed="rId34"/>
+                    <a:blip r:embed="rId35"/>
                     <a:stretch>
                       <a:fillRect/>
                     </a:stretch>
@@ -9430,50 +9349,41 @@
                 <w:bCs/>
               </w:rPr>
             </w:pPr>
-            <w:proofErr w:type="spellStart"/>
             <w:r>
               <w:rPr>
                 <w:b/>
                 <w:bCs/>
               </w:rPr>
-              <w:t>heart_rate</w:t>
-            </w:r>
-            <w:proofErr w:type="spellEnd"/>
-            <w:r>
+              <w:t xml:space="preserve">heart_rate </w:t>
+            </w:r>
+          </w:p>
+        </w:tc>
+        <w:tc>
+          <w:tcPr>
+            <w:tcW w:w="0" w:type="auto"/>
+            <w:gridSpan w:val="2"/>
+            <w:tcBorders>
+              <w:top w:val="nil"/>
+              <w:left w:val="nil"/>
+              <w:bottom w:val="single" w:sz="6" w:space="0" w:color="000000"/>
+              <w:right w:val="nil"/>
+            </w:tcBorders>
+            <w:vAlign w:val="center"/>
+            <w:hideMark/>
+          </w:tcPr>
+          <w:p>
+            <w:pPr>
+              <w:jc w:val="center"/>
               <w:rPr>
                 <w:b/>
                 <w:bCs/>
               </w:rPr>
-              <w:t xml:space="preserve"> </w:t>
-            </w:r>
-          </w:p>
-        </w:tc>
-        <w:tc>
-          <w:tcPr>
-            <w:tcW w:w="0" w:type="auto"/>
-            <w:gridSpan w:val="2"/>
-            <w:tcBorders>
-              <w:top w:val="nil"/>
-              <w:left w:val="nil"/>
-              <w:bottom w:val="single" w:sz="6" w:space="0" w:color="000000"/>
-              <w:right w:val="nil"/>
-            </w:tcBorders>
-            <w:vAlign w:val="center"/>
-            <w:hideMark/>
-          </w:tcPr>
-          <w:p>
-            <w:pPr>
-              <w:jc w:val="center"/>
+            </w:pPr>
+            <w:r>
               <w:rPr>
                 <w:b/>
                 <w:bCs/>
               </w:rPr>
-            </w:pPr>
-            <w:r>
-              <w:rPr>
-                <w:b/>
-                <w:bCs/>
-              </w:rPr>
               <w:t xml:space="preserve">VO2max </w:t>
             </w:r>
           </w:p>
@@ -10388,13 +10298,8 @@
             <w:hideMark/>
           </w:tcPr>
           <w:p>
-            <w:proofErr w:type="spellStart"/>
-            <w:r>
-              <w:t>heart_rate</w:t>
-            </w:r>
-            <w:proofErr w:type="spellEnd"/>
-            <w:r>
-              <w:t xml:space="preserve"> </w:t>
+            <w:r>
+              <w:t xml:space="preserve">heart_rate </w:t>
             </w:r>
           </w:p>
         </w:tc>
@@ -11346,25 +11251,26 @@
     </w:p>
     <w:p>
       <w:pPr>
+        <w:pStyle w:val="NormalWeb"/>
+      </w:pPr>
+      <w:r>
+        <w:t xml:space="preserve">To get these values, </w:t>
+      </w:r>
+      <w:r>
+        <w:t>c</w:t>
+      </w:r>
+      <w:r>
+        <w:t xml:space="preserve">lick Regression </w:t>
+      </w:r>
+      <w:r>
         <w:rPr>
           <w:noProof/>
         </w:rPr>
-      </w:pPr>
-      <w:r>
-        <w:t>To get these values, click Statistics</w:t>
-      </w:r>
-      <w:r>
-        <w:rPr>
-          <w:noProof/>
-        </w:rPr>
-        <w:t xml:space="preserve"> </w:t>
-      </w:r>
-      <w:r>
         <w:drawing>
-          <wp:inline distT="0" distB="0" distL="0" distR="0" wp14:anchorId="66AB2282" wp14:editId="4E57D07C">
-            <wp:extent cx="1295400" cy="406400"/>
-            <wp:effectExtent l="0" t="0" r="0" b="0"/>
-            <wp:docPr id="53" name="Picture 53"/>
+          <wp:inline distT="0" distB="0" distL="0" distR="0" wp14:anchorId="594C5C97" wp14:editId="6188E4AB">
+            <wp:extent cx="555171" cy="454932"/>
+            <wp:effectExtent l="0" t="0" r="3810" b="2540"/>
+            <wp:docPr id="2" name="Picture 2"/>
             <wp:cNvGraphicFramePr>
               <a:graphicFrameLocks xmlns:a="http://schemas.openxmlformats.org/drawingml/2006/main" noChangeAspect="1"/>
             </wp:cNvGraphicFramePr>
@@ -11376,7 +11282,7 @@
                     <pic:cNvPicPr/>
                   </pic:nvPicPr>
                   <pic:blipFill>
-                    <a:blip r:embed="rId35"/>
+                    <a:blip r:embed="rId16"/>
                     <a:stretch>
                       <a:fillRect/>
                     </a:stretch>
@@ -11384,7 +11290,7 @@
                   <pic:spPr>
                     <a:xfrm>
                       <a:off x="0" y="0"/>
-                      <a:ext cx="1295400" cy="406400"/>
+                      <a:ext cx="559447" cy="458436"/>
                     </a:xfrm>
                     <a:prstGeom prst="rect">
                       <a:avLst/>
@@ -11397,6 +11303,23 @@
         </w:drawing>
       </w:r>
       <w:r>
+        <w:t xml:space="preserve"> </w:t>
+      </w:r>
+      <w:r>
+        <w:sym w:font="Wingdings" w:char="F0E0"/>
+      </w:r>
+      <w:r>
+        <w:t xml:space="preserve"> Linear Regression or click on the Linear Regression section in the Results window. Next </w:t>
+      </w:r>
+      <w:r>
+        <w:t>click Statistic</w:t>
+      </w:r>
+      <w:bookmarkStart w:id="6" w:name="_GoBack"/>
+      <w:bookmarkEnd w:id="6"/>
+      <w:r>
+        <w:t>s</w:t>
+      </w:r>
+      <w:r>
         <w:rPr>
           <w:noProof/>
         </w:rPr>
@@ -11406,35 +11329,11 @@
         <w:rPr>
           <w:noProof/>
         </w:rPr>
-        <w:sym w:font="Wingdings" w:char="F0E0"/>
-      </w:r>
-      <w:r>
-        <w:rPr>
-          <w:noProof/>
-        </w:rPr>
-        <w:t xml:space="preserve"> Collinearity diagnostics</w:t>
-      </w:r>
-      <w:r>
-        <w:rPr>
-          <w:noProof/>
-        </w:rPr>
-        <w:t>.</w:t>
-      </w:r>
-    </w:p>
-    <w:p>
-      <w:pPr>
-        <w:rPr>
-          <w:noProof/>
-        </w:rPr>
-      </w:pPr>
-    </w:p>
-    <w:p>
-      <w:r>
         <w:drawing>
-          <wp:inline distT="0" distB="0" distL="0" distR="0" wp14:anchorId="17FAE94D" wp14:editId="0FD4DF28">
-            <wp:extent cx="5842000" cy="1803400"/>
+          <wp:inline distT="0" distB="0" distL="0" distR="0" wp14:anchorId="66AB2282" wp14:editId="4E57D07C">
+            <wp:extent cx="1295400" cy="406400"/>
             <wp:effectExtent l="0" t="0" r="0" b="0"/>
-            <wp:docPr id="54" name="Picture 54"/>
+            <wp:docPr id="53" name="Picture 53"/>
             <wp:cNvGraphicFramePr>
               <a:graphicFrameLocks xmlns:a="http://schemas.openxmlformats.org/drawingml/2006/main" noChangeAspect="1"/>
             </wp:cNvGraphicFramePr>
@@ -11454,6 +11353,73 @@
                   <pic:spPr>
                     <a:xfrm>
                       <a:off x="0" y="0"/>
+                      <a:ext cx="1295400" cy="406400"/>
+                    </a:xfrm>
+                    <a:prstGeom prst="rect">
+                      <a:avLst/>
+                    </a:prstGeom>
+                  </pic:spPr>
+                </pic:pic>
+              </a:graphicData>
+            </a:graphic>
+          </wp:inline>
+        </w:drawing>
+      </w:r>
+      <w:r>
+        <w:rPr>
+          <w:noProof/>
+        </w:rPr>
+        <w:sym w:font="Wingdings" w:char="F0E0"/>
+      </w:r>
+      <w:r>
+        <w:rPr>
+          <w:noProof/>
+        </w:rPr>
+        <w:t xml:space="preserve"> Collinearity diagnostics</w:t>
+      </w:r>
+      <w:r>
+        <w:rPr>
+          <w:noProof/>
+        </w:rPr>
+        <w:t>.</w:t>
+      </w:r>
+    </w:p>
+    <w:p>
+      <w:pPr>
+        <w:rPr>
+          <w:noProof/>
+        </w:rPr>
+      </w:pPr>
+    </w:p>
+    <w:p>
+      <w:r>
+        <w:rPr>
+          <w:noProof/>
+        </w:rPr>
+        <w:drawing>
+          <wp:inline distT="0" distB="0" distL="0" distR="0" wp14:anchorId="17FAE94D" wp14:editId="0FD4DF28">
+            <wp:extent cx="5842000" cy="1803400"/>
+            <wp:effectExtent l="0" t="0" r="0" b="0"/>
+            <wp:docPr id="54" name="Picture 54"/>
+            <wp:cNvGraphicFramePr>
+              <a:graphicFrameLocks xmlns:a="http://schemas.openxmlformats.org/drawingml/2006/main" noChangeAspect="1"/>
+            </wp:cNvGraphicFramePr>
+            <a:graphic xmlns:a="http://schemas.openxmlformats.org/drawingml/2006/main">
+              <a:graphicData uri="http://schemas.openxmlformats.org/drawingml/2006/picture">
+                <pic:pic xmlns:pic="http://schemas.openxmlformats.org/drawingml/2006/picture">
+                  <pic:nvPicPr>
+                    <pic:cNvPr id="1" name=""/>
+                    <pic:cNvPicPr/>
+                  </pic:nvPicPr>
+                  <pic:blipFill>
+                    <a:blip r:embed="rId37"/>
+                    <a:stretch>
+                      <a:fillRect/>
+                    </a:stretch>
+                  </pic:blipFill>
+                  <pic:spPr>
+                    <a:xfrm>
+                      <a:off x="0" y="0"/>
                       <a:ext cx="5842000" cy="1803400"/>
                     </a:xfrm>
                     <a:prstGeom prst="rect">
@@ -11526,17 +11492,17 @@
         <w:gridCol w:w="36"/>
         <w:gridCol w:w="1588"/>
         <w:gridCol w:w="83"/>
-        <w:gridCol w:w="1199"/>
-        <w:gridCol w:w="76"/>
+        <w:gridCol w:w="1214"/>
+        <w:gridCol w:w="77"/>
         <w:gridCol w:w="1326"/>
         <w:gridCol w:w="78"/>
-        <w:gridCol w:w="605"/>
+        <w:gridCol w:w="606"/>
         <w:gridCol w:w="36"/>
         <w:gridCol w:w="646"/>
         <w:gridCol w:w="36"/>
-        <w:gridCol w:w="1027"/>
-        <w:gridCol w:w="57"/>
-        <w:gridCol w:w="790"/>
+        <w:gridCol w:w="1028"/>
+        <w:gridCol w:w="58"/>
+        <w:gridCol w:w="801"/>
         <w:gridCol w:w="50"/>
       </w:tblGrid>
       <w:tr>
@@ -11920,6 +11886,7 @@
               <w:jc w:val="right"/>
             </w:pPr>
             <w:r>
+              <w:lastRenderedPageBreak/>
               <w:t xml:space="preserve">1 </w:t>
             </w:r>
           </w:p>
@@ -12323,13 +12290,8 @@
             <w:hideMark/>
           </w:tcPr>
           <w:p>
-            <w:proofErr w:type="spellStart"/>
-            <w:r>
-              <w:t>heart_rate</w:t>
-            </w:r>
-            <w:proofErr w:type="spellEnd"/>
-            <w:r>
-              <w:t xml:space="preserve"> </w:t>
+            <w:r>
+              <w:t xml:space="preserve">heart_rate </w:t>
             </w:r>
           </w:p>
         </w:tc>
@@ -13429,43 +13391,23 @@
         <w:pStyle w:val="NormalWeb"/>
       </w:pPr>
       <w:r>
-        <w:t xml:space="preserve">You have already selected the outlier options, by clicking on </w:t>
-      </w:r>
-      <w:proofErr w:type="spellStart"/>
-      <w:r>
-        <w:t>Casewise</w:t>
-      </w:r>
-      <w:proofErr w:type="spellEnd"/>
-      <w:r>
-        <w:t xml:space="preserve"> diagnostics. </w:t>
+        <w:t xml:space="preserve">You have already selected the outlier options, by clicking on Casewise diagnostics. </w:t>
       </w:r>
       <w:r>
         <w:t xml:space="preserve">The </w:t>
       </w:r>
-      <w:proofErr w:type="spellStart"/>
       <w:r>
         <w:rPr>
           <w:rStyle w:val="Strong"/>
           <w:b w:val="0"/>
         </w:rPr>
-        <w:t>Casewise</w:t>
-      </w:r>
-      <w:proofErr w:type="spellEnd"/>
-      <w:r>
-        <w:rPr>
-          <w:rStyle w:val="Strong"/>
-          <w:b w:val="0"/>
-        </w:rPr>
-        <w:t xml:space="preserve"> Diagnostics</w:t>
+        <w:t>Casewise Diagnostics</w:t>
       </w:r>
       <w:r>
         <w:t xml:space="preserve"> table highlights any cases (i.e., participants, in this example) where that case's standardized residual is greater than ±3 standard deviations. A value of greater than ±3 is a common cut-off criteria used to define whether a particular residual might be representative of an outlier or not</w:t>
       </w:r>
       <w:r>
-        <w:t>.</w:t>
-      </w:r>
-      <w:r>
-        <w:t xml:space="preserve"> This table will be filled in if you have outliers – and this analysis is preferred because it shows you the outliers based on the prediction with all the variables, rather than one at a time. </w:t>
+        <w:t xml:space="preserve">. This table will be filled in if you have outliers – and this analysis is preferred because it shows you the outliers based on the prediction with all the variables, rather than one at a time. </w:t>
       </w:r>
     </w:p>
     <w:tbl>
@@ -13515,21 +13457,12 @@
                 <w:bCs/>
               </w:rPr>
             </w:pPr>
-            <w:proofErr w:type="spellStart"/>
             <w:r>
               <w:rPr>
                 <w:b/>
                 <w:bCs/>
               </w:rPr>
-              <w:t>Casewise</w:t>
-            </w:r>
-            <w:proofErr w:type="spellEnd"/>
-            <w:r>
-              <w:rPr>
-                <w:b/>
-                <w:bCs/>
-              </w:rPr>
-              <w:t xml:space="preserve"> Diagnostics </w:t>
+              <w:t xml:space="preserve">Casewise Diagnostics </w:t>
             </w:r>
           </w:p>
         </w:tc>
@@ -13976,6 +13909,7 @@
           <w:sz w:val="24"/>
           <w:szCs w:val="24"/>
         </w:rPr>
+        <w:lastRenderedPageBreak/>
         <w:t>Histogram</w:t>
       </w:r>
     </w:p>
@@ -13989,11 +13923,10 @@
     </w:p>
     <w:p>
       <w:r>
-        <w:lastRenderedPageBreak/>
         <w:fldChar w:fldCharType="begin"/>
       </w:r>
       <w:r>
-        <w:instrText xml:space="preserve"> INCLUDEPICTURE "/Users/buchanan/.JASP/temp/clipboard/resources/2/_13.png" \* MERGEFORMATINET </w:instrText>
+        <w:instrText xml:space="preserve"> INCLUDEPICTURE "C:\\Users\\buchanan\\.JASP\\temp\\clipboard\\resources\\2\\_13.png" \* MERGEFORMAT </w:instrText>
       </w:r>
       <w:r>
         <w:fldChar w:fldCharType="separate"/>
@@ -14015,134 +13948,6 @@
                 <pic:pic xmlns:pic="http://schemas.openxmlformats.org/drawingml/2006/picture">
                   <pic:nvPicPr>
                     <pic:cNvPr id="0" name="Picture 9" descr="/Users/buchanan/.JASP/temp/clipboard/resources/2/_13.png"/>
-                    <pic:cNvPicPr>
-                      <a:picLocks noChangeAspect="1" noChangeArrowheads="1"/>
-                    </pic:cNvPicPr>
-                  </pic:nvPicPr>
-                  <pic:blipFill>
-                    <a:blip r:embed="rId37">
-                      <a:extLst>
-                        <a:ext uri="{28A0092B-C50C-407E-A947-70E740481C1C}">
-                          <a14:useLocalDpi xmlns:a14="http://schemas.microsoft.com/office/drawing/2010/main" val="0"/>
-                        </a:ext>
-                      </a:extLst>
-                    </a:blip>
-                    <a:srcRect/>
-                    <a:stretch>
-                      <a:fillRect/>
-                    </a:stretch>
-                  </pic:blipFill>
-                  <pic:spPr bwMode="auto">
-                    <a:xfrm>
-                      <a:off x="0" y="0"/>
-                      <a:ext cx="5943600" cy="4487545"/>
-                    </a:xfrm>
-                    <a:prstGeom prst="rect">
-                      <a:avLst/>
-                    </a:prstGeom>
-                    <a:noFill/>
-                    <a:ln>
-                      <a:noFill/>
-                    </a:ln>
-                  </pic:spPr>
-                </pic:pic>
-              </a:graphicData>
-            </a:graphic>
-          </wp:inline>
-        </w:drawing>
-      </w:r>
-      <w:r>
-        <w:fldChar w:fldCharType="end"/>
-      </w:r>
-    </w:p>
-    <w:p>
-      <w:r>
-        <w:t>You can see from the above histogram that the standardized residuals appear to be approximately normally distributed. However, histograms can be deceptive as their appearance can be largely dependent on the selection of the correct bin width (column width).</w:t>
-      </w:r>
-      <w:r>
-        <w:t xml:space="preserve"> You would want to find that the data is centered around zero and looks normal (i.e., even on each side, the bell curve discussed previously). </w:t>
-      </w:r>
-    </w:p>
-    <w:p>
-      <w:pPr>
-        <w:pStyle w:val="NormalWeb"/>
-      </w:pPr>
-      <w:r>
-        <w:t xml:space="preserve">To confirm your opinion of normality based on the visual inspection of the above histogram, you should also look at the Normal </w:t>
-      </w:r>
-      <w:r>
-        <w:t>Q-Q</w:t>
-      </w:r>
-      <w:r>
-        <w:t xml:space="preserve"> Plot that was produced. </w:t>
-      </w:r>
-    </w:p>
-    <w:p>
-      <w:pPr>
-        <w:pStyle w:val="Heading3"/>
-        <w:rPr>
-          <w:sz w:val="24"/>
-          <w:szCs w:val="24"/>
-        </w:rPr>
-      </w:pPr>
-      <w:r>
-        <w:rPr>
-          <w:sz w:val="24"/>
-          <w:szCs w:val="24"/>
-        </w:rPr>
-        <w:t xml:space="preserve">Normal </w:t>
-      </w:r>
-      <w:r>
-        <w:rPr>
-          <w:sz w:val="24"/>
-          <w:szCs w:val="24"/>
-        </w:rPr>
-        <w:t>Q-Q</w:t>
-      </w:r>
-      <w:r>
-        <w:rPr>
-          <w:sz w:val="24"/>
-          <w:szCs w:val="24"/>
-        </w:rPr>
-        <w:t xml:space="preserve"> Plot</w:t>
-      </w:r>
-    </w:p>
-    <w:p>
-      <w:pPr>
-        <w:pStyle w:val="Heading3"/>
-      </w:pPr>
-      <w:r>
-        <w:t>Q-Q Plot Standardized Residuals</w:t>
-      </w:r>
-    </w:p>
-    <w:p>
-      <w:r>
-        <w:lastRenderedPageBreak/>
-        <w:fldChar w:fldCharType="begin"/>
-      </w:r>
-      <w:r>
-        <w:instrText xml:space="preserve"> INCLUDEPICTURE "/Users/buchanan/.JASP/temp/clipboard/resources/2/_14.png" \* MERGEFORMATINET </w:instrText>
-      </w:r>
-      <w:r>
-        <w:fldChar w:fldCharType="separate"/>
-      </w:r>
-      <w:r>
-        <w:rPr>
-          <w:noProof/>
-        </w:rPr>
-        <w:drawing>
-          <wp:inline distT="0" distB="0" distL="0" distR="0" wp14:anchorId="57FBFF40" wp14:editId="2042F859">
-            <wp:extent cx="5943600" cy="4487545"/>
-            <wp:effectExtent l="0" t="0" r="0" b="0"/>
-            <wp:docPr id="61" name="Picture 61" descr="/Users/buchanan/.JASP/temp/clipboard/resources/2/_14.png"/>
-            <wp:cNvGraphicFramePr>
-              <a:graphicFrameLocks xmlns:a="http://schemas.openxmlformats.org/drawingml/2006/main" noChangeAspect="1"/>
-            </wp:cNvGraphicFramePr>
-            <a:graphic xmlns:a="http://schemas.openxmlformats.org/drawingml/2006/main">
-              <a:graphicData uri="http://schemas.openxmlformats.org/drawingml/2006/picture">
-                <pic:pic xmlns:pic="http://schemas.openxmlformats.org/drawingml/2006/picture">
-                  <pic:nvPicPr>
-                    <pic:cNvPr id="0" name="Picture 16" descr="/Users/buchanan/.JASP/temp/clipboard/resources/2/_14.png"/>
                     <pic:cNvPicPr>
                       <a:picLocks noChangeAspect="1" noChangeArrowheads="1"/>
                     </pic:cNvPicPr>
@@ -14184,6 +13989,134 @@
       </w:r>
     </w:p>
     <w:p>
+      <w:r>
+        <w:t>You can see from the above histogram that the standardized residuals appear to be approximately normally distributed. However, histograms can be deceptive as their appearance can be largely dependent on the selection of the correct bin width (column width).</w:t>
+      </w:r>
+      <w:r>
+        <w:t xml:space="preserve"> You would want to find that the data is centered around zero and looks normal (i.e., even on each side, the bell curve discussed previously). </w:t>
+      </w:r>
+    </w:p>
+    <w:p>
+      <w:pPr>
+        <w:pStyle w:val="NormalWeb"/>
+      </w:pPr>
+      <w:r>
+        <w:t xml:space="preserve">To confirm your opinion of normality based on the visual inspection of the above histogram, you should also look at the Normal </w:t>
+      </w:r>
+      <w:r>
+        <w:t>Q-Q</w:t>
+      </w:r>
+      <w:r>
+        <w:t xml:space="preserve"> Plot that was produced. </w:t>
+      </w:r>
+    </w:p>
+    <w:p>
+      <w:pPr>
+        <w:pStyle w:val="Heading3"/>
+        <w:rPr>
+          <w:sz w:val="24"/>
+          <w:szCs w:val="24"/>
+        </w:rPr>
+      </w:pPr>
+      <w:r>
+        <w:rPr>
+          <w:sz w:val="24"/>
+          <w:szCs w:val="24"/>
+        </w:rPr>
+        <w:t xml:space="preserve">Normal </w:t>
+      </w:r>
+      <w:r>
+        <w:rPr>
+          <w:sz w:val="24"/>
+          <w:szCs w:val="24"/>
+        </w:rPr>
+        <w:t>Q-Q</w:t>
+      </w:r>
+      <w:r>
+        <w:rPr>
+          <w:sz w:val="24"/>
+          <w:szCs w:val="24"/>
+        </w:rPr>
+        <w:t xml:space="preserve"> Plot</w:t>
+      </w:r>
+    </w:p>
+    <w:p>
+      <w:pPr>
+        <w:pStyle w:val="Heading3"/>
+      </w:pPr>
+      <w:r>
+        <w:t>Q-Q Plot Standardized Residuals</w:t>
+      </w:r>
+    </w:p>
+    <w:p>
+      <w:r>
+        <w:lastRenderedPageBreak/>
+        <w:fldChar w:fldCharType="begin"/>
+      </w:r>
+      <w:r>
+        <w:instrText xml:space="preserve"> INCLUDEPICTURE "C:\\Users\\buchanan\\.JASP\\temp\\clipboard\\resources\\2\\_14.png" \* MERGEFORMAT </w:instrText>
+      </w:r>
+      <w:r>
+        <w:fldChar w:fldCharType="separate"/>
+      </w:r>
+      <w:r>
+        <w:rPr>
+          <w:noProof/>
+        </w:rPr>
+        <w:drawing>
+          <wp:inline distT="0" distB="0" distL="0" distR="0" wp14:anchorId="57FBFF40" wp14:editId="2042F859">
+            <wp:extent cx="5943600" cy="4487545"/>
+            <wp:effectExtent l="0" t="0" r="0" b="0"/>
+            <wp:docPr id="61" name="Picture 61" descr="/Users/buchanan/.JASP/temp/clipboard/resources/2/_14.png"/>
+            <wp:cNvGraphicFramePr>
+              <a:graphicFrameLocks xmlns:a="http://schemas.openxmlformats.org/drawingml/2006/main" noChangeAspect="1"/>
+            </wp:cNvGraphicFramePr>
+            <a:graphic xmlns:a="http://schemas.openxmlformats.org/drawingml/2006/main">
+              <a:graphicData uri="http://schemas.openxmlformats.org/drawingml/2006/picture">
+                <pic:pic xmlns:pic="http://schemas.openxmlformats.org/drawingml/2006/picture">
+                  <pic:nvPicPr>
+                    <pic:cNvPr id="0" name="Picture 16" descr="/Users/buchanan/.JASP/temp/clipboard/resources/2/_14.png"/>
+                    <pic:cNvPicPr>
+                      <a:picLocks noChangeAspect="1" noChangeArrowheads="1"/>
+                    </pic:cNvPicPr>
+                  </pic:nvPicPr>
+                  <pic:blipFill>
+                    <a:blip r:embed="rId39">
+                      <a:extLst>
+                        <a:ext uri="{28A0092B-C50C-407E-A947-70E740481C1C}">
+                          <a14:useLocalDpi xmlns:a14="http://schemas.microsoft.com/office/drawing/2010/main" val="0"/>
+                        </a:ext>
+                      </a:extLst>
+                    </a:blip>
+                    <a:srcRect/>
+                    <a:stretch>
+                      <a:fillRect/>
+                    </a:stretch>
+                  </pic:blipFill>
+                  <pic:spPr bwMode="auto">
+                    <a:xfrm>
+                      <a:off x="0" y="0"/>
+                      <a:ext cx="5943600" cy="4487545"/>
+                    </a:xfrm>
+                    <a:prstGeom prst="rect">
+                      <a:avLst/>
+                    </a:prstGeom>
+                    <a:noFill/>
+                    <a:ln>
+                      <a:noFill/>
+                    </a:ln>
+                  </pic:spPr>
+                </pic:pic>
+              </a:graphicData>
+            </a:graphic>
+          </wp:inline>
+        </w:drawing>
+      </w:r>
+      <w:r>
+        <w:fldChar w:fldCharType="end"/>
+      </w:r>
+    </w:p>
+    <w:p>
       <w:pPr>
         <w:pStyle w:val="Heading3"/>
       </w:pPr>
@@ -15926,21 +15859,12 @@
                 <w:bCs/>
               </w:rPr>
             </w:pPr>
-            <w:proofErr w:type="spellStart"/>
             <w:r>
               <w:rPr>
                 <w:b/>
                 <w:bCs/>
               </w:rPr>
-              <w:t>df</w:t>
-            </w:r>
-            <w:proofErr w:type="spellEnd"/>
-            <w:r>
-              <w:rPr>
-                <w:b/>
-                <w:bCs/>
-              </w:rPr>
-              <w:t xml:space="preserve"> </w:t>
+              <w:t xml:space="preserve">df </w:t>
             </w:r>
           </w:p>
         </w:tc>
@@ -17371,21 +17295,7 @@
               <w:rPr>
                 <w:color w:val="3B3F41"/>
               </w:rPr>
-              <w:t>Indicates the regression (aka model) degrees of freedom ("</w:t>
-            </w:r>
-            <w:proofErr w:type="spellStart"/>
-            <w:r>
-              <w:rPr>
-                <w:color w:val="3B3F41"/>
-              </w:rPr>
-              <w:t>df</w:t>
-            </w:r>
-            <w:proofErr w:type="spellEnd"/>
-            <w:r>
-              <w:rPr>
-                <w:color w:val="3B3F41"/>
-              </w:rPr>
-              <w:t>").</w:t>
+              <w:t>Indicates the regression (aka model) degrees of freedom ("df").</w:t>
             </w:r>
           </w:p>
         </w:tc>
@@ -17455,21 +17365,7 @@
               <w:rPr>
                 <w:color w:val="3B3F41"/>
               </w:rPr>
-              <w:t>Indicates the residual (aka error) degrees of freedom ("</w:t>
-            </w:r>
-            <w:proofErr w:type="spellStart"/>
-            <w:r>
-              <w:rPr>
-                <w:color w:val="3B3F41"/>
-              </w:rPr>
-              <w:t>df</w:t>
-            </w:r>
-            <w:proofErr w:type="spellEnd"/>
-            <w:r>
-              <w:rPr>
-                <w:color w:val="3B3F41"/>
-              </w:rPr>
-              <w:t>").</w:t>
+              <w:t>Indicates the residual (aka error) degrees of freedom ("df").</w:t>
             </w:r>
           </w:p>
         </w:tc>
@@ -17803,7 +17699,6 @@
         </w:rPr>
         <w:t> x </w:t>
       </w:r>
-      <w:proofErr w:type="spellStart"/>
       <w:r>
         <w:rPr>
           <w:rStyle w:val="s-variable"/>
@@ -17813,7 +17708,6 @@
         </w:rPr>
         <w:t>heart_rate</w:t>
       </w:r>
-      <w:proofErr w:type="spellEnd"/>
       <w:r>
         <w:rPr>
           <w:color w:val="3B3F41"/>
@@ -17978,17 +17872,17 @@
         <w:gridCol w:w="36"/>
         <w:gridCol w:w="1588"/>
         <w:gridCol w:w="83"/>
-        <w:gridCol w:w="1199"/>
-        <w:gridCol w:w="76"/>
+        <w:gridCol w:w="1214"/>
+        <w:gridCol w:w="77"/>
         <w:gridCol w:w="1326"/>
         <w:gridCol w:w="78"/>
-        <w:gridCol w:w="605"/>
+        <w:gridCol w:w="606"/>
         <w:gridCol w:w="36"/>
         <w:gridCol w:w="646"/>
         <w:gridCol w:w="36"/>
-        <w:gridCol w:w="1027"/>
-        <w:gridCol w:w="57"/>
-        <w:gridCol w:w="790"/>
+        <w:gridCol w:w="1028"/>
+        <w:gridCol w:w="58"/>
+        <w:gridCol w:w="801"/>
         <w:gridCol w:w="50"/>
       </w:tblGrid>
       <w:tr>
@@ -18769,13 +18663,8 @@
             <w:hideMark/>
           </w:tcPr>
           <w:p>
-            <w:proofErr w:type="spellStart"/>
-            <w:r>
-              <w:t>heart_rate</w:t>
-            </w:r>
-            <w:proofErr w:type="spellEnd"/>
-            <w:r>
-              <w:t xml:space="preserve"> </w:t>
+            <w:r>
+              <w:t xml:space="preserve">heart_rate </w:t>
             </w:r>
           </w:p>
         </w:tc>
@@ -20343,7 +20232,6 @@
         </w:rPr>
         <w:t xml:space="preserve"> x </w:t>
       </w:r>
-      <w:proofErr w:type="spellStart"/>
       <w:r>
         <w:rPr>
           <w:color w:val="005595"/>
@@ -20352,7 +20240,6 @@
         </w:rPr>
         <w:t>heart_rate</w:t>
       </w:r>
-      <w:proofErr w:type="spellEnd"/>
       <w:r>
         <w:rPr>
           <w:color w:val="3B3F41"/>
@@ -20384,15 +20271,7 @@
         <w:t xml:space="preserve">A multiple regression was run to predict VO2max from age, weight and heart rate. </w:t>
       </w:r>
       <w:r>
-        <w:t xml:space="preserve">The data was screened for assumptions and outliers, and no outliers were found. All assumptions of linearity, normality, </w:t>
-      </w:r>
-      <w:proofErr w:type="spellStart"/>
-      <w:r>
-        <w:t>homoscedasticty</w:t>
-      </w:r>
-      <w:proofErr w:type="spellEnd"/>
-      <w:r>
-        <w:t xml:space="preserve">, and multicollinearity were </w:t>
+        <w:t xml:space="preserve">The data was screened for assumptions and outliers, and no outliers were found. All assumptions of linearity, normality, homoscedasticty, and multicollinearity were </w:t>
       </w:r>
       <w:r>
         <w:t xml:space="preserve">found to be met. </w:t>
@@ -20547,8 +20426,6 @@
         </w:rPr>
         <w:t xml:space="preserve"> and decreased the font size to 11 to make it more readable. </w:t>
       </w:r>
-      <w:bookmarkStart w:id="6" w:name="_GoBack"/>
-      <w:bookmarkEnd w:id="6"/>
     </w:p>
     <w:tbl>
       <w:tblPr>
@@ -21946,65 +21823,80 @@
                 <w:sz w:val="22"/>
                 <w:szCs w:val="22"/>
               </w:rPr>
-              <w:t>Age</w:t>
-            </w:r>
-            <w:r>
+              <w:t xml:space="preserve">Age </w:t>
+            </w:r>
+          </w:p>
+        </w:tc>
+        <w:tc>
+          <w:tcPr>
+            <w:tcW w:w="0" w:type="auto"/>
+            <w:tcBorders>
+              <w:top w:val="nil"/>
+              <w:left w:val="nil"/>
+              <w:bottom w:val="nil"/>
+              <w:right w:val="nil"/>
+            </w:tcBorders>
+            <w:vAlign w:val="center"/>
+            <w:hideMark/>
+          </w:tcPr>
+          <w:p>
+            <w:pPr>
               <w:rPr>
                 <w:sz w:val="22"/>
                 <w:szCs w:val="22"/>
               </w:rPr>
-              <w:t xml:space="preserve"> </w:t>
-            </w:r>
-          </w:p>
-        </w:tc>
-        <w:tc>
-          <w:tcPr>
-            <w:tcW w:w="0" w:type="auto"/>
-            <w:tcBorders>
-              <w:top w:val="nil"/>
-              <w:left w:val="nil"/>
-              <w:bottom w:val="nil"/>
-              <w:right w:val="nil"/>
-            </w:tcBorders>
-            <w:vAlign w:val="center"/>
-            <w:hideMark/>
-          </w:tcPr>
-          <w:p>
-            <w:pPr>
+            </w:pPr>
+          </w:p>
+        </w:tc>
+        <w:tc>
+          <w:tcPr>
+            <w:tcW w:w="0" w:type="auto"/>
+            <w:tcBorders>
+              <w:top w:val="nil"/>
+              <w:left w:val="nil"/>
+              <w:bottom w:val="nil"/>
+              <w:right w:val="nil"/>
+            </w:tcBorders>
+            <w:vAlign w:val="center"/>
+            <w:hideMark/>
+          </w:tcPr>
+          <w:p>
+            <w:pPr>
+              <w:jc w:val="right"/>
               <w:rPr>
                 <w:sz w:val="22"/>
                 <w:szCs w:val="22"/>
               </w:rPr>
             </w:pPr>
-          </w:p>
-        </w:tc>
-        <w:tc>
-          <w:tcPr>
-            <w:tcW w:w="0" w:type="auto"/>
-            <w:tcBorders>
-              <w:top w:val="nil"/>
-              <w:left w:val="nil"/>
-              <w:bottom w:val="nil"/>
-              <w:right w:val="nil"/>
-            </w:tcBorders>
-            <w:vAlign w:val="center"/>
-            <w:hideMark/>
-          </w:tcPr>
-          <w:p>
-            <w:pPr>
-              <w:jc w:val="right"/>
+            <w:r>
               <w:rPr>
                 <w:sz w:val="22"/>
                 <w:szCs w:val="22"/>
               </w:rPr>
-            </w:pPr>
-            <w:r>
+              <w:t xml:space="preserve">-0.188 </w:t>
+            </w:r>
+          </w:p>
+        </w:tc>
+        <w:tc>
+          <w:tcPr>
+            <w:tcW w:w="0" w:type="auto"/>
+            <w:tcBorders>
+              <w:top w:val="nil"/>
+              <w:left w:val="nil"/>
+              <w:bottom w:val="nil"/>
+              <w:right w:val="nil"/>
+            </w:tcBorders>
+            <w:vAlign w:val="center"/>
+            <w:hideMark/>
+          </w:tcPr>
+          <w:p>
+            <w:pPr>
+              <w:jc w:val="right"/>
               <w:rPr>
                 <w:sz w:val="22"/>
                 <w:szCs w:val="22"/>
               </w:rPr>
-              <w:t xml:space="preserve">-0.188 </w:t>
-            </w:r>
+            </w:pPr>
           </w:p>
         </w:tc>
         <w:tc>
@@ -22027,35 +21919,35 @@
                 <w:szCs w:val="22"/>
               </w:rPr>
             </w:pPr>
-          </w:p>
-        </w:tc>
-        <w:tc>
-          <w:tcPr>
-            <w:tcW w:w="0" w:type="auto"/>
-            <w:tcBorders>
-              <w:top w:val="nil"/>
-              <w:left w:val="nil"/>
-              <w:bottom w:val="nil"/>
-              <w:right w:val="nil"/>
-            </w:tcBorders>
-            <w:vAlign w:val="center"/>
-            <w:hideMark/>
-          </w:tcPr>
-          <w:p>
-            <w:pPr>
-              <w:jc w:val="right"/>
+            <w:r>
               <w:rPr>
                 <w:sz w:val="22"/>
                 <w:szCs w:val="22"/>
               </w:rPr>
-            </w:pPr>
-            <w:r>
+              <w:t xml:space="preserve">0.089 </w:t>
+            </w:r>
+          </w:p>
+        </w:tc>
+        <w:tc>
+          <w:tcPr>
+            <w:tcW w:w="0" w:type="auto"/>
+            <w:tcBorders>
+              <w:top w:val="nil"/>
+              <w:left w:val="nil"/>
+              <w:bottom w:val="nil"/>
+              <w:right w:val="nil"/>
+            </w:tcBorders>
+            <w:vAlign w:val="center"/>
+            <w:hideMark/>
+          </w:tcPr>
+          <w:p>
+            <w:pPr>
+              <w:jc w:val="right"/>
               <w:rPr>
                 <w:sz w:val="22"/>
                 <w:szCs w:val="22"/>
               </w:rPr>
-              <w:t xml:space="preserve">0.089 </w:t>
-            </w:r>
+            </w:pPr>
           </w:p>
         </w:tc>
         <w:tc>
@@ -22078,35 +21970,35 @@
                 <w:szCs w:val="22"/>
               </w:rPr>
             </w:pPr>
-          </w:p>
-        </w:tc>
-        <w:tc>
-          <w:tcPr>
-            <w:tcW w:w="0" w:type="auto"/>
-            <w:tcBorders>
-              <w:top w:val="nil"/>
-              <w:left w:val="nil"/>
-              <w:bottom w:val="nil"/>
-              <w:right w:val="nil"/>
-            </w:tcBorders>
-            <w:vAlign w:val="center"/>
-            <w:hideMark/>
-          </w:tcPr>
-          <w:p>
-            <w:pPr>
-              <w:jc w:val="right"/>
+            <w:r>
               <w:rPr>
                 <w:sz w:val="22"/>
                 <w:szCs w:val="22"/>
               </w:rPr>
-            </w:pPr>
-            <w:r>
+              <w:t xml:space="preserve">-0.200 </w:t>
+            </w:r>
+          </w:p>
+        </w:tc>
+        <w:tc>
+          <w:tcPr>
+            <w:tcW w:w="0" w:type="auto"/>
+            <w:tcBorders>
+              <w:top w:val="nil"/>
+              <w:left w:val="nil"/>
+              <w:bottom w:val="nil"/>
+              <w:right w:val="nil"/>
+            </w:tcBorders>
+            <w:vAlign w:val="center"/>
+            <w:hideMark/>
+          </w:tcPr>
+          <w:p>
+            <w:pPr>
+              <w:jc w:val="right"/>
               <w:rPr>
                 <w:sz w:val="22"/>
                 <w:szCs w:val="22"/>
               </w:rPr>
-              <w:t xml:space="preserve">-0.200 </w:t>
-            </w:r>
+            </w:pPr>
           </w:p>
         </w:tc>
         <w:tc>
@@ -22129,35 +22021,35 @@
                 <w:szCs w:val="22"/>
               </w:rPr>
             </w:pPr>
-          </w:p>
-        </w:tc>
-        <w:tc>
-          <w:tcPr>
-            <w:tcW w:w="0" w:type="auto"/>
-            <w:tcBorders>
-              <w:top w:val="nil"/>
-              <w:left w:val="nil"/>
-              <w:bottom w:val="nil"/>
-              <w:right w:val="nil"/>
-            </w:tcBorders>
-            <w:vAlign w:val="center"/>
-            <w:hideMark/>
-          </w:tcPr>
-          <w:p>
-            <w:pPr>
-              <w:jc w:val="right"/>
+            <w:r>
               <w:rPr>
                 <w:sz w:val="22"/>
                 <w:szCs w:val="22"/>
               </w:rPr>
-            </w:pPr>
-            <w:r>
+              <w:t xml:space="preserve">-2.119 </w:t>
+            </w:r>
+          </w:p>
+        </w:tc>
+        <w:tc>
+          <w:tcPr>
+            <w:tcW w:w="0" w:type="auto"/>
+            <w:tcBorders>
+              <w:top w:val="nil"/>
+              <w:left w:val="nil"/>
+              <w:bottom w:val="nil"/>
+              <w:right w:val="nil"/>
+            </w:tcBorders>
+            <w:vAlign w:val="center"/>
+            <w:hideMark/>
+          </w:tcPr>
+          <w:p>
+            <w:pPr>
+              <w:jc w:val="right"/>
               <w:rPr>
                 <w:sz w:val="22"/>
                 <w:szCs w:val="22"/>
               </w:rPr>
-              <w:t xml:space="preserve">-2.119 </w:t>
-            </w:r>
+            </w:pPr>
           </w:p>
         </w:tc>
         <w:tc>
@@ -22180,35 +22072,35 @@
                 <w:szCs w:val="22"/>
               </w:rPr>
             </w:pPr>
-          </w:p>
-        </w:tc>
-        <w:tc>
-          <w:tcPr>
-            <w:tcW w:w="0" w:type="auto"/>
-            <w:tcBorders>
-              <w:top w:val="nil"/>
-              <w:left w:val="nil"/>
-              <w:bottom w:val="nil"/>
-              <w:right w:val="nil"/>
-            </w:tcBorders>
-            <w:vAlign w:val="center"/>
-            <w:hideMark/>
-          </w:tcPr>
-          <w:p>
-            <w:pPr>
-              <w:jc w:val="right"/>
+            <w:r>
               <w:rPr>
                 <w:sz w:val="22"/>
                 <w:szCs w:val="22"/>
               </w:rPr>
-            </w:pPr>
-            <w:r>
+              <w:t xml:space="preserve">0.037 </w:t>
+            </w:r>
+          </w:p>
+        </w:tc>
+        <w:tc>
+          <w:tcPr>
+            <w:tcW w:w="0" w:type="auto"/>
+            <w:tcBorders>
+              <w:top w:val="nil"/>
+              <w:left w:val="nil"/>
+              <w:bottom w:val="nil"/>
+              <w:right w:val="nil"/>
+            </w:tcBorders>
+            <w:vAlign w:val="center"/>
+            <w:hideMark/>
+          </w:tcPr>
+          <w:p>
+            <w:pPr>
+              <w:jc w:val="right"/>
               <w:rPr>
                 <w:sz w:val="22"/>
                 <w:szCs w:val="22"/>
               </w:rPr>
-              <w:t xml:space="preserve">0.037 </w:t>
-            </w:r>
+            </w:pPr>
           </w:p>
         </w:tc>
         <w:tc>
@@ -22231,35 +22123,35 @@
                 <w:szCs w:val="22"/>
               </w:rPr>
             </w:pPr>
-          </w:p>
-        </w:tc>
-        <w:tc>
-          <w:tcPr>
-            <w:tcW w:w="0" w:type="auto"/>
-            <w:tcBorders>
-              <w:top w:val="nil"/>
-              <w:left w:val="nil"/>
-              <w:bottom w:val="nil"/>
-              <w:right w:val="nil"/>
-            </w:tcBorders>
-            <w:vAlign w:val="center"/>
-            <w:hideMark/>
-          </w:tcPr>
-          <w:p>
-            <w:pPr>
-              <w:jc w:val="right"/>
+            <w:r>
               <w:rPr>
                 <w:sz w:val="22"/>
                 <w:szCs w:val="22"/>
               </w:rPr>
-            </w:pPr>
-            <w:r>
+              <w:t xml:space="preserve">0.996 </w:t>
+            </w:r>
+          </w:p>
+        </w:tc>
+        <w:tc>
+          <w:tcPr>
+            <w:tcW w:w="0" w:type="auto"/>
+            <w:tcBorders>
+              <w:top w:val="nil"/>
+              <w:left w:val="nil"/>
+              <w:bottom w:val="nil"/>
+              <w:right w:val="nil"/>
+            </w:tcBorders>
+            <w:vAlign w:val="center"/>
+            <w:hideMark/>
+          </w:tcPr>
+          <w:p>
+            <w:pPr>
+              <w:jc w:val="right"/>
               <w:rPr>
                 <w:sz w:val="22"/>
                 <w:szCs w:val="22"/>
               </w:rPr>
-              <w:t xml:space="preserve">0.996 </w:t>
-            </w:r>
+            </w:pPr>
           </w:p>
         </w:tc>
         <w:tc>
@@ -22282,71 +22174,71 @@
                 <w:szCs w:val="22"/>
               </w:rPr>
             </w:pPr>
-          </w:p>
-        </w:tc>
-        <w:tc>
-          <w:tcPr>
-            <w:tcW w:w="0" w:type="auto"/>
-            <w:tcBorders>
-              <w:top w:val="nil"/>
-              <w:left w:val="nil"/>
-              <w:bottom w:val="nil"/>
-              <w:right w:val="nil"/>
-            </w:tcBorders>
-            <w:vAlign w:val="center"/>
-            <w:hideMark/>
-          </w:tcPr>
-          <w:p>
-            <w:pPr>
-              <w:jc w:val="right"/>
+            <w:r>
               <w:rPr>
                 <w:sz w:val="22"/>
                 <w:szCs w:val="22"/>
               </w:rPr>
-            </w:pPr>
-            <w:r>
+              <w:t xml:space="preserve">1.004 </w:t>
+            </w:r>
+          </w:p>
+        </w:tc>
+        <w:tc>
+          <w:tcPr>
+            <w:tcW w:w="0" w:type="auto"/>
+            <w:tcBorders>
+              <w:top w:val="nil"/>
+              <w:left w:val="nil"/>
+              <w:bottom w:val="nil"/>
+              <w:right w:val="nil"/>
+            </w:tcBorders>
+            <w:vAlign w:val="center"/>
+            <w:hideMark/>
+          </w:tcPr>
+          <w:p>
+            <w:pPr>
+              <w:jc w:val="right"/>
+            </w:pPr>
+          </w:p>
+        </w:tc>
+      </w:tr>
+      <w:tr>
+        <w:tc>
+          <w:tcPr>
+            <w:tcW w:w="0" w:type="auto"/>
+            <w:tcBorders>
+              <w:top w:val="nil"/>
+              <w:left w:val="nil"/>
+              <w:bottom w:val="nil"/>
+              <w:right w:val="nil"/>
+            </w:tcBorders>
+            <w:vAlign w:val="center"/>
+            <w:hideMark/>
+          </w:tcPr>
+          <w:p>
+            <w:pPr>
               <w:rPr>
                 <w:sz w:val="22"/>
                 <w:szCs w:val="22"/>
               </w:rPr>
-              <w:t xml:space="preserve">1.004 </w:t>
-            </w:r>
-          </w:p>
-        </w:tc>
-        <w:tc>
-          <w:tcPr>
-            <w:tcW w:w="0" w:type="auto"/>
-            <w:tcBorders>
-              <w:top w:val="nil"/>
-              <w:left w:val="nil"/>
-              <w:bottom w:val="nil"/>
-              <w:right w:val="nil"/>
-            </w:tcBorders>
-            <w:vAlign w:val="center"/>
-            <w:hideMark/>
-          </w:tcPr>
-          <w:p>
-            <w:pPr>
-              <w:jc w:val="right"/>
-            </w:pPr>
-          </w:p>
-        </w:tc>
-      </w:tr>
-      <w:tr>
-        <w:tc>
-          <w:tcPr>
-            <w:tcW w:w="0" w:type="auto"/>
-            <w:tcBorders>
-              <w:top w:val="nil"/>
-              <w:left w:val="nil"/>
-              <w:bottom w:val="nil"/>
-              <w:right w:val="nil"/>
-            </w:tcBorders>
-            <w:vAlign w:val="center"/>
-            <w:hideMark/>
-          </w:tcPr>
-          <w:p>
-            <w:pPr>
+            </w:pPr>
+          </w:p>
+        </w:tc>
+        <w:tc>
+          <w:tcPr>
+            <w:tcW w:w="0" w:type="auto"/>
+            <w:tcBorders>
+              <w:top w:val="nil"/>
+              <w:left w:val="nil"/>
+              <w:bottom w:val="nil"/>
+              <w:right w:val="nil"/>
+            </w:tcBorders>
+            <w:vAlign w:val="center"/>
+            <w:hideMark/>
+          </w:tcPr>
+          <w:p>
+            <w:pPr>
+              <w:jc w:val="right"/>
               <w:rPr>
                 <w:sz w:val="22"/>
                 <w:szCs w:val="22"/>
@@ -22368,46 +22260,17 @@
           </w:tcPr>
           <w:p>
             <w:pPr>
-              <w:jc w:val="right"/>
               <w:rPr>
                 <w:sz w:val="22"/>
                 <w:szCs w:val="22"/>
               </w:rPr>
             </w:pPr>
-          </w:p>
-        </w:tc>
-        <w:tc>
-          <w:tcPr>
-            <w:tcW w:w="0" w:type="auto"/>
-            <w:tcBorders>
-              <w:top w:val="nil"/>
-              <w:left w:val="nil"/>
-              <w:bottom w:val="nil"/>
-              <w:right w:val="nil"/>
-            </w:tcBorders>
-            <w:vAlign w:val="center"/>
-            <w:hideMark/>
-          </w:tcPr>
-          <w:p>
-            <w:pPr>
+            <w:r>
               <w:rPr>
                 <w:sz w:val="22"/>
                 <w:szCs w:val="22"/>
               </w:rPr>
-            </w:pPr>
-            <w:r>
-              <w:rPr>
-                <w:sz w:val="22"/>
-                <w:szCs w:val="22"/>
-              </w:rPr>
-              <w:t>Weight</w:t>
-            </w:r>
-            <w:r>
-              <w:rPr>
-                <w:sz w:val="22"/>
-                <w:szCs w:val="22"/>
-              </w:rPr>
-              <w:t xml:space="preserve"> </w:t>
+              <w:t xml:space="preserve">Weight </w:t>
             </w:r>
           </w:p>
         </w:tc>
@@ -22824,9 +22687,9 @@
     <w:p/>
     <w:p/>
     <w:sectPr>
-      <w:headerReference w:type="default" r:id="rId39"/>
-      <w:footerReference w:type="even" r:id="rId40"/>
-      <w:footerReference w:type="default" r:id="rId41"/>
+      <w:headerReference w:type="default" r:id="rId40"/>
+      <w:footerReference w:type="even" r:id="rId41"/>
+      <w:footerReference w:type="default" r:id="rId42"/>
       <w:pgSz w:w="12240" w:h="15840"/>
       <w:pgMar w:top="1440" w:right="1440" w:bottom="1440" w:left="1440" w:header="720" w:footer="720" w:gutter="0"/>
       <w:cols w:space="720"/>
@@ -22837,7 +22700,7 @@
 </file>
 
 <file path=word/endnotes.xml><?xml version="1.0" encoding="utf-8"?>
-<w:endnotes xmlns:wpc="http://schemas.microsoft.com/office/word/2010/wordprocessingCanvas" xmlns:cx="http://schemas.microsoft.com/office/drawing/2014/chartex" xmlns:cx1="http://schemas.microsoft.com/office/drawing/2015/9/8/chartex" xmlns:cx2="http://schemas.microsoft.com/office/drawing/2015/10/21/chartex" xmlns:cx3="http://schemas.microsoft.com/office/drawing/2016/5/9/chartex" xmlns:cx4="http://schemas.microsoft.com/office/drawing/2016/5/10/chartex" xmlns:cx5="http://schemas.microsoft.com/office/drawing/2016/5/11/chartex" xmlns:cx6="http://schemas.microsoft.com/office/drawing/2016/5/12/chartex" xmlns:cx7="http://schemas.microsoft.com/office/drawing/2016/5/13/chartex" xmlns:cx8="http://schemas.microsoft.com/office/drawing/2016/5/14/chartex" xmlns:mc="http://schemas.openxmlformats.org/markup-compatibility/2006" xmlns:aink="http://schemas.microsoft.com/office/drawing/2016/ink" xmlns:am3d="http://schemas.microsoft.com/office/drawing/2017/model3d" xmlns:o="urn:schemas-microsoft-com:office:office" xmlns:r="http://schemas.openxmlformats.org/officeDocument/2006/relationships" xmlns:m="http://schemas.openxmlformats.org/officeDocument/2006/math" xmlns:v="urn:schemas-microsoft-com:vml" xmlns:wp14="http://schemas.microsoft.com/office/word/2010/wordprocessingDrawing" xmlns:wp="http://schemas.openxmlformats.org/drawingml/2006/wordprocessingDrawing" xmlns:w10="urn:schemas-microsoft-com:office:word" xmlns:w="http://schemas.openxmlformats.org/wordprocessingml/2006/main" xmlns:w14="http://schemas.microsoft.com/office/word/2010/wordml" xmlns:w15="http://schemas.microsoft.com/office/word/2012/wordml" xmlns:w16cid="http://schemas.microsoft.com/office/word/2016/wordml/cid" xmlns:w16se="http://schemas.microsoft.com/office/word/2015/wordml/symex" xmlns:wpg="http://schemas.microsoft.com/office/word/2010/wordprocessingGroup" xmlns:wpi="http://schemas.microsoft.com/office/word/2010/wordprocessingInk" xmlns:wne="http://schemas.microsoft.com/office/word/2006/wordml" xmlns:wps="http://schemas.microsoft.com/office/word/2010/wordprocessingShape" mc:Ignorable="w14 w15 w16se w16cid wp14">
+<w:endnotes xmlns:wpc="http://schemas.microsoft.com/office/word/2010/wordprocessingCanvas" xmlns:mc="http://schemas.openxmlformats.org/markup-compatibility/2006" xmlns:o="urn:schemas-microsoft-com:office:office" xmlns:r="http://schemas.openxmlformats.org/officeDocument/2006/relationships" xmlns:m="http://schemas.openxmlformats.org/officeDocument/2006/math" xmlns:v="urn:schemas-microsoft-com:vml" xmlns:wp14="http://schemas.microsoft.com/office/word/2010/wordprocessingDrawing" xmlns:wp="http://schemas.openxmlformats.org/drawingml/2006/wordprocessingDrawing" xmlns:w10="urn:schemas-microsoft-com:office:word" xmlns:w="http://schemas.openxmlformats.org/wordprocessingml/2006/main" xmlns:w14="http://schemas.microsoft.com/office/word/2010/wordml" xmlns:wpg="http://schemas.microsoft.com/office/word/2010/wordprocessingGroup" xmlns:wpi="http://schemas.microsoft.com/office/word/2010/wordprocessingInk" xmlns:wne="http://schemas.microsoft.com/office/word/2006/wordml" xmlns:wps="http://schemas.microsoft.com/office/word/2010/wordprocessingShape" mc:Ignorable="w14 wp14">
   <w:endnote w:type="separator" w:id="-1">
     <w:p>
       <w:r>
@@ -22856,7 +22719,7 @@
 </file>
 
 <file path=word/footer1.xml><?xml version="1.0" encoding="utf-8"?>
-<w:ftr xmlns:wpc="http://schemas.microsoft.com/office/word/2010/wordprocessingCanvas" xmlns:cx="http://schemas.microsoft.com/office/drawing/2014/chartex" xmlns:cx1="http://schemas.microsoft.com/office/drawing/2015/9/8/chartex" xmlns:cx2="http://schemas.microsoft.com/office/drawing/2015/10/21/chartex" xmlns:cx3="http://schemas.microsoft.com/office/drawing/2016/5/9/chartex" xmlns:cx4="http://schemas.microsoft.com/office/drawing/2016/5/10/chartex" xmlns:cx5="http://schemas.microsoft.com/office/drawing/2016/5/11/chartex" xmlns:cx6="http://schemas.microsoft.com/office/drawing/2016/5/12/chartex" xmlns:cx7="http://schemas.microsoft.com/office/drawing/2016/5/13/chartex" xmlns:cx8="http://schemas.microsoft.com/office/drawing/2016/5/14/chartex" xmlns:mc="http://schemas.openxmlformats.org/markup-compatibility/2006" xmlns:aink="http://schemas.microsoft.com/office/drawing/2016/ink" xmlns:am3d="http://schemas.microsoft.com/office/drawing/2017/model3d" xmlns:o="urn:schemas-microsoft-com:office:office" xmlns:r="http://schemas.openxmlformats.org/officeDocument/2006/relationships" xmlns:m="http://schemas.openxmlformats.org/officeDocument/2006/math" xmlns:v="urn:schemas-microsoft-com:vml" xmlns:wp14="http://schemas.microsoft.com/office/word/2010/wordprocessingDrawing" xmlns:wp="http://schemas.openxmlformats.org/drawingml/2006/wordprocessingDrawing" xmlns:w10="urn:schemas-microsoft-com:office:word" xmlns:w="http://schemas.openxmlformats.org/wordprocessingml/2006/main" xmlns:w14="http://schemas.microsoft.com/office/word/2010/wordml" xmlns:w15="http://schemas.microsoft.com/office/word/2012/wordml" xmlns:w16cid="http://schemas.microsoft.com/office/word/2016/wordml/cid" xmlns:w16se="http://schemas.microsoft.com/office/word/2015/wordml/symex" xmlns:wpg="http://schemas.microsoft.com/office/word/2010/wordprocessingGroup" xmlns:wpi="http://schemas.microsoft.com/office/word/2010/wordprocessingInk" xmlns:wne="http://schemas.microsoft.com/office/word/2006/wordml" xmlns:wps="http://schemas.microsoft.com/office/word/2010/wordprocessingShape" mc:Ignorable="w14 w15 w16se w16cid wp14">
+<w:ftr xmlns:wpc="http://schemas.microsoft.com/office/word/2010/wordprocessingCanvas" xmlns:mc="http://schemas.openxmlformats.org/markup-compatibility/2006" xmlns:o="urn:schemas-microsoft-com:office:office" xmlns:r="http://schemas.openxmlformats.org/officeDocument/2006/relationships" xmlns:m="http://schemas.openxmlformats.org/officeDocument/2006/math" xmlns:v="urn:schemas-microsoft-com:vml" xmlns:wp14="http://schemas.microsoft.com/office/word/2010/wordprocessingDrawing" xmlns:wp="http://schemas.openxmlformats.org/drawingml/2006/wordprocessingDrawing" xmlns:w10="urn:schemas-microsoft-com:office:word" xmlns:w="http://schemas.openxmlformats.org/wordprocessingml/2006/main" xmlns:w14="http://schemas.microsoft.com/office/word/2010/wordml" xmlns:wpg="http://schemas.microsoft.com/office/word/2010/wordprocessingGroup" xmlns:wpi="http://schemas.microsoft.com/office/word/2010/wordprocessingInk" xmlns:wne="http://schemas.microsoft.com/office/word/2006/wordml" xmlns:wps="http://schemas.microsoft.com/office/word/2010/wordprocessingShape" mc:Ignorable="w14 wp14">
   <w:sdt>
     <w:sdtPr>
       <w:rPr>
@@ -22868,6 +22731,11 @@
         <w:docPartUnique/>
       </w:docPartObj>
     </w:sdtPr>
+    <w:sdtEndPr>
+      <w:rPr>
+        <w:rStyle w:val="PageNumber"/>
+      </w:rPr>
+    </w:sdtEndPr>
     <w:sdtContent>
       <w:p>
         <w:pPr>
@@ -22908,7 +22776,7 @@
 </file>
 
 <file path=word/footer2.xml><?xml version="1.0" encoding="utf-8"?>
-<w:ftr xmlns:wpc="http://schemas.microsoft.com/office/word/2010/wordprocessingCanvas" xmlns:cx="http://schemas.microsoft.com/office/drawing/2014/chartex" xmlns:cx1="http://schemas.microsoft.com/office/drawing/2015/9/8/chartex" xmlns:cx2="http://schemas.microsoft.com/office/drawing/2015/10/21/chartex" xmlns:cx3="http://schemas.microsoft.com/office/drawing/2016/5/9/chartex" xmlns:cx4="http://schemas.microsoft.com/office/drawing/2016/5/10/chartex" xmlns:cx5="http://schemas.microsoft.com/office/drawing/2016/5/11/chartex" xmlns:cx6="http://schemas.microsoft.com/office/drawing/2016/5/12/chartex" xmlns:cx7="http://schemas.microsoft.com/office/drawing/2016/5/13/chartex" xmlns:cx8="http://schemas.microsoft.com/office/drawing/2016/5/14/chartex" xmlns:mc="http://schemas.openxmlformats.org/markup-compatibility/2006" xmlns:aink="http://schemas.microsoft.com/office/drawing/2016/ink" xmlns:am3d="http://schemas.microsoft.com/office/drawing/2017/model3d" xmlns:o="urn:schemas-microsoft-com:office:office" xmlns:r="http://schemas.openxmlformats.org/officeDocument/2006/relationships" xmlns:m="http://schemas.openxmlformats.org/officeDocument/2006/math" xmlns:v="urn:schemas-microsoft-com:vml" xmlns:wp14="http://schemas.microsoft.com/office/word/2010/wordprocessingDrawing" xmlns:wp="http://schemas.openxmlformats.org/drawingml/2006/wordprocessingDrawing" xmlns:w10="urn:schemas-microsoft-com:office:word" xmlns:w="http://schemas.openxmlformats.org/wordprocessingml/2006/main" xmlns:w14="http://schemas.microsoft.com/office/word/2010/wordml" xmlns:w15="http://schemas.microsoft.com/office/word/2012/wordml" xmlns:w16cid="http://schemas.microsoft.com/office/word/2016/wordml/cid" xmlns:w16se="http://schemas.microsoft.com/office/word/2015/wordml/symex" xmlns:wpg="http://schemas.microsoft.com/office/word/2010/wordprocessingGroup" xmlns:wpi="http://schemas.microsoft.com/office/word/2010/wordprocessingInk" xmlns:wne="http://schemas.microsoft.com/office/word/2006/wordml" xmlns:wps="http://schemas.microsoft.com/office/word/2010/wordprocessingShape" mc:Ignorable="w14 w15 w16se w16cid wp14">
+<w:ftr xmlns:wpc="http://schemas.microsoft.com/office/word/2010/wordprocessingCanvas" xmlns:mc="http://schemas.openxmlformats.org/markup-compatibility/2006" xmlns:o="urn:schemas-microsoft-com:office:office" xmlns:r="http://schemas.openxmlformats.org/officeDocument/2006/relationships" xmlns:m="http://schemas.openxmlformats.org/officeDocument/2006/math" xmlns:v="urn:schemas-microsoft-com:vml" xmlns:wp14="http://schemas.microsoft.com/office/word/2010/wordprocessingDrawing" xmlns:wp="http://schemas.openxmlformats.org/drawingml/2006/wordprocessingDrawing" xmlns:w10="urn:schemas-microsoft-com:office:word" xmlns:w="http://schemas.openxmlformats.org/wordprocessingml/2006/main" xmlns:w14="http://schemas.microsoft.com/office/word/2010/wordml" xmlns:wpg="http://schemas.microsoft.com/office/word/2010/wordprocessingGroup" xmlns:wpi="http://schemas.microsoft.com/office/word/2010/wordprocessingInk" xmlns:wne="http://schemas.microsoft.com/office/word/2006/wordml" xmlns:wps="http://schemas.microsoft.com/office/word/2010/wordprocessingShape" mc:Ignorable="w14 wp14">
   <w:sdt>
     <w:sdtPr>
       <w:rPr>
@@ -22920,6 +22788,11 @@
         <w:docPartUnique/>
       </w:docPartObj>
     </w:sdtPr>
+    <w:sdtEndPr>
+      <w:rPr>
+        <w:rStyle w:val="PageNumber"/>
+      </w:rPr>
+    </w:sdtEndPr>
     <w:sdtContent>
       <w:p>
         <w:pPr>
@@ -22952,7 +22825,7 @@
             <w:rStyle w:val="PageNumber"/>
             <w:noProof/>
           </w:rPr>
-          <w:t>1</w:t>
+          <w:t>24</w:t>
         </w:r>
         <w:r>
           <w:rPr>
@@ -22973,7 +22846,7 @@
 </file>
 
 <file path=word/footnotes.xml><?xml version="1.0" encoding="utf-8"?>
-<w:footnotes xmlns:wpc="http://schemas.microsoft.com/office/word/2010/wordprocessingCanvas" xmlns:cx="http://schemas.microsoft.com/office/drawing/2014/chartex" xmlns:cx1="http://schemas.microsoft.com/office/drawing/2015/9/8/chartex" xmlns:cx2="http://schemas.microsoft.com/office/drawing/2015/10/21/chartex" xmlns:cx3="http://schemas.microsoft.com/office/drawing/2016/5/9/chartex" xmlns:cx4="http://schemas.microsoft.com/office/drawing/2016/5/10/chartex" xmlns:cx5="http://schemas.microsoft.com/office/drawing/2016/5/11/chartex" xmlns:cx6="http://schemas.microsoft.com/office/drawing/2016/5/12/chartex" xmlns:cx7="http://schemas.microsoft.com/office/drawing/2016/5/13/chartex" xmlns:cx8="http://schemas.microsoft.com/office/drawing/2016/5/14/chartex" xmlns:mc="http://schemas.openxmlformats.org/markup-compatibility/2006" xmlns:aink="http://schemas.microsoft.com/office/drawing/2016/ink" xmlns:am3d="http://schemas.microsoft.com/office/drawing/2017/model3d" xmlns:o="urn:schemas-microsoft-com:office:office" xmlns:r="http://schemas.openxmlformats.org/officeDocument/2006/relationships" xmlns:m="http://schemas.openxmlformats.org/officeDocument/2006/math" xmlns:v="urn:schemas-microsoft-com:vml" xmlns:wp14="http://schemas.microsoft.com/office/word/2010/wordprocessingDrawing" xmlns:wp="http://schemas.openxmlformats.org/drawingml/2006/wordprocessingDrawing" xmlns:w10="urn:schemas-microsoft-com:office:word" xmlns:w="http://schemas.openxmlformats.org/wordprocessingml/2006/main" xmlns:w14="http://schemas.microsoft.com/office/word/2010/wordml" xmlns:w15="http://schemas.microsoft.com/office/word/2012/wordml" xmlns:w16cid="http://schemas.microsoft.com/office/word/2016/wordml/cid" xmlns:w16se="http://schemas.microsoft.com/office/word/2015/wordml/symex" xmlns:wpg="http://schemas.microsoft.com/office/word/2010/wordprocessingGroup" xmlns:wpi="http://schemas.microsoft.com/office/word/2010/wordprocessingInk" xmlns:wne="http://schemas.microsoft.com/office/word/2006/wordml" xmlns:wps="http://schemas.microsoft.com/office/word/2010/wordprocessingShape" mc:Ignorable="w14 w15 w16se w16cid wp14">
+<w:footnotes xmlns:wpc="http://schemas.microsoft.com/office/word/2010/wordprocessingCanvas" xmlns:mc="http://schemas.openxmlformats.org/markup-compatibility/2006" xmlns:o="urn:schemas-microsoft-com:office:office" xmlns:r="http://schemas.openxmlformats.org/officeDocument/2006/relationships" xmlns:m="http://schemas.openxmlformats.org/officeDocument/2006/math" xmlns:v="urn:schemas-microsoft-com:vml" xmlns:wp14="http://schemas.microsoft.com/office/word/2010/wordprocessingDrawing" xmlns:wp="http://schemas.openxmlformats.org/drawingml/2006/wordprocessingDrawing" xmlns:w10="urn:schemas-microsoft-com:office:word" xmlns:w="http://schemas.openxmlformats.org/wordprocessingml/2006/main" xmlns:w14="http://schemas.microsoft.com/office/word/2010/wordml" xmlns:wpg="http://schemas.microsoft.com/office/word/2010/wordprocessingGroup" xmlns:wpi="http://schemas.microsoft.com/office/word/2010/wordprocessingInk" xmlns:wne="http://schemas.microsoft.com/office/word/2006/wordml" xmlns:wps="http://schemas.microsoft.com/office/word/2010/wordprocessingShape" mc:Ignorable="w14 wp14">
   <w:footnote w:type="separator" w:id="-1">
     <w:p>
       <w:r>
@@ -22992,7 +22865,7 @@
 </file>
 
 <file path=word/header1.xml><?xml version="1.0" encoding="utf-8"?>
-<w:hdr xmlns:wpc="http://schemas.microsoft.com/office/word/2010/wordprocessingCanvas" xmlns:cx="http://schemas.microsoft.com/office/drawing/2014/chartex" xmlns:cx1="http://schemas.microsoft.com/office/drawing/2015/9/8/chartex" xmlns:cx2="http://schemas.microsoft.com/office/drawing/2015/10/21/chartex" xmlns:cx3="http://schemas.microsoft.com/office/drawing/2016/5/9/chartex" xmlns:cx4="http://schemas.microsoft.com/office/drawing/2016/5/10/chartex" xmlns:cx5="http://schemas.microsoft.com/office/drawing/2016/5/11/chartex" xmlns:cx6="http://schemas.microsoft.com/office/drawing/2016/5/12/chartex" xmlns:cx7="http://schemas.microsoft.com/office/drawing/2016/5/13/chartex" xmlns:cx8="http://schemas.microsoft.com/office/drawing/2016/5/14/chartex" xmlns:mc="http://schemas.openxmlformats.org/markup-compatibility/2006" xmlns:aink="http://schemas.microsoft.com/office/drawing/2016/ink" xmlns:am3d="http://schemas.microsoft.com/office/drawing/2017/model3d" xmlns:o="urn:schemas-microsoft-com:office:office" xmlns:r="http://schemas.openxmlformats.org/officeDocument/2006/relationships" xmlns:m="http://schemas.openxmlformats.org/officeDocument/2006/math" xmlns:v="urn:schemas-microsoft-com:vml" xmlns:wp14="http://schemas.microsoft.com/office/word/2010/wordprocessingDrawing" xmlns:wp="http://schemas.openxmlformats.org/drawingml/2006/wordprocessingDrawing" xmlns:w10="urn:schemas-microsoft-com:office:word" xmlns:w="http://schemas.openxmlformats.org/wordprocessingml/2006/main" xmlns:w14="http://schemas.microsoft.com/office/word/2010/wordml" xmlns:w15="http://schemas.microsoft.com/office/word/2012/wordml" xmlns:w16cid="http://schemas.microsoft.com/office/word/2016/wordml/cid" xmlns:w16se="http://schemas.microsoft.com/office/word/2015/wordml/symex" xmlns:wpg="http://schemas.microsoft.com/office/word/2010/wordprocessingGroup" xmlns:wpi="http://schemas.microsoft.com/office/word/2010/wordprocessingInk" xmlns:wne="http://schemas.microsoft.com/office/word/2006/wordml" xmlns:wps="http://schemas.microsoft.com/office/word/2010/wordprocessingShape" mc:Ignorable="w14 w15 w16se w16cid wp14">
+<w:hdr xmlns:wpc="http://schemas.microsoft.com/office/word/2010/wordprocessingCanvas" xmlns:mc="http://schemas.openxmlformats.org/markup-compatibility/2006" xmlns:o="urn:schemas-microsoft-com:office:office" xmlns:r="http://schemas.openxmlformats.org/officeDocument/2006/relationships" xmlns:m="http://schemas.openxmlformats.org/officeDocument/2006/math" xmlns:v="urn:schemas-microsoft-com:vml" xmlns:wp14="http://schemas.microsoft.com/office/word/2010/wordprocessingDrawing" xmlns:wp="http://schemas.openxmlformats.org/drawingml/2006/wordprocessingDrawing" xmlns:w10="urn:schemas-microsoft-com:office:word" xmlns:w="http://schemas.openxmlformats.org/wordprocessingml/2006/main" xmlns:w14="http://schemas.microsoft.com/office/word/2010/wordml" xmlns:wpg="http://schemas.microsoft.com/office/word/2010/wordprocessingGroup" xmlns:wpi="http://schemas.microsoft.com/office/word/2010/wordprocessingInk" xmlns:wne="http://schemas.microsoft.com/office/word/2006/wordml" xmlns:wps="http://schemas.microsoft.com/office/word/2010/wordprocessingShape" mc:Ignorable="w14 wp14">
   <w:p>
     <w:pPr>
       <w:pStyle w:val="Header"/>
@@ -23012,8 +22885,8 @@
 </file>
 
 <file path=word/numbering.xml><?xml version="1.0" encoding="utf-8"?>
-<w:numbering xmlns:wpc="http://schemas.microsoft.com/office/word/2010/wordprocessingCanvas" xmlns:cx="http://schemas.microsoft.com/office/drawing/2014/chartex" xmlns:cx1="http://schemas.microsoft.com/office/drawing/2015/9/8/chartex" xmlns:cx2="http://schemas.microsoft.com/office/drawing/2015/10/21/chartex" xmlns:cx3="http://schemas.microsoft.com/office/drawing/2016/5/9/chartex" xmlns:cx4="http://schemas.microsoft.com/office/drawing/2016/5/10/chartex" xmlns:cx5="http://schemas.microsoft.com/office/drawing/2016/5/11/chartex" xmlns:cx6="http://schemas.microsoft.com/office/drawing/2016/5/12/chartex" xmlns:cx7="http://schemas.microsoft.com/office/drawing/2016/5/13/chartex" xmlns:cx8="http://schemas.microsoft.com/office/drawing/2016/5/14/chartex" xmlns:mc="http://schemas.openxmlformats.org/markup-compatibility/2006" xmlns:aink="http://schemas.microsoft.com/office/drawing/2016/ink" xmlns:am3d="http://schemas.microsoft.com/office/drawing/2017/model3d" xmlns:o="urn:schemas-microsoft-com:office:office" xmlns:r="http://schemas.openxmlformats.org/officeDocument/2006/relationships" xmlns:m="http://schemas.openxmlformats.org/officeDocument/2006/math" xmlns:v="urn:schemas-microsoft-com:vml" xmlns:wp14="http://schemas.microsoft.com/office/word/2010/wordprocessingDrawing" xmlns:wp="http://schemas.openxmlformats.org/drawingml/2006/wordprocessingDrawing" xmlns:w10="urn:schemas-microsoft-com:office:word" xmlns:w="http://schemas.openxmlformats.org/wordprocessingml/2006/main" xmlns:w14="http://schemas.microsoft.com/office/word/2010/wordml" xmlns:w15="http://schemas.microsoft.com/office/word/2012/wordml" xmlns:w16cid="http://schemas.microsoft.com/office/word/2016/wordml/cid" xmlns:w16se="http://schemas.microsoft.com/office/word/2015/wordml/symex" xmlns:wpg="http://schemas.microsoft.com/office/word/2010/wordprocessingGroup" xmlns:wpi="http://schemas.microsoft.com/office/word/2010/wordprocessingInk" xmlns:wne="http://schemas.microsoft.com/office/word/2006/wordml" xmlns:wps="http://schemas.microsoft.com/office/word/2010/wordprocessingShape" mc:Ignorable="w14 w15 w16se w16cid wp14">
-  <w:abstractNum w:abstractNumId="0" w15:restartNumberingAfterBreak="0">
+<w:numbering xmlns:wpc="http://schemas.microsoft.com/office/word/2010/wordprocessingCanvas" xmlns:mc="http://schemas.openxmlformats.org/markup-compatibility/2006" xmlns:o="urn:schemas-microsoft-com:office:office" xmlns:r="http://schemas.openxmlformats.org/officeDocument/2006/relationships" xmlns:m="http://schemas.openxmlformats.org/officeDocument/2006/math" xmlns:v="urn:schemas-microsoft-com:vml" xmlns:wp14="http://schemas.microsoft.com/office/word/2010/wordprocessingDrawing" xmlns:wp="http://schemas.openxmlformats.org/drawingml/2006/wordprocessingDrawing" xmlns:w10="urn:schemas-microsoft-com:office:word" xmlns:w="http://schemas.openxmlformats.org/wordprocessingml/2006/main" xmlns:w14="http://schemas.microsoft.com/office/word/2010/wordml" xmlns:wpg="http://schemas.microsoft.com/office/word/2010/wordprocessingGroup" xmlns:wpi="http://schemas.microsoft.com/office/word/2010/wordprocessingInk" xmlns:wne="http://schemas.microsoft.com/office/word/2006/wordml" xmlns:wps="http://schemas.microsoft.com/office/word/2010/wordprocessingShape" mc:Ignorable="w14 wp14">
+  <w:abstractNum w:abstractNumId="0">
     <w:nsid w:val="04295AA6"/>
     <w:multiLevelType w:val="hybridMultilevel"/>
     <w:tmpl w:val="CB6EC0F0"/>
@@ -23126,7 +22999,7 @@
       </w:rPr>
     </w:lvl>
   </w:abstractNum>
-  <w:abstractNum w:abstractNumId="1" w15:restartNumberingAfterBreak="0">
+  <w:abstractNum w:abstractNumId="1">
     <w:nsid w:val="09E7253A"/>
     <w:multiLevelType w:val="hybridMultilevel"/>
     <w:tmpl w:val="C8A4F0AE"/>
@@ -23238,7 +23111,7 @@
       </w:rPr>
     </w:lvl>
   </w:abstractNum>
-  <w:abstractNum w:abstractNumId="2" w15:restartNumberingAfterBreak="0">
+  <w:abstractNum w:abstractNumId="2">
     <w:nsid w:val="0D287C62"/>
     <w:multiLevelType w:val="hybridMultilevel"/>
     <w:tmpl w:val="093A42BC"/>
@@ -23351,7 +23224,7 @@
       </w:rPr>
     </w:lvl>
   </w:abstractNum>
-  <w:abstractNum w:abstractNumId="3" w15:restartNumberingAfterBreak="0">
+  <w:abstractNum w:abstractNumId="3">
     <w:nsid w:val="2805739D"/>
     <w:multiLevelType w:val="multilevel"/>
     <w:tmpl w:val="1F48892A"/>
@@ -23500,7 +23373,7 @@
       </w:rPr>
     </w:lvl>
   </w:abstractNum>
-  <w:abstractNum w:abstractNumId="4" w15:restartNumberingAfterBreak="0">
+  <w:abstractNum w:abstractNumId="4">
     <w:nsid w:val="2DA12C2F"/>
     <w:multiLevelType w:val="multilevel"/>
     <w:tmpl w:val="75EAFB94"/>
@@ -23649,7 +23522,7 @@
       </w:rPr>
     </w:lvl>
   </w:abstractNum>
-  <w:abstractNum w:abstractNumId="5" w15:restartNumberingAfterBreak="0">
+  <w:abstractNum w:abstractNumId="5">
     <w:nsid w:val="32A522A9"/>
     <w:multiLevelType w:val="multilevel"/>
     <w:tmpl w:val="AB8E157E"/>
@@ -23798,7 +23671,7 @@
       </w:rPr>
     </w:lvl>
   </w:abstractNum>
-  <w:abstractNum w:abstractNumId="6" w15:restartNumberingAfterBreak="0">
+  <w:abstractNum w:abstractNumId="6">
     <w:nsid w:val="41A22661"/>
     <w:multiLevelType w:val="hybridMultilevel"/>
     <w:tmpl w:val="91C6EBEE"/>
@@ -23910,7 +23783,7 @@
       </w:rPr>
     </w:lvl>
   </w:abstractNum>
-  <w:abstractNum w:abstractNumId="7" w15:restartNumberingAfterBreak="0">
+  <w:abstractNum w:abstractNumId="7">
     <w:nsid w:val="5100370F"/>
     <w:multiLevelType w:val="hybridMultilevel"/>
     <w:tmpl w:val="E3BE7942"/>
@@ -24023,7 +23896,7 @@
       </w:rPr>
     </w:lvl>
   </w:abstractNum>
-  <w:abstractNum w:abstractNumId="8" w15:restartNumberingAfterBreak="0">
+  <w:abstractNum w:abstractNumId="8">
     <w:nsid w:val="6FA5593F"/>
     <w:multiLevelType w:val="hybridMultilevel"/>
     <w:tmpl w:val="3B22053C"/>
@@ -24109,7 +23982,7 @@
       </w:pPr>
     </w:lvl>
   </w:abstractNum>
-  <w:abstractNum w:abstractNumId="9" w15:restartNumberingAfterBreak="0">
+  <w:abstractNum w:abstractNumId="9">
     <w:nsid w:val="7F5C344D"/>
     <w:multiLevelType w:val="hybridMultilevel"/>
     <w:tmpl w:val="5BCADB96"/>
@@ -24229,7 +24102,7 @@
 </file>
 
 <file path=word/styles.xml><?xml version="1.0" encoding="utf-8"?>
-<w:styles xmlns:mc="http://schemas.openxmlformats.org/markup-compatibility/2006" xmlns:r="http://schemas.openxmlformats.org/officeDocument/2006/relationships" xmlns:w="http://schemas.openxmlformats.org/wordprocessingml/2006/main" xmlns:w14="http://schemas.microsoft.com/office/word/2010/wordml" xmlns:w15="http://schemas.microsoft.com/office/word/2012/wordml" xmlns:w16cid="http://schemas.microsoft.com/office/word/2016/wordml/cid" xmlns:w16se="http://schemas.microsoft.com/office/word/2015/wordml/symex" mc:Ignorable="w14 w15 w16se w16cid">
+<w:styles xmlns:mc="http://schemas.openxmlformats.org/markup-compatibility/2006" xmlns:r="http://schemas.openxmlformats.org/officeDocument/2006/relationships" xmlns:w="http://schemas.openxmlformats.org/wordprocessingml/2006/main" xmlns:w14="http://schemas.microsoft.com/office/word/2010/wordml" mc:Ignorable="w14">
   <w:docDefaults>
     <w:rPrDefault>
       <w:rPr>
@@ -24241,382 +24114,144 @@
     </w:rPrDefault>
     <w:pPrDefault/>
   </w:docDefaults>
-  <w:latentStyles w:defLockedState="0" w:defUIPriority="99" w:defSemiHidden="0" w:defUnhideWhenUsed="0" w:defQFormat="0" w:count="375">
-    <w:lsdException w:name="Normal" w:uiPriority="0" w:qFormat="1"/>
-    <w:lsdException w:name="heading 1" w:uiPriority="9" w:qFormat="1"/>
-    <w:lsdException w:name="heading 2" w:semiHidden="1" w:uiPriority="9" w:unhideWhenUsed="1" w:qFormat="1"/>
-    <w:lsdException w:name="heading 3" w:semiHidden="1" w:uiPriority="9" w:unhideWhenUsed="1" w:qFormat="1"/>
-    <w:lsdException w:name="heading 4" w:semiHidden="1" w:uiPriority="9" w:unhideWhenUsed="1" w:qFormat="1"/>
-    <w:lsdException w:name="heading 5" w:semiHidden="1" w:uiPriority="9" w:unhideWhenUsed="1" w:qFormat="1"/>
-    <w:lsdException w:name="heading 6" w:semiHidden="1" w:uiPriority="9" w:unhideWhenUsed="1" w:qFormat="1"/>
-    <w:lsdException w:name="heading 7" w:semiHidden="1" w:uiPriority="9" w:unhideWhenUsed="1" w:qFormat="1"/>
-    <w:lsdException w:name="heading 8" w:semiHidden="1" w:uiPriority="9" w:unhideWhenUsed="1" w:qFormat="1"/>
-    <w:lsdException w:name="heading 9" w:semiHidden="1" w:uiPriority="9" w:unhideWhenUsed="1" w:qFormat="1"/>
-    <w:lsdException w:name="index 1" w:semiHidden="1" w:unhideWhenUsed="1"/>
-    <w:lsdException w:name="index 2" w:semiHidden="1" w:unhideWhenUsed="1"/>
-    <w:lsdException w:name="index 3" w:semiHidden="1" w:unhideWhenUsed="1"/>
-    <w:lsdException w:name="index 4" w:semiHidden="1" w:unhideWhenUsed="1"/>
-    <w:lsdException w:name="index 5" w:semiHidden="1" w:unhideWhenUsed="1"/>
-    <w:lsdException w:name="index 6" w:semiHidden="1" w:unhideWhenUsed="1"/>
-    <w:lsdException w:name="index 7" w:semiHidden="1" w:unhideWhenUsed="1"/>
-    <w:lsdException w:name="index 8" w:semiHidden="1" w:unhideWhenUsed="1"/>
-    <w:lsdException w:name="index 9" w:semiHidden="1" w:unhideWhenUsed="1"/>
-    <w:lsdException w:name="toc 1" w:semiHidden="1" w:uiPriority="39" w:unhideWhenUsed="1"/>
-    <w:lsdException w:name="toc 2" w:semiHidden="1" w:uiPriority="39" w:unhideWhenUsed="1"/>
-    <w:lsdException w:name="toc 3" w:semiHidden="1" w:uiPriority="39" w:unhideWhenUsed="1"/>
-    <w:lsdException w:name="toc 4" w:semiHidden="1" w:uiPriority="39" w:unhideWhenUsed="1"/>
-    <w:lsdException w:name="toc 5" w:semiHidden="1" w:uiPriority="39" w:unhideWhenUsed="1"/>
-    <w:lsdException w:name="toc 6" w:semiHidden="1" w:uiPriority="39" w:unhideWhenUsed="1"/>
-    <w:lsdException w:name="toc 7" w:semiHidden="1" w:uiPriority="39" w:unhideWhenUsed="1"/>
-    <w:lsdException w:name="toc 8" w:semiHidden="1" w:uiPriority="39" w:unhideWhenUsed="1"/>
-    <w:lsdException w:name="toc 9" w:semiHidden="1" w:uiPriority="39" w:unhideWhenUsed="1"/>
-    <w:lsdException w:name="Normal Indent" w:semiHidden="1" w:unhideWhenUsed="1"/>
-    <w:lsdException w:name="footnote text" w:semiHidden="1" w:unhideWhenUsed="1"/>
-    <w:lsdException w:name="annotation text" w:semiHidden="1" w:unhideWhenUsed="1"/>
-    <w:lsdException w:name="header" w:semiHidden="1" w:unhideWhenUsed="1"/>
-    <w:lsdException w:name="footer" w:semiHidden="1" w:unhideWhenUsed="1"/>
-    <w:lsdException w:name="index heading" w:semiHidden="1" w:unhideWhenUsed="1"/>
-    <w:lsdException w:name="caption" w:semiHidden="1" w:uiPriority="35" w:unhideWhenUsed="1" w:qFormat="1"/>
-    <w:lsdException w:name="table of figures" w:semiHidden="1" w:unhideWhenUsed="1"/>
-    <w:lsdException w:name="envelope address" w:semiHidden="1" w:unhideWhenUsed="1"/>
-    <w:lsdException w:name="envelope return" w:semiHidden="1" w:unhideWhenUsed="1"/>
-    <w:lsdException w:name="footnote reference" w:semiHidden="1" w:unhideWhenUsed="1"/>
-    <w:lsdException w:name="annotation reference" w:semiHidden="1" w:unhideWhenUsed="1"/>
-    <w:lsdException w:name="line number" w:semiHidden="1" w:unhideWhenUsed="1"/>
-    <w:lsdException w:name="page number" w:semiHidden="1" w:unhideWhenUsed="1"/>
-    <w:lsdException w:name="endnote reference" w:semiHidden="1" w:unhideWhenUsed="1"/>
-    <w:lsdException w:name="endnote text" w:semiHidden="1" w:unhideWhenUsed="1"/>
-    <w:lsdException w:name="table of authorities" w:semiHidden="1" w:unhideWhenUsed="1"/>
-    <w:lsdException w:name="macro" w:semiHidden="1" w:unhideWhenUsed="1"/>
-    <w:lsdException w:name="toa heading" w:semiHidden="1" w:unhideWhenUsed="1"/>
-    <w:lsdException w:name="List" w:semiHidden="1" w:unhideWhenUsed="1"/>
-    <w:lsdException w:name="List Bullet" w:semiHidden="1" w:unhideWhenUsed="1"/>
-    <w:lsdException w:name="List Number" w:semiHidden="1" w:unhideWhenUsed="1"/>
-    <w:lsdException w:name="List 2" w:semiHidden="1" w:unhideWhenUsed="1"/>
-    <w:lsdException w:name="List 3" w:semiHidden="1" w:unhideWhenUsed="1"/>
-    <w:lsdException w:name="List 4" w:semiHidden="1" w:unhideWhenUsed="1"/>
-    <w:lsdException w:name="List 5" w:semiHidden="1" w:unhideWhenUsed="1"/>
-    <w:lsdException w:name="List Bullet 2" w:semiHidden="1" w:unhideWhenUsed="1"/>
-    <w:lsdException w:name="List Bullet 3" w:semiHidden="1" w:unhideWhenUsed="1"/>
-    <w:lsdException w:name="List Bullet 4" w:semiHidden="1" w:unhideWhenUsed="1"/>
-    <w:lsdException w:name="List Bullet 5" w:semiHidden="1" w:unhideWhenUsed="1"/>
-    <w:lsdException w:name="List Number 2" w:semiHidden="1" w:unhideWhenUsed="1"/>
-    <w:lsdException w:name="List Number 3" w:semiHidden="1" w:unhideWhenUsed="1"/>
-    <w:lsdException w:name="List Number 4" w:semiHidden="1" w:unhideWhenUsed="1"/>
-    <w:lsdException w:name="List Number 5" w:semiHidden="1" w:unhideWhenUsed="1"/>
-    <w:lsdException w:name="Title" w:uiPriority="10" w:qFormat="1"/>
-    <w:lsdException w:name="Closing" w:semiHidden="1" w:unhideWhenUsed="1"/>
-    <w:lsdException w:name="Signature" w:semiHidden="1" w:unhideWhenUsed="1"/>
-    <w:lsdException w:name="Default Paragraph Font" w:semiHidden="1" w:uiPriority="1" w:unhideWhenUsed="1"/>
-    <w:lsdException w:name="Body Text" w:semiHidden="1" w:unhideWhenUsed="1"/>
-    <w:lsdException w:name="Body Text Indent" w:semiHidden="1" w:unhideWhenUsed="1"/>
-    <w:lsdException w:name="List Continue" w:semiHidden="1" w:unhideWhenUsed="1"/>
-    <w:lsdException w:name="List Continue 2" w:semiHidden="1" w:unhideWhenUsed="1"/>
-    <w:lsdException w:name="List Continue 3" w:semiHidden="1" w:unhideWhenUsed="1"/>
-    <w:lsdException w:name="List Continue 4" w:semiHidden="1" w:unhideWhenUsed="1"/>
-    <w:lsdException w:name="List Continue 5" w:semiHidden="1" w:unhideWhenUsed="1"/>
-    <w:lsdException w:name="Message Header" w:semiHidden="1" w:unhideWhenUsed="1"/>
-    <w:lsdException w:name="Subtitle" w:uiPriority="11" w:qFormat="1"/>
-    <w:lsdException w:name="Salutation" w:semiHidden="1" w:unhideWhenUsed="1"/>
-    <w:lsdException w:name="Date" w:semiHidden="1" w:unhideWhenUsed="1"/>
-    <w:lsdException w:name="Body Text First Indent" w:semiHidden="1" w:unhideWhenUsed="1"/>
-    <w:lsdException w:name="Body Text First Indent 2" w:semiHidden="1" w:unhideWhenUsed="1"/>
-    <w:lsdException w:name="Note Heading" w:semiHidden="1" w:unhideWhenUsed="1"/>
-    <w:lsdException w:name="Body Text 2" w:semiHidden="1" w:unhideWhenUsed="1"/>
-    <w:lsdException w:name="Body Text 3" w:semiHidden="1" w:unhideWhenUsed="1"/>
-    <w:lsdException w:name="Body Text Indent 2" w:semiHidden="1" w:unhideWhenUsed="1"/>
-    <w:lsdException w:name="Body Text Indent 3" w:semiHidden="1" w:unhideWhenUsed="1"/>
-    <w:lsdException w:name="Block Text" w:semiHidden="1" w:unhideWhenUsed="1"/>
-    <w:lsdException w:name="Hyperlink" w:semiHidden="1" w:unhideWhenUsed="1"/>
-    <w:lsdException w:name="FollowedHyperlink" w:semiHidden="1" w:unhideWhenUsed="1"/>
-    <w:lsdException w:name="Strong" w:uiPriority="22" w:qFormat="1"/>
-    <w:lsdException w:name="Emphasis" w:uiPriority="20" w:qFormat="1"/>
-    <w:lsdException w:name="Document Map" w:semiHidden="1" w:unhideWhenUsed="1"/>
-    <w:lsdException w:name="Plain Text" w:semiHidden="1" w:unhideWhenUsed="1"/>
-    <w:lsdException w:name="E-mail Signature" w:semiHidden="1" w:unhideWhenUsed="1"/>
-    <w:lsdException w:name="HTML Top of Form" w:semiHidden="1" w:unhideWhenUsed="1"/>
-    <w:lsdException w:name="HTML Bottom of Form" w:semiHidden="1" w:unhideWhenUsed="1"/>
-    <w:lsdException w:name="Normal (Web)" w:semiHidden="1" w:unhideWhenUsed="1"/>
-    <w:lsdException w:name="HTML Acronym" w:semiHidden="1" w:unhideWhenUsed="1"/>
-    <w:lsdException w:name="HTML Address" w:semiHidden="1" w:unhideWhenUsed="1"/>
-    <w:lsdException w:name="HTML Cite" w:semiHidden="1" w:unhideWhenUsed="1"/>
-    <w:lsdException w:name="HTML Code" w:semiHidden="1" w:unhideWhenUsed="1"/>
-    <w:lsdException w:name="HTML Definition" w:semiHidden="1" w:unhideWhenUsed="1"/>
-    <w:lsdException w:name="HTML Keyboard" w:semiHidden="1" w:unhideWhenUsed="1"/>
-    <w:lsdException w:name="HTML Preformatted" w:semiHidden="1" w:unhideWhenUsed="1"/>
-    <w:lsdException w:name="HTML Sample" w:semiHidden="1" w:unhideWhenUsed="1"/>
-    <w:lsdException w:name="HTML Typewriter" w:semiHidden="1" w:unhideWhenUsed="1"/>
-    <w:lsdException w:name="HTML Variable" w:semiHidden="1" w:unhideWhenUsed="1"/>
-    <w:lsdException w:name="Normal Table" w:semiHidden="1" w:unhideWhenUsed="1"/>
-    <w:lsdException w:name="annotation subject" w:semiHidden="1" w:unhideWhenUsed="1"/>
-    <w:lsdException w:name="No List" w:semiHidden="1" w:unhideWhenUsed="1"/>
-    <w:lsdException w:name="Outline List 1" w:semiHidden="1" w:unhideWhenUsed="1"/>
-    <w:lsdException w:name="Outline List 2" w:semiHidden="1" w:unhideWhenUsed="1"/>
-    <w:lsdException w:name="Outline List 3" w:semiHidden="1" w:unhideWhenUsed="1"/>
-    <w:lsdException w:name="Table Simple 1" w:semiHidden="1" w:unhideWhenUsed="1"/>
-    <w:lsdException w:name="Table Simple 2" w:semiHidden="1" w:unhideWhenUsed="1"/>
-    <w:lsdException w:name="Table Simple 3" w:semiHidden="1" w:unhideWhenUsed="1"/>
-    <w:lsdException w:name="Table Classic 1" w:semiHidden="1" w:unhideWhenUsed="1"/>
-    <w:lsdException w:name="Table Classic 2" w:semiHidden="1" w:unhideWhenUsed="1"/>
-    <w:lsdException w:name="Table Classic 3" w:semiHidden="1" w:unhideWhenUsed="1"/>
-    <w:lsdException w:name="Table Classic 4" w:semiHidden="1" w:unhideWhenUsed="1"/>
-    <w:lsdException w:name="Table Colorful 1" w:semiHidden="1" w:unhideWhenUsed="1"/>
-    <w:lsdException w:name="Table Colorful 2" w:semiHidden="1" w:unhideWhenUsed="1"/>
-    <w:lsdException w:name="Table Colorful 3" w:semiHidden="1" w:unhideWhenUsed="1"/>
-    <w:lsdException w:name="Table Columns 1" w:semiHidden="1" w:unhideWhenUsed="1"/>
-    <w:lsdException w:name="Table Columns 2" w:semiHidden="1" w:unhideWhenUsed="1"/>
-    <w:lsdException w:name="Table Columns 3" w:semiHidden="1" w:unhideWhenUsed="1"/>
-    <w:lsdException w:name="Table Columns 4" w:semiHidden="1" w:unhideWhenUsed="1"/>
-    <w:lsdException w:name="Table Columns 5" w:semiHidden="1" w:unhideWhenUsed="1"/>
-    <w:lsdException w:name="Table Grid 1" w:semiHidden="1" w:unhideWhenUsed="1"/>
-    <w:lsdException w:name="Table Grid 2" w:semiHidden="1" w:unhideWhenUsed="1"/>
-    <w:lsdException w:name="Table Grid 3" w:semiHidden="1" w:unhideWhenUsed="1"/>
-    <w:lsdException w:name="Table Grid 4" w:semiHidden="1" w:unhideWhenUsed="1"/>
-    <w:lsdException w:name="Table Grid 5" w:semiHidden="1" w:unhideWhenUsed="1"/>
-    <w:lsdException w:name="Table Grid 6" w:semiHidden="1" w:unhideWhenUsed="1"/>
-    <w:lsdException w:name="Table Grid 7" w:semiHidden="1" w:unhideWhenUsed="1"/>
-    <w:lsdException w:name="Table Grid 8" w:semiHidden="1" w:unhideWhenUsed="1"/>
-    <w:lsdException w:name="Table List 1" w:semiHidden="1" w:unhideWhenUsed="1"/>
-    <w:lsdException w:name="Table List 2" w:semiHidden="1" w:unhideWhenUsed="1"/>
-    <w:lsdException w:name="Table List 3" w:semiHidden="1" w:unhideWhenUsed="1"/>
-    <w:lsdException w:name="Table List 4" w:semiHidden="1" w:unhideWhenUsed="1"/>
-    <w:lsdException w:name="Table List 5" w:semiHidden="1" w:unhideWhenUsed="1"/>
-    <w:lsdException w:name="Table List 6" w:semiHidden="1" w:unhideWhenUsed="1"/>
-    <w:lsdException w:name="Table List 7" w:semiHidden="1" w:unhideWhenUsed="1"/>
-    <w:lsdException w:name="Table List 8" w:semiHidden="1" w:unhideWhenUsed="1"/>
-    <w:lsdException w:name="Table 3D effects 1" w:semiHidden="1" w:unhideWhenUsed="1"/>
-    <w:lsdException w:name="Table 3D effects 2" w:semiHidden="1" w:unhideWhenUsed="1"/>
-    <w:lsdException w:name="Table 3D effects 3" w:semiHidden="1" w:unhideWhenUsed="1"/>
-    <w:lsdException w:name="Table Contemporary" w:semiHidden="1" w:unhideWhenUsed="1"/>
-    <w:lsdException w:name="Table Elegant" w:semiHidden="1" w:unhideWhenUsed="1"/>
-    <w:lsdException w:name="Table Professional" w:semiHidden="1" w:unhideWhenUsed="1"/>
-    <w:lsdException w:name="Table Subtle 1" w:semiHidden="1" w:unhideWhenUsed="1"/>
-    <w:lsdException w:name="Table Subtle 2" w:semiHidden="1" w:unhideWhenUsed="1"/>
-    <w:lsdException w:name="Table Web 1" w:semiHidden="1" w:unhideWhenUsed="1"/>
-    <w:lsdException w:name="Table Web 2" w:semiHidden="1" w:unhideWhenUsed="1"/>
-    <w:lsdException w:name="Table Web 3" w:semiHidden="1" w:unhideWhenUsed="1"/>
-    <w:lsdException w:name="Balloon Text" w:semiHidden="1" w:unhideWhenUsed="1"/>
-    <w:lsdException w:name="Table Grid" w:uiPriority="39"/>
-    <w:lsdException w:name="Table Theme" w:semiHidden="1" w:unhideWhenUsed="1"/>
-    <w:lsdException w:name="Placeholder Text" w:semiHidden="1"/>
-    <w:lsdException w:name="No Spacing" w:uiPriority="1" w:qFormat="1"/>
-    <w:lsdException w:name="Light Shading" w:uiPriority="60"/>
-    <w:lsdException w:name="Light List" w:uiPriority="61"/>
-    <w:lsdException w:name="Light Grid" w:uiPriority="62"/>
-    <w:lsdException w:name="Medium Shading 1" w:uiPriority="63"/>
-    <w:lsdException w:name="Medium Shading 2" w:uiPriority="64"/>
-    <w:lsdException w:name="Medium List 1" w:uiPriority="65"/>
-    <w:lsdException w:name="Medium List 2" w:uiPriority="66"/>
-    <w:lsdException w:name="Medium Grid 1" w:uiPriority="67"/>
-    <w:lsdException w:name="Medium Grid 2" w:uiPriority="68"/>
-    <w:lsdException w:name="Medium Grid 3" w:uiPriority="69"/>
-    <w:lsdException w:name="Dark List" w:uiPriority="70"/>
-    <w:lsdException w:name="Colorful Shading" w:uiPriority="71"/>
-    <w:lsdException w:name="Colorful List" w:uiPriority="72"/>
-    <w:lsdException w:name="Colorful Grid" w:uiPriority="73"/>
-    <w:lsdException w:name="Light Shading Accent 1" w:uiPriority="60"/>
-    <w:lsdException w:name="Light List Accent 1" w:uiPriority="61"/>
-    <w:lsdException w:name="Light Grid Accent 1" w:uiPriority="62"/>
-    <w:lsdException w:name="Medium Shading 1 Accent 1" w:uiPriority="63"/>
-    <w:lsdException w:name="Medium Shading 2 Accent 1" w:uiPriority="64"/>
-    <w:lsdException w:name="Medium List 1 Accent 1" w:uiPriority="65"/>
-    <w:lsdException w:name="Revision" w:semiHidden="1"/>
-    <w:lsdException w:name="List Paragraph" w:uiPriority="34" w:qFormat="1"/>
-    <w:lsdException w:name="Quote" w:uiPriority="29" w:qFormat="1"/>
-    <w:lsdException w:name="Intense Quote" w:uiPriority="30" w:qFormat="1"/>
-    <w:lsdException w:name="Medium List 2 Accent 1" w:uiPriority="66"/>
-    <w:lsdException w:name="Medium Grid 1 Accent 1" w:uiPriority="67"/>
-    <w:lsdException w:name="Medium Grid 2 Accent 1" w:uiPriority="68"/>
-    <w:lsdException w:name="Medium Grid 3 Accent 1" w:uiPriority="69"/>
-    <w:lsdException w:name="Dark List Accent 1" w:uiPriority="70"/>
-    <w:lsdException w:name="Colorful Shading Accent 1" w:uiPriority="71"/>
-    <w:lsdException w:name="Colorful List Accent 1" w:uiPriority="72"/>
-    <w:lsdException w:name="Colorful Grid Accent 1" w:uiPriority="73"/>
-    <w:lsdException w:name="Light Shading Accent 2" w:uiPriority="60"/>
-    <w:lsdException w:name="Light List Accent 2" w:uiPriority="61"/>
-    <w:lsdException w:name="Light Grid Accent 2" w:uiPriority="62"/>
-    <w:lsdException w:name="Medium Shading 1 Accent 2" w:uiPriority="63"/>
-    <w:lsdException w:name="Medium Shading 2 Accent 2" w:uiPriority="64"/>
-    <w:lsdException w:name="Medium List 1 Accent 2" w:uiPriority="65"/>
-    <w:lsdException w:name="Medium List 2 Accent 2" w:uiPriority="66"/>
-    <w:lsdException w:name="Medium Grid 1 Accent 2" w:uiPriority="67"/>
-    <w:lsdException w:name="Medium Grid 2 Accent 2" w:uiPriority="68"/>
-    <w:lsdException w:name="Medium Grid 3 Accent 2" w:uiPriority="69"/>
-    <w:lsdException w:name="Dark List Accent 2" w:uiPriority="70"/>
-    <w:lsdException w:name="Colorful Shading Accent 2" w:uiPriority="71"/>
-    <w:lsdException w:name="Colorful List Accent 2" w:uiPriority="72"/>
-    <w:lsdException w:name="Colorful Grid Accent 2" w:uiPriority="73"/>
-    <w:lsdException w:name="Light Shading Accent 3" w:uiPriority="60"/>
-    <w:lsdException w:name="Light List Accent 3" w:uiPriority="61"/>
-    <w:lsdException w:name="Light Grid Accent 3" w:uiPriority="62"/>
-    <w:lsdException w:name="Medium Shading 1 Accent 3" w:uiPriority="63"/>
-    <w:lsdException w:name="Medium Shading 2 Accent 3" w:uiPriority="64"/>
-    <w:lsdException w:name="Medium List 1 Accent 3" w:uiPriority="65"/>
-    <w:lsdException w:name="Medium List 2 Accent 3" w:uiPriority="66"/>
-    <w:lsdException w:name="Medium Grid 1 Accent 3" w:uiPriority="67"/>
-    <w:lsdException w:name="Medium Grid 2 Accent 3" w:uiPriority="68"/>
-    <w:lsdException w:name="Medium Grid 3 Accent 3" w:uiPriority="69"/>
-    <w:lsdException w:name="Dark List Accent 3" w:uiPriority="70"/>
-    <w:lsdException w:name="Colorful Shading Accent 3" w:uiPriority="71"/>
-    <w:lsdException w:name="Colorful List Accent 3" w:uiPriority="72"/>
-    <w:lsdException w:name="Colorful Grid Accent 3" w:uiPriority="73"/>
-    <w:lsdException w:name="Light Shading Accent 4" w:uiPriority="60"/>
-    <w:lsdException w:name="Light List Accent 4" w:uiPriority="61"/>
-    <w:lsdException w:name="Light Grid Accent 4" w:uiPriority="62"/>
-    <w:lsdException w:name="Medium Shading 1 Accent 4" w:uiPriority="63"/>
-    <w:lsdException w:name="Medium Shading 2 Accent 4" w:uiPriority="64"/>
-    <w:lsdException w:name="Medium List 1 Accent 4" w:uiPriority="65"/>
-    <w:lsdException w:name="Medium List 2 Accent 4" w:uiPriority="66"/>
-    <w:lsdException w:name="Medium Grid 1 Accent 4" w:uiPriority="67"/>
-    <w:lsdException w:name="Medium Grid 2 Accent 4" w:uiPriority="68"/>
-    <w:lsdException w:name="Medium Grid 3 Accent 4" w:uiPriority="69"/>
-    <w:lsdException w:name="Dark List Accent 4" w:uiPriority="70"/>
-    <w:lsdException w:name="Colorful Shading Accent 4" w:uiPriority="71"/>
-    <w:lsdException w:name="Colorful List Accent 4" w:uiPriority="72"/>
-    <w:lsdException w:name="Colorful Grid Accent 4" w:uiPriority="73"/>
-    <w:lsdException w:name="Light Shading Accent 5" w:uiPriority="60"/>
-    <w:lsdException w:name="Light List Accent 5" w:uiPriority="61"/>
-    <w:lsdException w:name="Light Grid Accent 5" w:uiPriority="62"/>
-    <w:lsdException w:name="Medium Shading 1 Accent 5" w:uiPriority="63"/>
-    <w:lsdException w:name="Medium Shading 2 Accent 5" w:uiPriority="64"/>
-    <w:lsdException w:name="Medium List 1 Accent 5" w:uiPriority="65"/>
-    <w:lsdException w:name="Medium List 2 Accent 5" w:uiPriority="66"/>
-    <w:lsdException w:name="Medium Grid 1 Accent 5" w:uiPriority="67"/>
-    <w:lsdException w:name="Medium Grid 2 Accent 5" w:uiPriority="68"/>
-    <w:lsdException w:name="Medium Grid 3 Accent 5" w:uiPriority="69"/>
-    <w:lsdException w:name="Dark List Accent 5" w:uiPriority="70"/>
-    <w:lsdException w:name="Colorful Shading Accent 5" w:uiPriority="71"/>
-    <w:lsdException w:name="Colorful List Accent 5" w:uiPriority="72"/>
-    <w:lsdException w:name="Colorful Grid Accent 5" w:uiPriority="73"/>
-    <w:lsdException w:name="Light Shading Accent 6" w:uiPriority="60"/>
-    <w:lsdException w:name="Light List Accent 6" w:uiPriority="61"/>
-    <w:lsdException w:name="Light Grid Accent 6" w:uiPriority="62"/>
-    <w:lsdException w:name="Medium Shading 1 Accent 6" w:uiPriority="63"/>
-    <w:lsdException w:name="Medium Shading 2 Accent 6" w:uiPriority="64"/>
-    <w:lsdException w:name="Medium List 1 Accent 6" w:uiPriority="65"/>
-    <w:lsdException w:name="Medium List 2 Accent 6" w:uiPriority="66"/>
-    <w:lsdException w:name="Medium Grid 1 Accent 6" w:uiPriority="67"/>
-    <w:lsdException w:name="Medium Grid 2 Accent 6" w:uiPriority="68"/>
-    <w:lsdException w:name="Medium Grid 3 Accent 6" w:uiPriority="69"/>
-    <w:lsdException w:name="Dark List Accent 6" w:uiPriority="70"/>
-    <w:lsdException w:name="Colorful Shading Accent 6" w:uiPriority="71"/>
-    <w:lsdException w:name="Colorful List Accent 6" w:uiPriority="72"/>
-    <w:lsdException w:name="Colorful Grid Accent 6" w:uiPriority="73"/>
-    <w:lsdException w:name="Subtle Emphasis" w:uiPriority="19" w:qFormat="1"/>
-    <w:lsdException w:name="Intense Emphasis" w:uiPriority="21" w:qFormat="1"/>
-    <w:lsdException w:name="Subtle Reference" w:uiPriority="31" w:qFormat="1"/>
-    <w:lsdException w:name="Intense Reference" w:uiPriority="32" w:qFormat="1"/>
-    <w:lsdException w:name="Book Title" w:uiPriority="33" w:qFormat="1"/>
-    <w:lsdException w:name="Bibliography" w:semiHidden="1" w:uiPriority="37" w:unhideWhenUsed="1"/>
-    <w:lsdException w:name="TOC Heading" w:semiHidden="1" w:uiPriority="39" w:unhideWhenUsed="1" w:qFormat="1"/>
-    <w:lsdException w:name="Plain Table 1" w:uiPriority="41"/>
-    <w:lsdException w:name="Plain Table 2" w:uiPriority="42"/>
-    <w:lsdException w:name="Plain Table 3" w:uiPriority="43"/>
-    <w:lsdException w:name="Plain Table 4" w:uiPriority="44"/>
-    <w:lsdException w:name="Plain Table 5" w:uiPriority="45"/>
-    <w:lsdException w:name="Grid Table Light" w:uiPriority="40"/>
-    <w:lsdException w:name="Grid Table 1 Light" w:uiPriority="46"/>
-    <w:lsdException w:name="Grid Table 2" w:uiPriority="47"/>
-    <w:lsdException w:name="Grid Table 3" w:uiPriority="48"/>
-    <w:lsdException w:name="Grid Table 4" w:uiPriority="49"/>
-    <w:lsdException w:name="Grid Table 5 Dark" w:uiPriority="50"/>
-    <w:lsdException w:name="Grid Table 6 Colorful" w:uiPriority="51"/>
-    <w:lsdException w:name="Grid Table 7 Colorful" w:uiPriority="52"/>
-    <w:lsdException w:name="Grid Table 1 Light Accent 1" w:uiPriority="46"/>
-    <w:lsdException w:name="Grid Table 2 Accent 1" w:uiPriority="47"/>
-    <w:lsdException w:name="Grid Table 3 Accent 1" w:uiPriority="48"/>
-    <w:lsdException w:name="Grid Table 4 Accent 1" w:uiPriority="49"/>
-    <w:lsdException w:name="Grid Table 5 Dark Accent 1" w:uiPriority="50"/>
-    <w:lsdException w:name="Grid Table 6 Colorful Accent 1" w:uiPriority="51"/>
-    <w:lsdException w:name="Grid Table 7 Colorful Accent 1" w:uiPriority="52"/>
-    <w:lsdException w:name="Grid Table 1 Light Accent 2" w:uiPriority="46"/>
-    <w:lsdException w:name="Grid Table 2 Accent 2" w:uiPriority="47"/>
-    <w:lsdException w:name="Grid Table 3 Accent 2" w:uiPriority="48"/>
-    <w:lsdException w:name="Grid Table 4 Accent 2" w:uiPriority="49"/>
-    <w:lsdException w:name="Grid Table 5 Dark Accent 2" w:uiPriority="50"/>
-    <w:lsdException w:name="Grid Table 6 Colorful Accent 2" w:uiPriority="51"/>
-    <w:lsdException w:name="Grid Table 7 Colorful Accent 2" w:uiPriority="52"/>
-    <w:lsdException w:name="Grid Table 1 Light Accent 3" w:uiPriority="46"/>
-    <w:lsdException w:name="Grid Table 2 Accent 3" w:uiPriority="47"/>
-    <w:lsdException w:name="Grid Table 3 Accent 3" w:uiPriority="48"/>
-    <w:lsdException w:name="Grid Table 4 Accent 3" w:uiPriority="49"/>
-    <w:lsdException w:name="Grid Table 5 Dark Accent 3" w:uiPriority="50"/>
-    <w:lsdException w:name="Grid Table 6 Colorful Accent 3" w:uiPriority="51"/>
-    <w:lsdException w:name="Grid Table 7 Colorful Accent 3" w:uiPriority="52"/>
-    <w:lsdException w:name="Grid Table 1 Light Accent 4" w:uiPriority="46"/>
-    <w:lsdException w:name="Grid Table 2 Accent 4" w:uiPriority="47"/>
-    <w:lsdException w:name="Grid Table 3 Accent 4" w:uiPriority="48"/>
-    <w:lsdException w:name="Grid Table 4 Accent 4" w:uiPriority="49"/>
-    <w:lsdException w:name="Grid Table 5 Dark Accent 4" w:uiPriority="50"/>
-    <w:lsdException w:name="Grid Table 6 Colorful Accent 4" w:uiPriority="51"/>
-    <w:lsdException w:name="Grid Table 7 Colorful Accent 4" w:uiPriority="52"/>
-    <w:lsdException w:name="Grid Table 1 Light Accent 5" w:uiPriority="46"/>
-    <w:lsdException w:name="Grid Table 2 Accent 5" w:uiPriority="47"/>
-    <w:lsdException w:name="Grid Table 3 Accent 5" w:uiPriority="48"/>
-    <w:lsdException w:name="Grid Table 4 Accent 5" w:uiPriority="49"/>
-    <w:lsdException w:name="Grid Table 5 Dark Accent 5" w:uiPriority="50"/>
-    <w:lsdException w:name="Grid Table 6 Colorful Accent 5" w:uiPriority="51"/>
-    <w:lsdException w:name="Grid Table 7 Colorful Accent 5" w:uiPriority="52"/>
-    <w:lsdException w:name="Grid Table 1 Light Accent 6" w:uiPriority="46"/>
-    <w:lsdException w:name="Grid Table 2 Accent 6" w:uiPriority="47"/>
-    <w:lsdException w:name="Grid Table 3 Accent 6" w:uiPriority="48"/>
-    <w:lsdException w:name="Grid Table 4 Accent 6" w:uiPriority="49"/>
-    <w:lsdException w:name="Grid Table 5 Dark Accent 6" w:uiPriority="50"/>
-    <w:lsdException w:name="Grid Table 6 Colorful Accent 6" w:uiPriority="51"/>
-    <w:lsdException w:name="Grid Table 7 Colorful Accent 6" w:uiPriority="52"/>
-    <w:lsdException w:name="List Table 1 Light" w:uiPriority="46"/>
-    <w:lsdException w:name="List Table 2" w:uiPriority="47"/>
-    <w:lsdException w:name="List Table 3" w:uiPriority="48"/>
-    <w:lsdException w:name="List Table 4" w:uiPriority="49"/>
-    <w:lsdException w:name="List Table 5 Dark" w:uiPriority="50"/>
-    <w:lsdException w:name="List Table 6 Colorful" w:uiPriority="51"/>
-    <w:lsdException w:name="List Table 7 Colorful" w:uiPriority="52"/>
-    <w:lsdException w:name="List Table 1 Light Accent 1" w:uiPriority="46"/>
-    <w:lsdException w:name="List Table 2 Accent 1" w:uiPriority="47"/>
-    <w:lsdException w:name="List Table 3 Accent 1" w:uiPriority="48"/>
-    <w:lsdException w:name="List Table 4 Accent 1" w:uiPriority="49"/>
-    <w:lsdException w:name="List Table 5 Dark Accent 1" w:uiPriority="50"/>
-    <w:lsdException w:name="List Table 6 Colorful Accent 1" w:uiPriority="51"/>
-    <w:lsdException w:name="List Table 7 Colorful Accent 1" w:uiPriority="52"/>
-    <w:lsdException w:name="List Table 1 Light Accent 2" w:uiPriority="46"/>
-    <w:lsdException w:name="List Table 2 Accent 2" w:uiPriority="47"/>
-    <w:lsdException w:name="List Table 3 Accent 2" w:uiPriority="48"/>
-    <w:lsdException w:name="List Table 4 Accent 2" w:uiPriority="49"/>
-    <w:lsdException w:name="List Table 5 Dark Accent 2" w:uiPriority="50"/>
-    <w:lsdException w:name="List Table 6 Colorful Accent 2" w:uiPriority="51"/>
-    <w:lsdException w:name="List Table 7 Colorful Accent 2" w:uiPriority="52"/>
-    <w:lsdException w:name="List Table 1 Light Accent 3" w:uiPriority="46"/>
-    <w:lsdException w:name="List Table 2 Accent 3" w:uiPriority="47"/>
-    <w:lsdException w:name="List Table 3 Accent 3" w:uiPriority="48"/>
-    <w:lsdException w:name="List Table 4 Accent 3" w:uiPriority="49"/>
-    <w:lsdException w:name="List Table 5 Dark Accent 3" w:uiPriority="50"/>
-    <w:lsdException w:name="List Table 6 Colorful Accent 3" w:uiPriority="51"/>
-    <w:lsdException w:name="List Table 7 Colorful Accent 3" w:uiPriority="52"/>
-    <w:lsdException w:name="List Table 1 Light Accent 4" w:uiPriority="46"/>
-    <w:lsdException w:name="List Table 2 Accent 4" w:uiPriority="47"/>
-    <w:lsdException w:name="List Table 3 Accent 4" w:uiPriority="48"/>
-    <w:lsdException w:name="List Table 4 Accent 4" w:uiPriority="49"/>
-    <w:lsdException w:name="List Table 5 Dark Accent 4" w:uiPriority="50"/>
-    <w:lsdException w:name="List Table 6 Colorful Accent 4" w:uiPriority="51"/>
-    <w:lsdException w:name="List Table 7 Colorful Accent 4" w:uiPriority="52"/>
-    <w:lsdException w:name="List Table 1 Light Accent 5" w:uiPriority="46"/>
-    <w:lsdException w:name="List Table 2 Accent 5" w:uiPriority="47"/>
-    <w:lsdException w:name="List Table 3 Accent 5" w:uiPriority="48"/>
-    <w:lsdException w:name="List Table 4 Accent 5" w:uiPriority="49"/>
-    <w:lsdException w:name="List Table 5 Dark Accent 5" w:uiPriority="50"/>
-    <w:lsdException w:name="List Table 6 Colorful Accent 5" w:uiPriority="51"/>
-    <w:lsdException w:name="List Table 7 Colorful Accent 5" w:uiPriority="52"/>
-    <w:lsdException w:name="List Table 1 Light Accent 6" w:uiPriority="46"/>
-    <w:lsdException w:name="List Table 2 Accent 6" w:uiPriority="47"/>
-    <w:lsdException w:name="List Table 3 Accent 6" w:uiPriority="48"/>
-    <w:lsdException w:name="List Table 4 Accent 6" w:uiPriority="49"/>
-    <w:lsdException w:name="List Table 5 Dark Accent 6" w:uiPriority="50"/>
-    <w:lsdException w:name="List Table 6 Colorful Accent 6" w:uiPriority="51"/>
-    <w:lsdException w:name="List Table 7 Colorful Accent 6" w:uiPriority="52"/>
-    <w:lsdException w:name="Mention" w:semiHidden="1" w:unhideWhenUsed="1"/>
-    <w:lsdException w:name="Smart Hyperlink" w:semiHidden="1" w:unhideWhenUsed="1"/>
-    <w:lsdException w:name="Hashtag" w:semiHidden="1" w:unhideWhenUsed="1"/>
-    <w:lsdException w:name="Unresolved Mention" w:semiHidden="1" w:unhideWhenUsed="1"/>
+  <w:latentStyles w:defLockedState="0" w:defUIPriority="99" w:defSemiHidden="1" w:defUnhideWhenUsed="1" w:defQFormat="0" w:count="267">
+    <w:lsdException w:name="Normal" w:semiHidden="0" w:uiPriority="0" w:unhideWhenUsed="0" w:qFormat="1"/>
+    <w:lsdException w:name="heading 1" w:semiHidden="0" w:uiPriority="9" w:unhideWhenUsed="0" w:qFormat="1"/>
+    <w:lsdException w:name="heading 2" w:uiPriority="9" w:qFormat="1"/>
+    <w:lsdException w:name="heading 3" w:uiPriority="9" w:qFormat="1"/>
+    <w:lsdException w:name="heading 4" w:uiPriority="9" w:qFormat="1"/>
+    <w:lsdException w:name="heading 5" w:uiPriority="9" w:qFormat="1"/>
+    <w:lsdException w:name="heading 6" w:uiPriority="9" w:qFormat="1"/>
+    <w:lsdException w:name="heading 7" w:uiPriority="9" w:qFormat="1"/>
+    <w:lsdException w:name="heading 8" w:uiPriority="9" w:qFormat="1"/>
+    <w:lsdException w:name="heading 9" w:uiPriority="9" w:qFormat="1"/>
+    <w:lsdException w:name="toc 1" w:uiPriority="39"/>
+    <w:lsdException w:name="toc 2" w:uiPriority="39"/>
+    <w:lsdException w:name="toc 3" w:uiPriority="39"/>
+    <w:lsdException w:name="toc 4" w:uiPriority="39"/>
+    <w:lsdException w:name="toc 5" w:uiPriority="39"/>
+    <w:lsdException w:name="toc 6" w:uiPriority="39"/>
+    <w:lsdException w:name="toc 7" w:uiPriority="39"/>
+    <w:lsdException w:name="toc 8" w:uiPriority="39"/>
+    <w:lsdException w:name="toc 9" w:uiPriority="39"/>
+    <w:lsdException w:name="caption" w:uiPriority="35" w:qFormat="1"/>
+    <w:lsdException w:name="Title" w:semiHidden="0" w:uiPriority="10" w:unhideWhenUsed="0" w:qFormat="1"/>
+    <w:lsdException w:name="Default Paragraph Font" w:uiPriority="1"/>
+    <w:lsdException w:name="Subtitle" w:semiHidden="0" w:uiPriority="11" w:unhideWhenUsed="0" w:qFormat="1"/>
+    <w:lsdException w:name="Strong" w:semiHidden="0" w:uiPriority="22" w:unhideWhenUsed="0" w:qFormat="1"/>
+    <w:lsdException w:name="Emphasis" w:semiHidden="0" w:uiPriority="20" w:unhideWhenUsed="0" w:qFormat="1"/>
+    <w:lsdException w:name="Table Grid" w:semiHidden="0" w:uiPriority="39" w:unhideWhenUsed="0"/>
+    <w:lsdException w:name="Placeholder Text" w:unhideWhenUsed="0"/>
+    <w:lsdException w:name="No Spacing" w:semiHidden="0" w:uiPriority="1" w:unhideWhenUsed="0" w:qFormat="1"/>
+    <w:lsdException w:name="Light Shading" w:semiHidden="0" w:uiPriority="60" w:unhideWhenUsed="0"/>
+    <w:lsdException w:name="Light List" w:semiHidden="0" w:uiPriority="61" w:unhideWhenUsed="0"/>
+    <w:lsdException w:name="Light Grid" w:semiHidden="0" w:uiPriority="62" w:unhideWhenUsed="0"/>
+    <w:lsdException w:name="Medium Shading 1" w:semiHidden="0" w:uiPriority="63" w:unhideWhenUsed="0"/>
+    <w:lsdException w:name="Medium Shading 2" w:semiHidden="0" w:uiPriority="64" w:unhideWhenUsed="0"/>
+    <w:lsdException w:name="Medium List 1" w:semiHidden="0" w:uiPriority="65" w:unhideWhenUsed="0"/>
+    <w:lsdException w:name="Medium List 2" w:semiHidden="0" w:uiPriority="66" w:unhideWhenUsed="0"/>
+    <w:lsdException w:name="Medium Grid 1" w:semiHidden="0" w:uiPriority="67" w:unhideWhenUsed="0"/>
+    <w:lsdException w:name="Medium Grid 2" w:semiHidden="0" w:uiPriority="68" w:unhideWhenUsed="0"/>
+    <w:lsdException w:name="Medium Grid 3" w:semiHidden="0" w:uiPriority="69" w:unhideWhenUsed="0"/>
+    <w:lsdException w:name="Dark List" w:semiHidden="0" w:uiPriority="70" w:unhideWhenUsed="0"/>
+    <w:lsdException w:name="Colorful Shading" w:semiHidden="0" w:uiPriority="71" w:unhideWhenUsed="0"/>
+    <w:lsdException w:name="Colorful List" w:semiHidden="0" w:uiPriority="72" w:unhideWhenUsed="0"/>
+    <w:lsdException w:name="Colorful Grid" w:semiHidden="0" w:uiPriority="73" w:unhideWhenUsed="0"/>
+    <w:lsdException w:name="Light Shading Accent 1" w:semiHidden="0" w:uiPriority="60" w:unhideWhenUsed="0"/>
+    <w:lsdException w:name="Light List Accent 1" w:semiHidden="0" w:uiPriority="61" w:unhideWhenUsed="0"/>
+    <w:lsdException w:name="Light Grid Accent 1" w:semiHidden="0" w:uiPriority="62" w:unhideWhenUsed="0"/>
+    <w:lsdException w:name="Medium Shading 1 Accent 1" w:semiHidden="0" w:uiPriority="63" w:unhideWhenUsed="0"/>
+    <w:lsdException w:name="Medium Shading 2 Accent 1" w:semiHidden="0" w:uiPriority="64" w:unhideWhenUsed="0"/>
+    <w:lsdException w:name="Medium List 1 Accent 1" w:semiHidden="0" w:uiPriority="65" w:unhideWhenUsed="0"/>
+    <w:lsdException w:name="Revision" w:unhideWhenUsed="0"/>
+    <w:lsdException w:name="List Paragraph" w:semiHidden="0" w:uiPriority="34" w:unhideWhenUsed="0" w:qFormat="1"/>
+    <w:lsdException w:name="Quote" w:semiHidden="0" w:uiPriority="29" w:unhideWhenUsed="0" w:qFormat="1"/>
+    <w:lsdException w:name="Intense Quote" w:semiHidden="0" w:uiPriority="30" w:unhideWhenUsed="0" w:qFormat="1"/>
+    <w:lsdException w:name="Medium List 2 Accent 1" w:semiHidden="0" w:uiPriority="66" w:unhideWhenUsed="0"/>
+    <w:lsdException w:name="Medium Grid 1 Accent 1" w:semiHidden="0" w:uiPriority="67" w:unhideWhenUsed="0"/>
+    <w:lsdException w:name="Medium Grid 2 Accent 1" w:semiHidden="0" w:uiPriority="68" w:unhideWhenUsed="0"/>
+    <w:lsdException w:name="Medium Grid 3 Accent 1" w:semiHidden="0" w:uiPriority="69" w:unhideWhenUsed="0"/>
+    <w:lsdException w:name="Dark List Accent 1" w:semiHidden="0" w:uiPriority="70" w:unhideWhenUsed="0"/>
+    <w:lsdException w:name="Colorful Shading Accent 1" w:semiHidden="0" w:uiPriority="71" w:unhideWhenUsed="0"/>
+    <w:lsdException w:name="Colorful List Accent 1" w:semiHidden="0" w:uiPriority="72" w:unhideWhenUsed="0"/>
+    <w:lsdException w:name="Colorful Grid Accent 1" w:semiHidden="0" w:uiPriority="73" w:unhideWhenUsed="0"/>
+    <w:lsdException w:name="Light Shading Accent 2" w:semiHidden="0" w:uiPriority="60" w:unhideWhenUsed="0"/>
+    <w:lsdException w:name="Light List Accent 2" w:semiHidden="0" w:uiPriority="61" w:unhideWhenUsed="0"/>
+    <w:lsdException w:name="Light Grid Accent 2" w:semiHidden="0" w:uiPriority="62" w:unhideWhenUsed="0"/>
+    <w:lsdException w:name="Medium Shading 1 Accent 2" w:semiHidden="0" w:uiPriority="63" w:unhideWhenUsed="0"/>
+    <w:lsdException w:name="Medium Shading 2 Accent 2" w:semiHidden="0" w:uiPriority="64" w:unhideWhenUsed="0"/>
+    <w:lsdException w:name="Medium List 1 Accent 2" w:semiHidden="0" w:uiPriority="65" w:unhideWhenUsed="0"/>
+    <w:lsdException w:name="Medium List 2 Accent 2" w:semiHidden="0" w:uiPriority="66" w:unhideWhenUsed="0"/>
+    <w:lsdException w:name="Medium Grid 1 Accent 2" w:semiHidden="0" w:uiPriority="67" w:unhideWhenUsed="0"/>
+    <w:lsdException w:name="Medium Grid 2 Accent 2" w:semiHidden="0" w:uiPriority="68" w:unhideWhenUsed="0"/>
+    <w:lsdException w:name="Medium Grid 3 Accent 2" w:semiHidden="0" w:uiPriority="69" w:unhideWhenUsed="0"/>
+    <w:lsdException w:name="Dark List Accent 2" w:semiHidden="0" w:uiPriority="70" w:unhideWhenUsed="0"/>
+    <w:lsdException w:name="Colorful Shading Accent 2" w:semiHidden="0" w:uiPriority="71" w:unhideWhenUsed="0"/>
+    <w:lsdException w:name="Colorful List Accent 2" w:semiHidden="0" w:uiPriority="72" w:unhideWhenUsed="0"/>
+    <w:lsdException w:name="Colorful Grid Accent 2" w:semiHidden="0" w:uiPriority="73" w:unhideWhenUsed="0"/>
+    <w:lsdException w:name="Light Shading Accent 3" w:semiHidden="0" w:uiPriority="60" w:unhideWhenUsed="0"/>
+    <w:lsdException w:name="Light List Accent 3" w:semiHidden="0" w:uiPriority="61" w:unhideWhenUsed="0"/>
+    <w:lsdException w:name="Light Grid Accent 3" w:semiHidden="0" w:uiPriority="62" w:unhideWhenUsed="0"/>
+    <w:lsdException w:name="Medium Shading 1 Accent 3" w:semiHidden="0" w:uiPriority="63" w:unhideWhenUsed="0"/>
+    <w:lsdException w:name="Medium Shading 2 Accent 3" w:semiHidden="0" w:uiPriority="64" w:unhideWhenUsed="0"/>
+    <w:lsdException w:name="Medium List 1 Accent 3" w:semiHidden="0" w:uiPriority="65" w:unhideWhenUsed="0"/>
+    <w:lsdException w:name="Medium List 2 Accent 3" w:semiHidden="0" w:uiPriority="66" w:unhideWhenUsed="0"/>
+    <w:lsdException w:name="Medium Grid 1 Accent 3" w:semiHidden="0" w:uiPriority="67" w:unhideWhenUsed="0"/>
+    <w:lsdException w:name="Medium Grid 2 Accent 3" w:semiHidden="0" w:uiPriority="68" w:unhideWhenUsed="0"/>
+    <w:lsdException w:name="Medium Grid 3 Accent 3" w:semiHidden="0" w:uiPriority="69" w:unhideWhenUsed="0"/>
+    <w:lsdException w:name="Dark List Accent 3" w:semiHidden="0" w:uiPriority="70" w:unhideWhenUsed="0"/>
+    <w:lsdException w:name="Colorful Shading Accent 3" w:semiHidden="0" w:uiPriority="71" w:unhideWhenUsed="0"/>
+    <w:lsdException w:name="Colorful List Accent 3" w:semiHidden="0" w:uiPriority="72" w:unhideWhenUsed="0"/>
+    <w:lsdException w:name="Colorful Grid Accent 3" w:semiHidden="0" w:uiPriority="73" w:unhideWhenUsed="0"/>
+    <w:lsdException w:name="Light Shading Accent 4" w:semiHidden="0" w:uiPriority="60" w:unhideWhenUsed="0"/>
+    <w:lsdException w:name="Light List Accent 4" w:semiHidden="0" w:uiPriority="61" w:unhideWhenUsed="0"/>
+    <w:lsdException w:name="Light Grid Accent 4" w:semiHidden="0" w:uiPriority="62" w:unhideWhenUsed="0"/>
+    <w:lsdException w:name="Medium Shading 1 Accent 4" w:semiHidden="0" w:uiPriority="63" w:unhideWhenUsed="0"/>
+    <w:lsdException w:name="Medium Shading 2 Accent 4" w:semiHidden="0" w:uiPriority="64" w:unhideWhenUsed="0"/>
+    <w:lsdException w:name="Medium List 1 Accent 4" w:semiHidden="0" w:uiPriority="65" w:unhideWhenUsed="0"/>
+    <w:lsdException w:name="Medium List 2 Accent 4" w:semiHidden="0" w:uiPriority="66" w:unhideWhenUsed="0"/>
+    <w:lsdException w:name="Medium Grid 1 Accent 4" w:semiHidden="0" w:uiPriority="67" w:unhideWhenUsed="0"/>
+    <w:lsdException w:name="Medium Grid 2 Accent 4" w:semiHidden="0" w:uiPriority="68" w:unhideWhenUsed="0"/>
+    <w:lsdException w:name="Medium Grid 3 Accent 4" w:semiHidden="0" w:uiPriority="69" w:unhideWhenUsed="0"/>
+    <w:lsdException w:name="Dark List Accent 4" w:semiHidden="0" w:uiPriority="70" w:unhideWhenUsed="0"/>
+    <w:lsdException w:name="Colorful Shading Accent 4" w:semiHidden="0" w:uiPriority="71" w:unhideWhenUsed="0"/>
+    <w:lsdException w:name="Colorful List Accent 4" w:semiHidden="0" w:uiPriority="72" w:unhideWhenUsed="0"/>
+    <w:lsdException w:name="Colorful Grid Accent 4" w:semiHidden="0" w:uiPriority="73" w:unhideWhenUsed="0"/>
+    <w:lsdException w:name="Light Shading Accent 5" w:semiHidden="0" w:uiPriority="60" w:unhideWhenUsed="0"/>
+    <w:lsdException w:name="Light List Accent 5" w:semiHidden="0" w:uiPriority="61" w:unhideWhenUsed="0"/>
+    <w:lsdException w:name="Light Grid Accent 5" w:semiHidden="0" w:uiPriority="62" w:unhideWhenUsed="0"/>
+    <w:lsdException w:name="Medium Shading 1 Accent 5" w:semiHidden="0" w:uiPriority="63" w:unhideWhenUsed="0"/>
+    <w:lsdException w:name="Medium Shading 2 Accent 5" w:semiHidden="0" w:uiPriority="64" w:unhideWhenUsed="0"/>
+    <w:lsdException w:name="Medium List 1 Accent 5" w:semiHidden="0" w:uiPriority="65" w:unhideWhenUsed="0"/>
+    <w:lsdException w:name="Medium List 2 Accent 5" w:semiHidden="0" w:uiPriority="66" w:unhideWhenUsed="0"/>
+    <w:lsdException w:name="Medium Grid 1 Accent 5" w:semiHidden="0" w:uiPriority="67" w:unhideWhenUsed="0"/>
+    <w:lsdException w:name="Medium Grid 2 Accent 5" w:semiHidden="0" w:uiPriority="68" w:unhideWhenUsed="0"/>
+    <w:lsdException w:name="Medium Grid 3 Accent 5" w:semiHidden="0" w:uiPriority="69" w:unhideWhenUsed="0"/>
+    <w:lsdException w:name="Dark List Accent 5" w:semiHidden="0" w:uiPriority="70" w:unhideWhenUsed="0"/>
+    <w:lsdException w:name="Colorful Shading Accent 5" w:semiHidden="0" w:uiPriority="71" w:unhideWhenUsed="0"/>
+    <w:lsdException w:name="Colorful List Accent 5" w:semiHidden="0" w:uiPriority="72" w:unhideWhenUsed="0"/>
+    <w:lsdException w:name="Colorful Grid Accent 5" w:semiHidden="0" w:uiPriority="73" w:unhideWhenUsed="0"/>
+    <w:lsdException w:name="Light Shading Accent 6" w:semiHidden="0" w:uiPriority="60" w:unhideWhenUsed="0"/>
+    <w:lsdException w:name="Light List Accent 6" w:semiHidden="0" w:uiPriority="61" w:unhideWhenUsed="0"/>
+    <w:lsdException w:name="Light Grid Accent 6" w:semiHidden="0" w:uiPriority="62" w:unhideWhenUsed="0"/>
+    <w:lsdException w:name="Medium Shading 1 Accent 6" w:semiHidden="0" w:uiPriority="63" w:unhideWhenUsed="0"/>
+    <w:lsdException w:name="Medium Shading 2 Accent 6" w:semiHidden="0" w:uiPriority="64" w:unhideWhenUsed="0"/>
+    <w:lsdException w:name="Medium List 1 Accent 6" w:semiHidden="0" w:uiPriority="65" w:unhideWhenUsed="0"/>
+    <w:lsdException w:name="Medium List 2 Accent 6" w:semiHidden="0" w:uiPriority="66" w:unhideWhenUsed="0"/>
+    <w:lsdException w:name="Medium Grid 1 Accent 6" w:semiHidden="0" w:uiPriority="67" w:unhideWhenUsed="0"/>
+    <w:lsdException w:name="Medium Grid 2 Accent 6" w:semiHidden="0" w:uiPriority="68" w:unhideWhenUsed="0"/>
+    <w:lsdException w:name="Medium Grid 3 Accent 6" w:semiHidden="0" w:uiPriority="69" w:unhideWhenUsed="0"/>
+    <w:lsdException w:name="Dark List Accent 6" w:semiHidden="0" w:uiPriority="70" w:unhideWhenUsed="0"/>
+    <w:lsdException w:name="Colorful Shading Accent 6" w:semiHidden="0" w:uiPriority="71" w:unhideWhenUsed="0"/>
+    <w:lsdException w:name="Colorful List Accent 6" w:semiHidden="0" w:uiPriority="72" w:unhideWhenUsed="0"/>
+    <w:lsdException w:name="Colorful Grid Accent 6" w:semiHidden="0" w:uiPriority="73" w:unhideWhenUsed="0"/>
+    <w:lsdException w:name="Subtle Emphasis" w:semiHidden="0" w:uiPriority="19" w:unhideWhenUsed="0" w:qFormat="1"/>
+    <w:lsdException w:name="Intense Emphasis" w:semiHidden="0" w:uiPriority="21" w:unhideWhenUsed="0" w:qFormat="1"/>
+    <w:lsdException w:name="Subtle Reference" w:semiHidden="0" w:uiPriority="31" w:unhideWhenUsed="0" w:qFormat="1"/>
+    <w:lsdException w:name="Intense Reference" w:semiHidden="0" w:uiPriority="32" w:unhideWhenUsed="0" w:qFormat="1"/>
+    <w:lsdException w:name="Book Title" w:semiHidden="0" w:uiPriority="33" w:unhideWhenUsed="0" w:qFormat="1"/>
+    <w:lsdException w:name="Bibliography" w:uiPriority="37"/>
+    <w:lsdException w:name="TOC Heading" w:uiPriority="39" w:qFormat="1"/>
   </w:latentStyles>
   <w:style w:type="paragraph" w:default="1" w:styleId="Normal">
     <w:name w:val="Normal"/>
@@ -24745,6 +24380,566 @@
   <w:style w:type="character" w:default="1" w:styleId="DefaultParagraphFont">
     <w:name w:val="Default Paragraph Font"/>
     <w:uiPriority w:val="1"/>
+    <w:semiHidden/>
+    <w:unhideWhenUsed/>
+  </w:style>
+  <w:style w:type="table" w:default="1" w:styleId="TableNormal">
+    <w:name w:val="Normal Table"/>
+    <w:uiPriority w:val="99"/>
+    <w:semiHidden/>
+    <w:unhideWhenUsed/>
+    <w:tblPr>
+      <w:tblInd w:w="0" w:type="dxa"/>
+      <w:tblCellMar>
+        <w:top w:w="0" w:type="dxa"/>
+        <w:left w:w="108" w:type="dxa"/>
+        <w:bottom w:w="0" w:type="dxa"/>
+        <w:right w:w="108" w:type="dxa"/>
+      </w:tblCellMar>
+    </w:tblPr>
+  </w:style>
+  <w:style w:type="numbering" w:default="1" w:styleId="NoList">
+    <w:name w:val="No List"/>
+    <w:uiPriority w:val="99"/>
+    <w:semiHidden/>
+    <w:unhideWhenUsed/>
+  </w:style>
+  <w:style w:type="paragraph" w:styleId="Header">
+    <w:name w:val="header"/>
+    <w:basedOn w:val="Normal"/>
+    <w:link w:val="HeaderChar"/>
+    <w:uiPriority w:val="99"/>
+    <w:unhideWhenUsed/>
+    <w:rsid w:val="00353D5F"/>
+    <w:pPr>
+      <w:tabs>
+        <w:tab w:val="center" w:pos="4680"/>
+        <w:tab w:val="right" w:pos="9360"/>
+      </w:tabs>
+    </w:pPr>
+    <w:rPr>
+      <w:rFonts w:eastAsiaTheme="minorHAnsi"/>
+    </w:rPr>
+  </w:style>
+  <w:style w:type="character" w:customStyle="1" w:styleId="HeaderChar">
+    <w:name w:val="Header Char"/>
+    <w:basedOn w:val="DefaultParagraphFont"/>
+    <w:link w:val="Header"/>
+    <w:uiPriority w:val="99"/>
+    <w:rsid w:val="00353D5F"/>
+  </w:style>
+  <w:style w:type="paragraph" w:styleId="Footer">
+    <w:name w:val="footer"/>
+    <w:basedOn w:val="Normal"/>
+    <w:link w:val="FooterChar"/>
+    <w:uiPriority w:val="99"/>
+    <w:unhideWhenUsed/>
+    <w:rsid w:val="00353D5F"/>
+    <w:pPr>
+      <w:tabs>
+        <w:tab w:val="center" w:pos="4680"/>
+        <w:tab w:val="right" w:pos="9360"/>
+      </w:tabs>
+    </w:pPr>
+    <w:rPr>
+      <w:rFonts w:eastAsiaTheme="minorHAnsi"/>
+    </w:rPr>
+  </w:style>
+  <w:style w:type="character" w:customStyle="1" w:styleId="FooterChar">
+    <w:name w:val="Footer Char"/>
+    <w:basedOn w:val="DefaultParagraphFont"/>
+    <w:link w:val="Footer"/>
+    <w:uiPriority w:val="99"/>
+    <w:rsid w:val="00353D5F"/>
+  </w:style>
+  <w:style w:type="character" w:customStyle="1" w:styleId="Heading3Char">
+    <w:name w:val="Heading 3 Char"/>
+    <w:basedOn w:val="DefaultParagraphFont"/>
+    <w:link w:val="Heading3"/>
+    <w:uiPriority w:val="9"/>
+    <w:rsid w:val="00353D5F"/>
+    <w:rPr>
+      <w:rFonts w:eastAsia="Times New Roman"/>
+      <w:b/>
+      <w:bCs/>
+      <w:sz w:val="27"/>
+      <w:szCs w:val="27"/>
+    </w:rPr>
+  </w:style>
+  <w:style w:type="character" w:customStyle="1" w:styleId="Heading4Char">
+    <w:name w:val="Heading 4 Char"/>
+    <w:basedOn w:val="DefaultParagraphFont"/>
+    <w:link w:val="Heading4"/>
+    <w:uiPriority w:val="9"/>
+    <w:rsid w:val="00353D5F"/>
+    <w:rPr>
+      <w:rFonts w:eastAsia="Times New Roman"/>
+      <w:b/>
+      <w:bCs/>
+    </w:rPr>
+  </w:style>
+  <w:style w:type="character" w:customStyle="1" w:styleId="Heading5Char">
+    <w:name w:val="Heading 5 Char"/>
+    <w:basedOn w:val="DefaultParagraphFont"/>
+    <w:link w:val="Heading5"/>
+    <w:uiPriority w:val="9"/>
+    <w:rsid w:val="00353D5F"/>
+    <w:rPr>
+      <w:rFonts w:eastAsia="Times New Roman"/>
+      <w:b/>
+      <w:bCs/>
+      <w:sz w:val="20"/>
+      <w:szCs w:val="20"/>
+    </w:rPr>
+  </w:style>
+  <w:style w:type="character" w:customStyle="1" w:styleId="Heading1Char">
+    <w:name w:val="Heading 1 Char"/>
+    <w:basedOn w:val="DefaultParagraphFont"/>
+    <w:link w:val="Heading1"/>
+    <w:uiPriority w:val="9"/>
+    <w:rsid w:val="0042713B"/>
+    <w:rPr>
+      <w:rFonts w:asciiTheme="majorHAnsi" w:eastAsiaTheme="majorEastAsia" w:hAnsiTheme="majorHAnsi" w:cstheme="majorBidi"/>
+      <w:color w:val="2F5496" w:themeColor="accent1" w:themeShade="BF"/>
+      <w:sz w:val="32"/>
+      <w:szCs w:val="32"/>
+    </w:rPr>
+  </w:style>
+  <w:style w:type="character" w:customStyle="1" w:styleId="Heading2Char">
+    <w:name w:val="Heading 2 Char"/>
+    <w:basedOn w:val="DefaultParagraphFont"/>
+    <w:link w:val="Heading2"/>
+    <w:uiPriority w:val="9"/>
+    <w:rsid w:val="008E0224"/>
+    <w:rPr>
+      <w:rFonts w:asciiTheme="majorHAnsi" w:eastAsiaTheme="majorEastAsia" w:hAnsiTheme="majorHAnsi" w:cstheme="majorBidi"/>
+      <w:color w:val="2F5496" w:themeColor="accent1" w:themeShade="BF"/>
+      <w:sz w:val="26"/>
+      <w:szCs w:val="26"/>
+    </w:rPr>
+  </w:style>
+  <w:style w:type="character" w:styleId="PageNumber">
+    <w:name w:val="page number"/>
+    <w:basedOn w:val="DefaultParagraphFont"/>
+    <w:uiPriority w:val="99"/>
+    <w:semiHidden/>
+    <w:unhideWhenUsed/>
+    <w:rsid w:val="00B12FBD"/>
+  </w:style>
+  <w:style w:type="paragraph" w:styleId="ListParagraph">
+    <w:name w:val="List Paragraph"/>
+    <w:basedOn w:val="Normal"/>
+    <w:uiPriority w:val="34"/>
+    <w:qFormat/>
+    <w:rsid w:val="00E2311C"/>
+    <w:pPr>
+      <w:ind w:left="720"/>
+      <w:contextualSpacing/>
+    </w:pPr>
+  </w:style>
+  <w:style w:type="paragraph" w:styleId="BalloonText">
+    <w:name w:val="Balloon Text"/>
+    <w:basedOn w:val="Normal"/>
+    <w:link w:val="BalloonTextChar"/>
+    <w:uiPriority w:val="99"/>
+    <w:semiHidden/>
+    <w:unhideWhenUsed/>
+    <w:rsid w:val="001C35C9"/>
+    <w:rPr>
+      <w:rFonts w:ascii="Segoe UI" w:hAnsi="Segoe UI" w:cs="Segoe UI"/>
+      <w:sz w:val="18"/>
+      <w:szCs w:val="18"/>
+    </w:rPr>
+  </w:style>
+  <w:style w:type="character" w:customStyle="1" w:styleId="BalloonTextChar">
+    <w:name w:val="Balloon Text Char"/>
+    <w:basedOn w:val="DefaultParagraphFont"/>
+    <w:link w:val="BalloonText"/>
+    <w:uiPriority w:val="99"/>
+    <w:semiHidden/>
+    <w:rsid w:val="001C35C9"/>
+    <w:rPr>
+      <w:rFonts w:ascii="Segoe UI" w:eastAsia="Times New Roman" w:hAnsi="Segoe UI" w:cs="Segoe UI"/>
+      <w:sz w:val="18"/>
+      <w:szCs w:val="18"/>
+    </w:rPr>
+  </w:style>
+  <w:style w:type="character" w:customStyle="1" w:styleId="strong-blue">
+    <w:name w:val="strong-blue"/>
+    <w:basedOn w:val="DefaultParagraphFont"/>
+    <w:rsid w:val="00F63D99"/>
+  </w:style>
+  <w:style w:type="character" w:styleId="Strong">
+    <w:name w:val="Strong"/>
+    <w:basedOn w:val="DefaultParagraphFont"/>
+    <w:uiPriority w:val="22"/>
+    <w:qFormat/>
+    <w:rsid w:val="00F63D99"/>
+    <w:rPr>
+      <w:b/>
+      <w:bCs/>
+    </w:rPr>
+  </w:style>
+  <w:style w:type="paragraph" w:styleId="NormalWeb">
+    <w:name w:val="Normal (Web)"/>
+    <w:basedOn w:val="Normal"/>
+    <w:uiPriority w:val="99"/>
+    <w:unhideWhenUsed/>
+    <w:rsid w:val="00F63D99"/>
+    <w:pPr>
+      <w:spacing w:before="100" w:beforeAutospacing="1" w:after="100" w:afterAutospacing="1"/>
+    </w:pPr>
+  </w:style>
+  <w:style w:type="character" w:styleId="Emphasis">
+    <w:name w:val="Emphasis"/>
+    <w:basedOn w:val="DefaultParagraphFont"/>
+    <w:uiPriority w:val="20"/>
+    <w:qFormat/>
+    <w:rsid w:val="00DD4053"/>
+    <w:rPr>
+      <w:i/>
+      <w:iCs/>
+    </w:rPr>
+  </w:style>
+  <w:style w:type="character" w:customStyle="1" w:styleId="s-variable">
+    <w:name w:val="s-variable"/>
+    <w:basedOn w:val="DefaultParagraphFont"/>
+    <w:rsid w:val="00C37F0F"/>
+  </w:style>
+  <w:style w:type="character" w:customStyle="1" w:styleId="Heading6Char">
+    <w:name w:val="Heading 6 Char"/>
+    <w:basedOn w:val="DefaultParagraphFont"/>
+    <w:link w:val="Heading6"/>
+    <w:uiPriority w:val="9"/>
+    <w:semiHidden/>
+    <w:rsid w:val="006703FF"/>
+    <w:rPr>
+      <w:rFonts w:asciiTheme="majorHAnsi" w:eastAsiaTheme="majorEastAsia" w:hAnsiTheme="majorHAnsi" w:cstheme="majorBidi"/>
+      <w:color w:val="1F3763" w:themeColor="accent1" w:themeShade="7F"/>
+    </w:rPr>
+  </w:style>
+  <w:style w:type="character" w:customStyle="1" w:styleId="note-title">
+    <w:name w:val="note-title"/>
+    <w:basedOn w:val="DefaultParagraphFont"/>
+    <w:rsid w:val="001C0396"/>
+  </w:style>
+  <w:style w:type="character" w:customStyle="1" w:styleId="boxes">
+    <w:name w:val="boxes"/>
+    <w:basedOn w:val="DefaultParagraphFont"/>
+    <w:rsid w:val="00E106EF"/>
+  </w:style>
+  <w:style w:type="character" w:styleId="Hyperlink">
+    <w:name w:val="Hyperlink"/>
+    <w:basedOn w:val="DefaultParagraphFont"/>
+    <w:uiPriority w:val="99"/>
+    <w:semiHidden/>
+    <w:unhideWhenUsed/>
+    <w:rsid w:val="000614FA"/>
+    <w:rPr>
+      <w:color w:val="0000FF"/>
+      <w:u w:val="single"/>
+    </w:rPr>
+  </w:style>
+  <w:style w:type="character" w:customStyle="1" w:styleId="n-variable">
+    <w:name w:val="n-variable"/>
+    <w:basedOn w:val="DefaultParagraphFont"/>
+    <w:rsid w:val="000614FA"/>
+  </w:style>
+  <w:style w:type="character" w:styleId="FollowedHyperlink">
+    <w:name w:val="FollowedHyperlink"/>
+    <w:basedOn w:val="DefaultParagraphFont"/>
+    <w:uiPriority w:val="99"/>
+    <w:semiHidden/>
+    <w:unhideWhenUsed/>
+    <w:rsid w:val="00E03351"/>
+    <w:rPr>
+      <w:color w:val="954F72" w:themeColor="followedHyperlink"/>
+      <w:u w:val="single"/>
+    </w:rPr>
+  </w:style>
+</w:styles>
+</file>
+
+<file path=word/stylesWithEffects.xml><?xml version="1.0" encoding="utf-8"?>
+<w:styles xmlns:wpc="http://schemas.microsoft.com/office/word/2010/wordprocessingCanvas" xmlns:mc="http://schemas.openxmlformats.org/markup-compatibility/2006" xmlns:o="urn:schemas-microsoft-com:office:office" xmlns:r="http://schemas.openxmlformats.org/officeDocument/2006/relationships" xmlns:m="http://schemas.openxmlformats.org/officeDocument/2006/math" xmlns:v="urn:schemas-microsoft-com:vml" xmlns:wp14="http://schemas.microsoft.com/office/word/2010/wordprocessingDrawing" xmlns:wp="http://schemas.openxmlformats.org/drawingml/2006/wordprocessingDrawing" xmlns:w10="urn:schemas-microsoft-com:office:word" xmlns:w="http://schemas.openxmlformats.org/wordprocessingml/2006/main" xmlns:w14="http://schemas.microsoft.com/office/word/2010/wordml" xmlns:wpg="http://schemas.microsoft.com/office/word/2010/wordprocessingGroup" xmlns:wpi="http://schemas.microsoft.com/office/word/2010/wordprocessingInk" xmlns:wne="http://schemas.microsoft.com/office/word/2006/wordml" xmlns:wps="http://schemas.microsoft.com/office/word/2010/wordprocessingShape" mc:Ignorable="w14 wp14">
+  <w:docDefaults>
+    <w:rPrDefault>
+      <w:rPr>
+        <w:rFonts w:ascii="Times New Roman" w:eastAsiaTheme="minorHAnsi" w:hAnsi="Times New Roman" w:cs="Times New Roman"/>
+        <w:sz w:val="24"/>
+        <w:szCs w:val="24"/>
+        <w:lang w:val="en-US" w:eastAsia="en-US" w:bidi="ar-SA"/>
+      </w:rPr>
+    </w:rPrDefault>
+    <w:pPrDefault/>
+  </w:docDefaults>
+  <w:latentStyles w:defLockedState="0" w:defUIPriority="99" w:defSemiHidden="1" w:defUnhideWhenUsed="1" w:defQFormat="0" w:count="267">
+    <w:lsdException w:name="Normal" w:semiHidden="0" w:uiPriority="0" w:unhideWhenUsed="0" w:qFormat="1"/>
+    <w:lsdException w:name="heading 1" w:semiHidden="0" w:uiPriority="9" w:unhideWhenUsed="0" w:qFormat="1"/>
+    <w:lsdException w:name="heading 2" w:uiPriority="9" w:qFormat="1"/>
+    <w:lsdException w:name="heading 3" w:uiPriority="9" w:qFormat="1"/>
+    <w:lsdException w:name="heading 4" w:uiPriority="9" w:qFormat="1"/>
+    <w:lsdException w:name="heading 5" w:uiPriority="9" w:qFormat="1"/>
+    <w:lsdException w:name="heading 6" w:uiPriority="9" w:qFormat="1"/>
+    <w:lsdException w:name="heading 7" w:uiPriority="9" w:qFormat="1"/>
+    <w:lsdException w:name="heading 8" w:uiPriority="9" w:qFormat="1"/>
+    <w:lsdException w:name="heading 9" w:uiPriority="9" w:qFormat="1"/>
+    <w:lsdException w:name="toc 1" w:uiPriority="39"/>
+    <w:lsdException w:name="toc 2" w:uiPriority="39"/>
+    <w:lsdException w:name="toc 3" w:uiPriority="39"/>
+    <w:lsdException w:name="toc 4" w:uiPriority="39"/>
+    <w:lsdException w:name="toc 5" w:uiPriority="39"/>
+    <w:lsdException w:name="toc 6" w:uiPriority="39"/>
+    <w:lsdException w:name="toc 7" w:uiPriority="39"/>
+    <w:lsdException w:name="toc 8" w:uiPriority="39"/>
+    <w:lsdException w:name="toc 9" w:uiPriority="39"/>
+    <w:lsdException w:name="caption" w:uiPriority="35" w:qFormat="1"/>
+    <w:lsdException w:name="Title" w:semiHidden="0" w:uiPriority="10" w:unhideWhenUsed="0" w:qFormat="1"/>
+    <w:lsdException w:name="Default Paragraph Font" w:uiPriority="1"/>
+    <w:lsdException w:name="Subtitle" w:semiHidden="0" w:uiPriority="11" w:unhideWhenUsed="0" w:qFormat="1"/>
+    <w:lsdException w:name="Strong" w:semiHidden="0" w:uiPriority="22" w:unhideWhenUsed="0" w:qFormat="1"/>
+    <w:lsdException w:name="Emphasis" w:semiHidden="0" w:uiPriority="20" w:unhideWhenUsed="0" w:qFormat="1"/>
+    <w:lsdException w:name="Table Grid" w:semiHidden="0" w:uiPriority="39" w:unhideWhenUsed="0"/>
+    <w:lsdException w:name="Placeholder Text" w:unhideWhenUsed="0"/>
+    <w:lsdException w:name="No Spacing" w:semiHidden="0" w:uiPriority="1" w:unhideWhenUsed="0" w:qFormat="1"/>
+    <w:lsdException w:name="Light Shading" w:semiHidden="0" w:uiPriority="60" w:unhideWhenUsed="0"/>
+    <w:lsdException w:name="Light List" w:semiHidden="0" w:uiPriority="61" w:unhideWhenUsed="0"/>
+    <w:lsdException w:name="Light Grid" w:semiHidden="0" w:uiPriority="62" w:unhideWhenUsed="0"/>
+    <w:lsdException w:name="Medium Shading 1" w:semiHidden="0" w:uiPriority="63" w:unhideWhenUsed="0"/>
+    <w:lsdException w:name="Medium Shading 2" w:semiHidden="0" w:uiPriority="64" w:unhideWhenUsed="0"/>
+    <w:lsdException w:name="Medium List 1" w:semiHidden="0" w:uiPriority="65" w:unhideWhenUsed="0"/>
+    <w:lsdException w:name="Medium List 2" w:semiHidden="0" w:uiPriority="66" w:unhideWhenUsed="0"/>
+    <w:lsdException w:name="Medium Grid 1" w:semiHidden="0" w:uiPriority="67" w:unhideWhenUsed="0"/>
+    <w:lsdException w:name="Medium Grid 2" w:semiHidden="0" w:uiPriority="68" w:unhideWhenUsed="0"/>
+    <w:lsdException w:name="Medium Grid 3" w:semiHidden="0" w:uiPriority="69" w:unhideWhenUsed="0"/>
+    <w:lsdException w:name="Dark List" w:semiHidden="0" w:uiPriority="70" w:unhideWhenUsed="0"/>
+    <w:lsdException w:name="Colorful Shading" w:semiHidden="0" w:uiPriority="71" w:unhideWhenUsed="0"/>
+    <w:lsdException w:name="Colorful List" w:semiHidden="0" w:uiPriority="72" w:unhideWhenUsed="0"/>
+    <w:lsdException w:name="Colorful Grid" w:semiHidden="0" w:uiPriority="73" w:unhideWhenUsed="0"/>
+    <w:lsdException w:name="Light Shading Accent 1" w:semiHidden="0" w:uiPriority="60" w:unhideWhenUsed="0"/>
+    <w:lsdException w:name="Light List Accent 1" w:semiHidden="0" w:uiPriority="61" w:unhideWhenUsed="0"/>
+    <w:lsdException w:name="Light Grid Accent 1" w:semiHidden="0" w:uiPriority="62" w:unhideWhenUsed="0"/>
+    <w:lsdException w:name="Medium Shading 1 Accent 1" w:semiHidden="0" w:uiPriority="63" w:unhideWhenUsed="0"/>
+    <w:lsdException w:name="Medium Shading 2 Accent 1" w:semiHidden="0" w:uiPriority="64" w:unhideWhenUsed="0"/>
+    <w:lsdException w:name="Medium List 1 Accent 1" w:semiHidden="0" w:uiPriority="65" w:unhideWhenUsed="0"/>
+    <w:lsdException w:name="Revision" w:unhideWhenUsed="0"/>
+    <w:lsdException w:name="List Paragraph" w:semiHidden="0" w:uiPriority="34" w:unhideWhenUsed="0" w:qFormat="1"/>
+    <w:lsdException w:name="Quote" w:semiHidden="0" w:uiPriority="29" w:unhideWhenUsed="0" w:qFormat="1"/>
+    <w:lsdException w:name="Intense Quote" w:semiHidden="0" w:uiPriority="30" w:unhideWhenUsed="0" w:qFormat="1"/>
+    <w:lsdException w:name="Medium List 2 Accent 1" w:semiHidden="0" w:uiPriority="66" w:unhideWhenUsed="0"/>
+    <w:lsdException w:name="Medium Grid 1 Accent 1" w:semiHidden="0" w:uiPriority="67" w:unhideWhenUsed="0"/>
+    <w:lsdException w:name="Medium Grid 2 Accent 1" w:semiHidden="0" w:uiPriority="68" w:unhideWhenUsed="0"/>
+    <w:lsdException w:name="Medium Grid 3 Accent 1" w:semiHidden="0" w:uiPriority="69" w:unhideWhenUsed="0"/>
+    <w:lsdException w:name="Dark List Accent 1" w:semiHidden="0" w:uiPriority="70" w:unhideWhenUsed="0"/>
+    <w:lsdException w:name="Colorful Shading Accent 1" w:semiHidden="0" w:uiPriority="71" w:unhideWhenUsed="0"/>
+    <w:lsdException w:name="Colorful List Accent 1" w:semiHidden="0" w:uiPriority="72" w:unhideWhenUsed="0"/>
+    <w:lsdException w:name="Colorful Grid Accent 1" w:semiHidden="0" w:uiPriority="73" w:unhideWhenUsed="0"/>
+    <w:lsdException w:name="Light Shading Accent 2" w:semiHidden="0" w:uiPriority="60" w:unhideWhenUsed="0"/>
+    <w:lsdException w:name="Light List Accent 2" w:semiHidden="0" w:uiPriority="61" w:unhideWhenUsed="0"/>
+    <w:lsdException w:name="Light Grid Accent 2" w:semiHidden="0" w:uiPriority="62" w:unhideWhenUsed="0"/>
+    <w:lsdException w:name="Medium Shading 1 Accent 2" w:semiHidden="0" w:uiPriority="63" w:unhideWhenUsed="0"/>
+    <w:lsdException w:name="Medium Shading 2 Accent 2" w:semiHidden="0" w:uiPriority="64" w:unhideWhenUsed="0"/>
+    <w:lsdException w:name="Medium List 1 Accent 2" w:semiHidden="0" w:uiPriority="65" w:unhideWhenUsed="0"/>
+    <w:lsdException w:name="Medium List 2 Accent 2" w:semiHidden="0" w:uiPriority="66" w:unhideWhenUsed="0"/>
+    <w:lsdException w:name="Medium Grid 1 Accent 2" w:semiHidden="0" w:uiPriority="67" w:unhideWhenUsed="0"/>
+    <w:lsdException w:name="Medium Grid 2 Accent 2" w:semiHidden="0" w:uiPriority="68" w:unhideWhenUsed="0"/>
+    <w:lsdException w:name="Medium Grid 3 Accent 2" w:semiHidden="0" w:uiPriority="69" w:unhideWhenUsed="0"/>
+    <w:lsdException w:name="Dark List Accent 2" w:semiHidden="0" w:uiPriority="70" w:unhideWhenUsed="0"/>
+    <w:lsdException w:name="Colorful Shading Accent 2" w:semiHidden="0" w:uiPriority="71" w:unhideWhenUsed="0"/>
+    <w:lsdException w:name="Colorful List Accent 2" w:semiHidden="0" w:uiPriority="72" w:unhideWhenUsed="0"/>
+    <w:lsdException w:name="Colorful Grid Accent 2" w:semiHidden="0" w:uiPriority="73" w:unhideWhenUsed="0"/>
+    <w:lsdException w:name="Light Shading Accent 3" w:semiHidden="0" w:uiPriority="60" w:unhideWhenUsed="0"/>
+    <w:lsdException w:name="Light List Accent 3" w:semiHidden="0" w:uiPriority="61" w:unhideWhenUsed="0"/>
+    <w:lsdException w:name="Light Grid Accent 3" w:semiHidden="0" w:uiPriority="62" w:unhideWhenUsed="0"/>
+    <w:lsdException w:name="Medium Shading 1 Accent 3" w:semiHidden="0" w:uiPriority="63" w:unhideWhenUsed="0"/>
+    <w:lsdException w:name="Medium Shading 2 Accent 3" w:semiHidden="0" w:uiPriority="64" w:unhideWhenUsed="0"/>
+    <w:lsdException w:name="Medium List 1 Accent 3" w:semiHidden="0" w:uiPriority="65" w:unhideWhenUsed="0"/>
+    <w:lsdException w:name="Medium List 2 Accent 3" w:semiHidden="0" w:uiPriority="66" w:unhideWhenUsed="0"/>
+    <w:lsdException w:name="Medium Grid 1 Accent 3" w:semiHidden="0" w:uiPriority="67" w:unhideWhenUsed="0"/>
+    <w:lsdException w:name="Medium Grid 2 Accent 3" w:semiHidden="0" w:uiPriority="68" w:unhideWhenUsed="0"/>
+    <w:lsdException w:name="Medium Grid 3 Accent 3" w:semiHidden="0" w:uiPriority="69" w:unhideWhenUsed="0"/>
+    <w:lsdException w:name="Dark List Accent 3" w:semiHidden="0" w:uiPriority="70" w:unhideWhenUsed="0"/>
+    <w:lsdException w:name="Colorful Shading Accent 3" w:semiHidden="0" w:uiPriority="71" w:unhideWhenUsed="0"/>
+    <w:lsdException w:name="Colorful List Accent 3" w:semiHidden="0" w:uiPriority="72" w:unhideWhenUsed="0"/>
+    <w:lsdException w:name="Colorful Grid Accent 3" w:semiHidden="0" w:uiPriority="73" w:unhideWhenUsed="0"/>
+    <w:lsdException w:name="Light Shading Accent 4" w:semiHidden="0" w:uiPriority="60" w:unhideWhenUsed="0"/>
+    <w:lsdException w:name="Light List Accent 4" w:semiHidden="0" w:uiPriority="61" w:unhideWhenUsed="0"/>
+    <w:lsdException w:name="Light Grid Accent 4" w:semiHidden="0" w:uiPriority="62" w:unhideWhenUsed="0"/>
+    <w:lsdException w:name="Medium Shading 1 Accent 4" w:semiHidden="0" w:uiPriority="63" w:unhideWhenUsed="0"/>
+    <w:lsdException w:name="Medium Shading 2 Accent 4" w:semiHidden="0" w:uiPriority="64" w:unhideWhenUsed="0"/>
+    <w:lsdException w:name="Medium List 1 Accent 4" w:semiHidden="0" w:uiPriority="65" w:unhideWhenUsed="0"/>
+    <w:lsdException w:name="Medium List 2 Accent 4" w:semiHidden="0" w:uiPriority="66" w:unhideWhenUsed="0"/>
+    <w:lsdException w:name="Medium Grid 1 Accent 4" w:semiHidden="0" w:uiPriority="67" w:unhideWhenUsed="0"/>
+    <w:lsdException w:name="Medium Grid 2 Accent 4" w:semiHidden="0" w:uiPriority="68" w:unhideWhenUsed="0"/>
+    <w:lsdException w:name="Medium Grid 3 Accent 4" w:semiHidden="0" w:uiPriority="69" w:unhideWhenUsed="0"/>
+    <w:lsdException w:name="Dark List Accent 4" w:semiHidden="0" w:uiPriority="70" w:unhideWhenUsed="0"/>
+    <w:lsdException w:name="Colorful Shading Accent 4" w:semiHidden="0" w:uiPriority="71" w:unhideWhenUsed="0"/>
+    <w:lsdException w:name="Colorful List Accent 4" w:semiHidden="0" w:uiPriority="72" w:unhideWhenUsed="0"/>
+    <w:lsdException w:name="Colorful Grid Accent 4" w:semiHidden="0" w:uiPriority="73" w:unhideWhenUsed="0"/>
+    <w:lsdException w:name="Light Shading Accent 5" w:semiHidden="0" w:uiPriority="60" w:unhideWhenUsed="0"/>
+    <w:lsdException w:name="Light List Accent 5" w:semiHidden="0" w:uiPriority="61" w:unhideWhenUsed="0"/>
+    <w:lsdException w:name="Light Grid Accent 5" w:semiHidden="0" w:uiPriority="62" w:unhideWhenUsed="0"/>
+    <w:lsdException w:name="Medium Shading 1 Accent 5" w:semiHidden="0" w:uiPriority="63" w:unhideWhenUsed="0"/>
+    <w:lsdException w:name="Medium Shading 2 Accent 5" w:semiHidden="0" w:uiPriority="64" w:unhideWhenUsed="0"/>
+    <w:lsdException w:name="Medium List 1 Accent 5" w:semiHidden="0" w:uiPriority="65" w:unhideWhenUsed="0"/>
+    <w:lsdException w:name="Medium List 2 Accent 5" w:semiHidden="0" w:uiPriority="66" w:unhideWhenUsed="0"/>
+    <w:lsdException w:name="Medium Grid 1 Accent 5" w:semiHidden="0" w:uiPriority="67" w:unhideWhenUsed="0"/>
+    <w:lsdException w:name="Medium Grid 2 Accent 5" w:semiHidden="0" w:uiPriority="68" w:unhideWhenUsed="0"/>
+    <w:lsdException w:name="Medium Grid 3 Accent 5" w:semiHidden="0" w:uiPriority="69" w:unhideWhenUsed="0"/>
+    <w:lsdException w:name="Dark List Accent 5" w:semiHidden="0" w:uiPriority="70" w:unhideWhenUsed="0"/>
+    <w:lsdException w:name="Colorful Shading Accent 5" w:semiHidden="0" w:uiPriority="71" w:unhideWhenUsed="0"/>
+    <w:lsdException w:name="Colorful List Accent 5" w:semiHidden="0" w:uiPriority="72" w:unhideWhenUsed="0"/>
+    <w:lsdException w:name="Colorful Grid Accent 5" w:semiHidden="0" w:uiPriority="73" w:unhideWhenUsed="0"/>
+    <w:lsdException w:name="Light Shading Accent 6" w:semiHidden="0" w:uiPriority="60" w:unhideWhenUsed="0"/>
+    <w:lsdException w:name="Light List Accent 6" w:semiHidden="0" w:uiPriority="61" w:unhideWhenUsed="0"/>
+    <w:lsdException w:name="Light Grid Accent 6" w:semiHidden="0" w:uiPriority="62" w:unhideWhenUsed="0"/>
+    <w:lsdException w:name="Medium Shading 1 Accent 6" w:semiHidden="0" w:uiPriority="63" w:unhideWhenUsed="0"/>
+    <w:lsdException w:name="Medium Shading 2 Accent 6" w:semiHidden="0" w:uiPriority="64" w:unhideWhenUsed="0"/>
+    <w:lsdException w:name="Medium List 1 Accent 6" w:semiHidden="0" w:uiPriority="65" w:unhideWhenUsed="0"/>
+    <w:lsdException w:name="Medium List 2 Accent 6" w:semiHidden="0" w:uiPriority="66" w:unhideWhenUsed="0"/>
+    <w:lsdException w:name="Medium Grid 1 Accent 6" w:semiHidden="0" w:uiPriority="67" w:unhideWhenUsed="0"/>
+    <w:lsdException w:name="Medium Grid 2 Accent 6" w:semiHidden="0" w:uiPriority="68" w:unhideWhenUsed="0"/>
+    <w:lsdException w:name="Medium Grid 3 Accent 6" w:semiHidden="0" w:uiPriority="69" w:unhideWhenUsed="0"/>
+    <w:lsdException w:name="Dark List Accent 6" w:semiHidden="0" w:uiPriority="70" w:unhideWhenUsed="0"/>
+    <w:lsdException w:name="Colorful Shading Accent 6" w:semiHidden="0" w:uiPriority="71" w:unhideWhenUsed="0"/>
+    <w:lsdException w:name="Colorful List Accent 6" w:semiHidden="0" w:uiPriority="72" w:unhideWhenUsed="0"/>
+    <w:lsdException w:name="Colorful Grid Accent 6" w:semiHidden="0" w:uiPriority="73" w:unhideWhenUsed="0"/>
+    <w:lsdException w:name="Subtle Emphasis" w:semiHidden="0" w:uiPriority="19" w:unhideWhenUsed="0" w:qFormat="1"/>
+    <w:lsdException w:name="Intense Emphasis" w:semiHidden="0" w:uiPriority="21" w:unhideWhenUsed="0" w:qFormat="1"/>
+    <w:lsdException w:name="Subtle Reference" w:semiHidden="0" w:uiPriority="31" w:unhideWhenUsed="0" w:qFormat="1"/>
+    <w:lsdException w:name="Intense Reference" w:semiHidden="0" w:uiPriority="32" w:unhideWhenUsed="0" w:qFormat="1"/>
+    <w:lsdException w:name="Book Title" w:semiHidden="0" w:uiPriority="33" w:unhideWhenUsed="0" w:qFormat="1"/>
+    <w:lsdException w:name="Bibliography" w:uiPriority="37"/>
+    <w:lsdException w:name="TOC Heading" w:uiPriority="39" w:qFormat="1"/>
+  </w:latentStyles>
+  <w:style w:type="paragraph" w:default="1" w:styleId="Normal">
+    <w:name w:val="Normal"/>
+    <w:qFormat/>
+    <w:rsid w:val="00891679"/>
+    <w:rPr>
+      <w:rFonts w:eastAsia="Times New Roman"/>
+    </w:rPr>
+  </w:style>
+  <w:style w:type="paragraph" w:styleId="Heading1">
+    <w:name w:val="heading 1"/>
+    <w:basedOn w:val="Normal"/>
+    <w:next w:val="Normal"/>
+    <w:link w:val="Heading1Char"/>
+    <w:uiPriority w:val="9"/>
+    <w:qFormat/>
+    <w:rsid w:val="0042713B"/>
+    <w:pPr>
+      <w:keepNext/>
+      <w:keepLines/>
+      <w:spacing w:before="240"/>
+      <w:outlineLvl w:val="0"/>
+    </w:pPr>
+    <w:rPr>
+      <w:rFonts w:asciiTheme="majorHAnsi" w:eastAsiaTheme="majorEastAsia" w:hAnsiTheme="majorHAnsi" w:cstheme="majorBidi"/>
+      <w:color w:val="2F5496" w:themeColor="accent1" w:themeShade="BF"/>
+      <w:sz w:val="32"/>
+      <w:szCs w:val="32"/>
+    </w:rPr>
+  </w:style>
+  <w:style w:type="paragraph" w:styleId="Heading2">
+    <w:name w:val="heading 2"/>
+    <w:basedOn w:val="Normal"/>
+    <w:next w:val="Normal"/>
+    <w:link w:val="Heading2Char"/>
+    <w:uiPriority w:val="9"/>
+    <w:unhideWhenUsed/>
+    <w:qFormat/>
+    <w:rsid w:val="008E0224"/>
+    <w:pPr>
+      <w:keepNext/>
+      <w:keepLines/>
+      <w:spacing w:before="40"/>
+      <w:outlineLvl w:val="1"/>
+    </w:pPr>
+    <w:rPr>
+      <w:rFonts w:asciiTheme="majorHAnsi" w:eastAsiaTheme="majorEastAsia" w:hAnsiTheme="majorHAnsi" w:cstheme="majorBidi"/>
+      <w:color w:val="2F5496" w:themeColor="accent1" w:themeShade="BF"/>
+      <w:sz w:val="26"/>
+      <w:szCs w:val="26"/>
+    </w:rPr>
+  </w:style>
+  <w:style w:type="paragraph" w:styleId="Heading3">
+    <w:name w:val="heading 3"/>
+    <w:basedOn w:val="Normal"/>
+    <w:link w:val="Heading3Char"/>
+    <w:uiPriority w:val="9"/>
+    <w:qFormat/>
+    <w:rsid w:val="00353D5F"/>
+    <w:pPr>
+      <w:spacing w:before="100" w:beforeAutospacing="1" w:after="100" w:afterAutospacing="1"/>
+      <w:outlineLvl w:val="2"/>
+    </w:pPr>
+    <w:rPr>
+      <w:b/>
+      <w:bCs/>
+      <w:sz w:val="27"/>
+      <w:szCs w:val="27"/>
+    </w:rPr>
+  </w:style>
+  <w:style w:type="paragraph" w:styleId="Heading4">
+    <w:name w:val="heading 4"/>
+    <w:basedOn w:val="Normal"/>
+    <w:link w:val="Heading4Char"/>
+    <w:uiPriority w:val="9"/>
+    <w:qFormat/>
+    <w:rsid w:val="00353D5F"/>
+    <w:pPr>
+      <w:spacing w:before="100" w:beforeAutospacing="1" w:after="100" w:afterAutospacing="1"/>
+      <w:outlineLvl w:val="3"/>
+    </w:pPr>
+    <w:rPr>
+      <w:b/>
+      <w:bCs/>
+    </w:rPr>
+  </w:style>
+  <w:style w:type="paragraph" w:styleId="Heading5">
+    <w:name w:val="heading 5"/>
+    <w:basedOn w:val="Normal"/>
+    <w:link w:val="Heading5Char"/>
+    <w:uiPriority w:val="9"/>
+    <w:qFormat/>
+    <w:rsid w:val="00353D5F"/>
+    <w:pPr>
+      <w:spacing w:before="100" w:beforeAutospacing="1" w:after="100" w:afterAutospacing="1"/>
+      <w:outlineLvl w:val="4"/>
+    </w:pPr>
+    <w:rPr>
+      <w:b/>
+      <w:bCs/>
+      <w:sz w:val="20"/>
+      <w:szCs w:val="20"/>
+    </w:rPr>
+  </w:style>
+  <w:style w:type="paragraph" w:styleId="Heading6">
+    <w:name w:val="heading 6"/>
+    <w:basedOn w:val="Normal"/>
+    <w:next w:val="Normal"/>
+    <w:link w:val="Heading6Char"/>
+    <w:uiPriority w:val="9"/>
+    <w:semiHidden/>
+    <w:unhideWhenUsed/>
+    <w:qFormat/>
+    <w:rsid w:val="006703FF"/>
+    <w:pPr>
+      <w:keepNext/>
+      <w:keepLines/>
+      <w:spacing w:before="40"/>
+      <w:outlineLvl w:val="5"/>
+    </w:pPr>
+    <w:rPr>
+      <w:rFonts w:asciiTheme="majorHAnsi" w:eastAsiaTheme="majorEastAsia" w:hAnsiTheme="majorHAnsi" w:cstheme="majorBidi"/>
+      <w:color w:val="1F3763" w:themeColor="accent1" w:themeShade="7F"/>
+    </w:rPr>
+  </w:style>
+  <w:style w:type="character" w:default="1" w:styleId="DefaultParagraphFont">
+    <w:name w:val="Default Paragraph Font"/>
+    <w:uiPriority w:val="1"/>
+    <w:semiHidden/>
     <w:unhideWhenUsed/>
   </w:style>
   <w:style w:type="table" w:default="1" w:styleId="TableNormal">
@@ -25313,7 +25508,7 @@
   <a:extraClrSchemeLst/>
   <a:extLst>
     <a:ext uri="{05A4C25C-085E-4340-85A3-A5531E510DB2}">
-      <thm15:themeFamily xmlns:thm15="http://schemas.microsoft.com/office/thememl/2012/main" name="Office Theme" id="{62F939B6-93AF-4DB8-9C6B-D6C7DFDC589F}" vid="{4A3C46E8-61CC-4603-A589-7422A47A8E4A}"/>
+      <thm15:themeFamily xmlns:thm15="http://schemas.microsoft.com/office/thememl/2012/main" xmlns="" name="Office Theme" id="{62F939B6-93AF-4DB8-9C6B-D6C7DFDC589F}" vid="{4A3C46E8-61CC-4603-A589-7422A47A8E4A}"/>
     </a:ext>
   </a:extLst>
 </a:theme>
